--- a/Capstone Final - Revisions/Chapter 1-3/Chapter 1 Research with features Template - Automated.docx
+++ b/Capstone Final - Revisions/Chapter 1-3/Chapter 1 Research with features Template - Automated.docx
@@ -86,7 +86,7 @@
               </wp:anchor>
             </w:drawing>
           </mc:Choice>
-          <mc:Fallback xmlns:w16se="http://schemas.microsoft.com/office/word/2015/wordml/symex" xmlns:cx1="http://schemas.microsoft.com/office/drawing/2015/9/8/chartex" xmlns:cx="http://schemas.microsoft.com/office/drawing/2014/chartex">
+          <mc:Fallback xmlns:cx="http://schemas.microsoft.com/office/drawing/2014/chartex" xmlns:cx1="http://schemas.microsoft.com/office/drawing/2015/9/8/chartex" xmlns:w16se="http://schemas.microsoft.com/office/word/2015/wordml/symex">
             <w:pict>
               <v:oval id="Oval 1" o:spid="_x0000_s1026" style="position:absolute;left:0;text-align:left;margin-left:436.35pt;margin-top:-43.3pt;width:48.75pt;height:28.5pt;z-index:251659264;visibility:visible;mso-wrap-style:square;mso-width-percent:0;mso-height-percent:0;mso-wrap-distance-left:0;mso-wrap-distance-top:0;mso-wrap-distance-right:0;mso-wrap-distance-bottom:0;mso-position-horizontal:absolute;mso-position-horizontal-relative:text;mso-position-vertical:absolute;mso-position-vertical-relative:text;mso-width-percent:0;mso-height-percent:0;mso-width-relative:page;mso-height-relative:page;v-text-anchor:top" o:gfxdata="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" stroked="f">
                 <v:path arrowok="t"/>
@@ -331,14 +331,16 @@
           <w:color w:val="00B0F0"/>
           <w:spacing w:val="20"/>
         </w:rPr>
-        <w:t>preschool students</w:t>
-      </w:r>
+        <w:t xml:space="preserve">preschoolers </w:t>
+      </w:r>
+      <w:bookmarkStart w:id="0" w:name="_GoBack"/>
+      <w:bookmarkEnd w:id="0"/>
       <w:r>
         <w:rPr>
           <w:color w:val="00B0F0"/>
           <w:spacing w:val="20"/>
         </w:rPr>
-        <w:t xml:space="preserve"> in order for them to have access to preschool knowledge through online means</w:t>
+        <w:t>in order for them to have access to preschool knowledge through online means</w:t>
       </w:r>
       <w:r>
         <w:rPr>
@@ -358,14 +360,14 @@
         <w:rPr>
           <w:spacing w:val="20"/>
         </w:rPr>
-        <w:t xml:space="preserve"> have also adapted to online communication platforms in order to connect and teach students </w:t>
+        <w:t xml:space="preserve"> have also adapted to online communication platforms in order to connect and teach students virtually. But even with an </w:t>
       </w:r>
       <w:r>
         <w:rPr>
           <w:spacing w:val="20"/>
         </w:rPr>
         <w:lastRenderedPageBreak/>
-        <w:t>virtually. But even with an alternative like this, younger students, often need support from their parents in order to navigate through computers or smartphones for their studies.</w:t>
+        <w:t>alternative like this, younger students, often need support from their parents in order to navigate through computers or smartphones for their studies.</w:t>
       </w:r>
     </w:p>
     <w:p>
@@ -1652,7 +1654,7 @@
                     </wp:inline>
                   </w:drawing>
                 </mc:Choice>
-                <mc:Fallback xmlns:w16se="http://schemas.microsoft.com/office/word/2015/wordml/symex" xmlns:cx1="http://schemas.microsoft.com/office/drawing/2015/9/8/chartex" xmlns:cx="http://schemas.microsoft.com/office/drawing/2014/chartex">
+                <mc:Fallback xmlns:cx="http://schemas.microsoft.com/office/drawing/2014/chartex" xmlns:cx1="http://schemas.microsoft.com/office/drawing/2015/9/8/chartex" xmlns:w16se="http://schemas.microsoft.com/office/word/2015/wordml/symex">
                   <w:pict>
                     <v:group w14:anchorId="4DEC2DC6" id="Group 19" o:spid="_x0000_s1026" style="width:30.9pt;height:6pt;mso-position-horizontal-relative:char;mso-position-vertical-relative:line" coordsize="618,120" o:gfxdata="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">
                       <v:shape id="AutoShape 9" o:spid="_x0000_s1027" style="position:absolute;width:618;height:120;visibility:visible;mso-wrap-style:square;v-text-anchor:top" coordsize="618,120" o:gfxdata="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" path="m609,55r-91,l518,65r-20,l498,120,618,59r-9,-4xm498,55l,57,,67,498,65r,-10xm518,55r-20,l498,65r20,l518,55xm498,r,55l609,55,498,xe" fillcolor="black" stroked="f">
@@ -2079,7 +2081,7 @@
                     </wp:anchor>
                   </w:drawing>
                 </mc:Choice>
-                <mc:Fallback xmlns:w16se="http://schemas.microsoft.com/office/word/2015/wordml/symex" xmlns:cx1="http://schemas.microsoft.com/office/drawing/2015/9/8/chartex" xmlns:cx="http://schemas.microsoft.com/office/drawing/2014/chartex">
+                <mc:Fallback xmlns:cx="http://schemas.microsoft.com/office/drawing/2014/chartex" xmlns:cx1="http://schemas.microsoft.com/office/drawing/2015/9/8/chartex" xmlns:w16se="http://schemas.microsoft.com/office/word/2015/wordml/symex">
                   <w:pict>
                     <v:group w14:anchorId="191DCCE6" id="Group 21" o:spid="_x0000_s1026" style="position:absolute;margin-left:6.75pt;margin-top:22.65pt;width:31.25pt;height:6pt;z-index:-251654144" coordsize="625,120" o:gfxdata="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">
                       <v:shape id="AutoShape 7" o:spid="_x0000_s1027" style="position:absolute;width:625;height:120;visibility:visible;mso-wrap-style:square;v-text-anchor:top" coordsize="625,120" o:gfxdata="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" path="m616,55r-91,l525,65r-20,l505,120,625,59r-9,-4xm505,55l,57,,67,505,65r,-10xm525,55r-20,l505,65r20,l525,55xm505,r,55l616,55,505,xe" fillcolor="black" stroked="f">
@@ -3092,7 +3094,7 @@
                     </wp:anchor>
                   </w:drawing>
                 </mc:Choice>
-                <mc:Fallback xmlns:w16se="http://schemas.microsoft.com/office/word/2015/wordml/symex" xmlns:cx1="http://schemas.microsoft.com/office/drawing/2015/9/8/chartex" xmlns:cx="http://schemas.microsoft.com/office/drawing/2014/chartex">
+                <mc:Fallback xmlns:cx="http://schemas.microsoft.com/office/drawing/2014/chartex" xmlns:cx1="http://schemas.microsoft.com/office/drawing/2015/9/8/chartex" xmlns:w16se="http://schemas.microsoft.com/office/word/2015/wordml/symex">
                   <w:pict>
                     <v:shape w14:anchorId="4DF28140" id="Freeform 7" o:spid="_x0000_s1026" style="position:absolute;margin-left:67.25pt;margin-top:-.45pt;width:6pt;height:27.85pt;z-index:251661312;visibility:visible;mso-wrap-style:square;mso-width-percent:0;mso-height-percent:0;mso-wrap-distance-left:9pt;mso-wrap-distance-top:0;mso-wrap-distance-right:9pt;mso-wrap-distance-bottom:0;mso-position-horizontal:absolute;mso-position-horizontal-relative:page;mso-position-vertical:absolute;mso-position-vertical-relative:text;mso-width-percent:0;mso-height-percent:0;mso-width-relative:page;mso-height-relative:page;v-text-anchor:top" coordsize="120,557" o:gfxdata="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" path="m65,100r-10,l55,557r10,l65,100xm60,l,120r55,l55,100r55,l60,xm110,100r-45,l65,120r55,l110,100xe" fillcolor="black" stroked="f">
                       <v:path arrowok="t" o:connecttype="custom" o:connectlocs="41275,-353060;34925,-353060;34925,-62865;41275,-62865;41275,-353060;38100,-416560;0,-340360;34925,-340360;34925,-353060;69850,-353060;38100,-416560;69850,-353060;41275,-353060;41275,-340360;76200,-340360;69850,-353060" o:connectangles="0,0,0,0,0,0,0,0,0,0,0,0,0,0,0,0"/>
@@ -5121,7 +5123,6 @@
         </w:rPr>
         <w:t xml:space="preserve">An assessment page is also present under each subject which will be posted by the </w:t>
       </w:r>
-      <w:bookmarkStart w:id="0" w:name="_GoBack"/>
       <w:r>
         <w:rPr>
           <w:color w:val="00B0F0"/>
@@ -5136,7 +5137,6 @@
         </w:rPr>
         <w:t>rs</w:t>
       </w:r>
-      <w:bookmarkEnd w:id="0"/>
       <w:r>
         <w:rPr>
           <w:spacing w:val="20"/>
@@ -6936,7 +6936,7 @@
             </wp:anchor>
           </w:drawing>
         </mc:Choice>
-        <mc:Fallback xmlns:w16se="http://schemas.microsoft.com/office/word/2015/wordml/symex" xmlns:cx1="http://schemas.microsoft.com/office/drawing/2015/9/8/chartex" xmlns:cx="http://schemas.microsoft.com/office/drawing/2014/chartex">
+        <mc:Fallback xmlns:cx="http://schemas.microsoft.com/office/drawing/2014/chartex" xmlns:cx1="http://schemas.microsoft.com/office/drawing/2015/9/8/chartex" xmlns:w16se="http://schemas.microsoft.com/office/word/2015/wordml/symex">
           <w:pict>
             <v:group id="Group 1" o:spid="_x0000_s1036" style="position:absolute;margin-left:-26.8pt;margin-top:56.4pt;width:664.5pt;height:796.5pt;z-index:-251660800;mso-wrap-distance-left:0;mso-wrap-distance-right:0;mso-position-horizontal-relative:page" coordorigin="-540,-29" coordsize="13290,15930" o:gfxdata="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">
               <v:shapetype id="_x0000_t32" coordsize="21600,21600" o:spt="32" o:oned="t" path="m,l21600,21600e" filled="f">
@@ -7389,7 +7389,7 @@
             </wp:anchor>
           </w:drawing>
         </mc:Choice>
-        <mc:Fallback xmlns:w16se="http://schemas.microsoft.com/office/word/2015/wordml/symex" xmlns:cx1="http://schemas.microsoft.com/office/drawing/2015/9/8/chartex" xmlns:cx="http://schemas.microsoft.com/office/drawing/2014/chartex">
+        <mc:Fallback xmlns:cx="http://schemas.microsoft.com/office/drawing/2014/chartex" xmlns:cx1="http://schemas.microsoft.com/office/drawing/2015/9/8/chartex" xmlns:w16se="http://schemas.microsoft.com/office/word/2015/wordml/symex">
           <w:pict>
             <v:group id="Group 13" o:spid="_x0000_s1027" style="position:absolute;left:0;text-align:left;margin-left:0;margin-top:-32.05pt;width:664.5pt;height:796.5pt;z-index:-251658752;mso-wrap-distance-left:0;mso-wrap-distance-right:0;mso-position-horizontal:center;mso-position-horizontal-relative:page" coordorigin="-540,-29" coordsize="13290,15930" o:gfxdata="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">
               <v:shapetype id="_x0000_t32" coordsize="21600,21600" o:spt="32" o:oned="t" path="m,l21600,21600e" filled="f">
@@ -7564,7 +7564,7 @@
             </wp:anchor>
           </w:drawing>
         </mc:Choice>
-        <mc:Fallback xmlns:w16se="http://schemas.microsoft.com/office/word/2015/wordml/symex" xmlns:cx1="http://schemas.microsoft.com/office/drawing/2015/9/8/chartex" xmlns:cx="http://schemas.microsoft.com/office/drawing/2014/chartex">
+        <mc:Fallback xmlns:cx="http://schemas.microsoft.com/office/drawing/2014/chartex" xmlns:cx1="http://schemas.microsoft.com/office/drawing/2015/9/8/chartex" xmlns:w16se="http://schemas.microsoft.com/office/word/2015/wordml/symex">
           <w:pict>
             <v:group w14:anchorId="1E2A6A0F" id="Group 15" o:spid="_x0000_s1026" style="position:absolute;margin-left:11.1pt;margin-top:10.2pt;width:349.5pt;height:52.75pt;z-index:251662336;mso-wrap-distance-left:0;mso-wrap-distance-right:0" coordsize="44386,6699" o:gfxdata="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">
               <v:shapetype id="_x0000_t75" coordsize="21600,21600" o:spt="75" o:preferrelative="t" path="m@4@5l@4@11@9@11@9@5xe" filled="f" stroked="f">
@@ -7713,7 +7713,7 @@
                                   <w:noProof/>
                                   <w:color w:val="00B050"/>
                                 </w:rPr>
-                                <w:t>19</w:t>
+                                <w:t>6</w:t>
                               </w:r>
                               <w:r>
                                 <w:rPr>
@@ -7813,7 +7813,7 @@
                             <w:noProof/>
                             <w:color w:val="00B050"/>
                           </w:rPr>
-                          <w:t>19</w:t>
+                          <w:t>6</w:t>
                         </w:r>
                         <w:r>
                           <w:rPr>
@@ -7926,7 +7926,7 @@
             </wp:anchor>
           </w:drawing>
         </mc:Choice>
-        <mc:Fallback xmlns:w16se="http://schemas.microsoft.com/office/word/2015/wordml/symex" xmlns:cx1="http://schemas.microsoft.com/office/drawing/2015/9/8/chartex" xmlns:cx="http://schemas.microsoft.com/office/drawing/2014/chartex">
+        <mc:Fallback xmlns:cx="http://schemas.microsoft.com/office/drawing/2014/chartex" xmlns:cx1="http://schemas.microsoft.com/office/drawing/2015/9/8/chartex" xmlns:w16se="http://schemas.microsoft.com/office/word/2015/wordml/symex">
           <w:pict>
             <v:rect id="Text Box 2" o:spid="_x0000_s1035" style="position:absolute;margin-left:17.5pt;margin-top:7.15pt;width:51.55pt;height:24.7pt;z-index:251659776;visibility:visible;mso-wrap-style:square;mso-width-percent:0;mso-height-percent:0;mso-wrap-distance-left:0;mso-wrap-distance-top:0;mso-wrap-distance-right:0;mso-wrap-distance-bottom:0;mso-position-horizontal:absolute;mso-position-horizontal-relative:right-margin-area;mso-position-vertical:absolute;mso-position-vertical-relative:text;mso-width-percent:0;mso-height-percent:0;mso-width-relative:margin;mso-height-relative:margin;v-text-anchor:top" o:gfxdata="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" filled="f" stroked="f">
               <v:path arrowok="t"/>
@@ -12030,9 +12030,12 @@
 </file>
 
 <file path=customXml/item1.xml><?xml version="1.0" encoding="utf-8"?>
-<p:properties xmlns:p="http://schemas.microsoft.com/office/2006/metadata/properties" xmlns:xsi="http://www.w3.org/2001/XMLSchema-instance" xmlns:pc="http://schemas.microsoft.com/office/infopath/2007/PartnerControls">
-  <documentManagement/>
-</p:properties>
+<?mso-contentType ?>
+<FormTemplates xmlns="http://schemas.microsoft.com/sharepoint/v3/contenttype/forms">
+  <Display>DocumentLibraryForm</Display>
+  <Edit>DocumentLibraryForm</Edit>
+  <New>DocumentLibraryForm</New>
+</FormTemplates>
 </file>
 
 <file path=customXml/item2.xml><?xml version="1.0" encoding="utf-8"?>
@@ -12174,12 +12177,9 @@
 </file>
 
 <file path=customXml/item3.xml><?xml version="1.0" encoding="utf-8"?>
-<?mso-contentType ?>
-<FormTemplates xmlns="http://schemas.microsoft.com/sharepoint/v3/contenttype/forms">
-  <Display>DocumentLibraryForm</Display>
-  <Edit>DocumentLibraryForm</Edit>
-  <New>DocumentLibraryForm</New>
-</FormTemplates>
+<p:properties xmlns:p="http://schemas.microsoft.com/office/2006/metadata/properties" xmlns:xsi="http://www.w3.org/2001/XMLSchema-instance" xmlns:pc="http://schemas.microsoft.com/office/infopath/2007/PartnerControls">
+  <documentManagement/>
+</p:properties>
 </file>
 
 <file path=customXml/item4.xml><?xml version="1.0" encoding="utf-8"?>
@@ -12187,10 +12187,9 @@
 </file>
 
 <file path=customXml/itemProps1.xml><?xml version="1.0" encoding="utf-8"?>
-<ds:datastoreItem xmlns:ds="http://schemas.openxmlformats.org/officeDocument/2006/customXml" ds:itemID="{28493D3E-A7D5-4E66-8F58-C25D185AA5EA}">
+<ds:datastoreItem xmlns:ds="http://schemas.openxmlformats.org/officeDocument/2006/customXml" ds:itemID="{D5E8F4B5-A3D8-42DC-9C05-2DF4D334F57F}">
   <ds:schemaRefs>
-    <ds:schemaRef ds:uri="http://schemas.microsoft.com/office/2006/metadata/properties"/>
-    <ds:schemaRef ds:uri="http://schemas.microsoft.com/office/infopath/2007/PartnerControls"/>
+    <ds:schemaRef ds:uri="http://schemas.microsoft.com/sharepoint/v3/contenttype/forms"/>
   </ds:schemaRefs>
 </ds:datastoreItem>
 </file>
@@ -12214,15 +12213,16 @@
 </file>
 
 <file path=customXml/itemProps3.xml><?xml version="1.0" encoding="utf-8"?>
-<ds:datastoreItem xmlns:ds="http://schemas.openxmlformats.org/officeDocument/2006/customXml" ds:itemID="{D5E8F4B5-A3D8-42DC-9C05-2DF4D334F57F}">
+<ds:datastoreItem xmlns:ds="http://schemas.openxmlformats.org/officeDocument/2006/customXml" ds:itemID="{28493D3E-A7D5-4E66-8F58-C25D185AA5EA}">
   <ds:schemaRefs>
-    <ds:schemaRef ds:uri="http://schemas.microsoft.com/sharepoint/v3/contenttype/forms"/>
+    <ds:schemaRef ds:uri="http://schemas.microsoft.com/office/2006/metadata/properties"/>
+    <ds:schemaRef ds:uri="http://schemas.microsoft.com/office/infopath/2007/PartnerControls"/>
   </ds:schemaRefs>
 </ds:datastoreItem>
 </file>
 
 <file path=customXml/itemProps4.xml><?xml version="1.0" encoding="utf-8"?>
-<ds:datastoreItem xmlns:ds="http://schemas.openxmlformats.org/officeDocument/2006/customXml" ds:itemID="{1BCF6819-D9A8-4518-A03A-4F2D73324A2E}">
+<ds:datastoreItem xmlns:ds="http://schemas.openxmlformats.org/officeDocument/2006/customXml" ds:itemID="{BC5A39A8-6C5B-4471-B879-A5AAD0927115}">
   <ds:schemaRefs>
     <ds:schemaRef ds:uri="http://schemas.openxmlformats.org/officeDocument/2006/bibliography"/>
   </ds:schemaRefs>

--- a/Capstone Final - Revisions/Chapter 1-3/Chapter 1 Research with features Template - Automated.docx
+++ b/Capstone Final - Revisions/Chapter 1-3/Chapter 1 Research with features Template - Automated.docx
@@ -86,7 +86,7 @@
               </wp:anchor>
             </w:drawing>
           </mc:Choice>
-          <mc:Fallback xmlns:cx="http://schemas.microsoft.com/office/drawing/2014/chartex" xmlns:cx1="http://schemas.microsoft.com/office/drawing/2015/9/8/chartex" xmlns:w16se="http://schemas.microsoft.com/office/word/2015/wordml/symex">
+          <mc:Fallback xmlns:w16se="http://schemas.microsoft.com/office/word/2015/wordml/symex" xmlns:cx1="http://schemas.microsoft.com/office/drawing/2015/9/8/chartex" xmlns:cx="http://schemas.microsoft.com/office/drawing/2014/chartex">
             <w:pict>
               <v:oval id="Oval 1" o:spid="_x0000_s1026" style="position:absolute;left:0;text-align:left;margin-left:436.35pt;margin-top:-43.3pt;width:48.75pt;height:28.5pt;z-index:251659264;visibility:visible;mso-wrap-style:square;mso-width-percent:0;mso-height-percent:0;mso-wrap-distance-left:0;mso-wrap-distance-top:0;mso-wrap-distance-right:0;mso-wrap-distance-bottom:0;mso-position-horizontal:absolute;mso-position-horizontal-relative:text;mso-position-vertical:absolute;mso-position-vertical-relative:text;mso-width-percent:0;mso-height-percent:0;mso-width-relative:page;mso-height-relative:page;v-text-anchor:top" o:gfxdata="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" stroked="f">
                 <v:path arrowok="t"/>
@@ -333,8 +333,6 @@
         </w:rPr>
         <w:t xml:space="preserve">preschoolers </w:t>
       </w:r>
-      <w:bookmarkStart w:id="0" w:name="_GoBack"/>
-      <w:bookmarkEnd w:id="0"/>
       <w:r>
         <w:rPr>
           <w:color w:val="00B0F0"/>
@@ -1654,7 +1652,7 @@
                     </wp:inline>
                   </w:drawing>
                 </mc:Choice>
-                <mc:Fallback xmlns:cx="http://schemas.microsoft.com/office/drawing/2014/chartex" xmlns:cx1="http://schemas.microsoft.com/office/drawing/2015/9/8/chartex" xmlns:w16se="http://schemas.microsoft.com/office/word/2015/wordml/symex">
+                <mc:Fallback xmlns:w16se="http://schemas.microsoft.com/office/word/2015/wordml/symex" xmlns:cx1="http://schemas.microsoft.com/office/drawing/2015/9/8/chartex" xmlns:cx="http://schemas.microsoft.com/office/drawing/2014/chartex">
                   <w:pict>
                     <v:group w14:anchorId="4DEC2DC6" id="Group 19" o:spid="_x0000_s1026" style="width:30.9pt;height:6pt;mso-position-horizontal-relative:char;mso-position-vertical-relative:line" coordsize="618,120" o:gfxdata="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">
                       <v:shape id="AutoShape 9" o:spid="_x0000_s1027" style="position:absolute;width:618;height:120;visibility:visible;mso-wrap-style:square;v-text-anchor:top" coordsize="618,120" o:gfxdata="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" path="m609,55r-91,l518,65r-20,l498,120,618,59r-9,-4xm498,55l,57,,67,498,65r,-10xm518,55r-20,l498,65r20,l518,55xm498,r,55l609,55,498,xe" fillcolor="black" stroked="f">
@@ -2081,7 +2079,7 @@
                     </wp:anchor>
                   </w:drawing>
                 </mc:Choice>
-                <mc:Fallback xmlns:cx="http://schemas.microsoft.com/office/drawing/2014/chartex" xmlns:cx1="http://schemas.microsoft.com/office/drawing/2015/9/8/chartex" xmlns:w16se="http://schemas.microsoft.com/office/word/2015/wordml/symex">
+                <mc:Fallback xmlns:w16se="http://schemas.microsoft.com/office/word/2015/wordml/symex" xmlns:cx1="http://schemas.microsoft.com/office/drawing/2015/9/8/chartex" xmlns:cx="http://schemas.microsoft.com/office/drawing/2014/chartex">
                   <w:pict>
                     <v:group w14:anchorId="191DCCE6" id="Group 21" o:spid="_x0000_s1026" style="position:absolute;margin-left:6.75pt;margin-top:22.65pt;width:31.25pt;height:6pt;z-index:-251654144" coordsize="625,120" o:gfxdata="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">
                       <v:shape id="AutoShape 7" o:spid="_x0000_s1027" style="position:absolute;width:625;height:120;visibility:visible;mso-wrap-style:square;v-text-anchor:top" coordsize="625,120" o:gfxdata="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" path="m616,55r-91,l525,65r-20,l505,120,625,59r-9,-4xm505,55l,57,,67,505,65r,-10xm525,55r-20,l505,65r20,l525,55xm505,r,55l616,55,505,xe" fillcolor="black" stroked="f">
@@ -3094,7 +3092,7 @@
                     </wp:anchor>
                   </w:drawing>
                 </mc:Choice>
-                <mc:Fallback xmlns:cx="http://schemas.microsoft.com/office/drawing/2014/chartex" xmlns:cx1="http://schemas.microsoft.com/office/drawing/2015/9/8/chartex" xmlns:w16se="http://schemas.microsoft.com/office/word/2015/wordml/symex">
+                <mc:Fallback xmlns:w16se="http://schemas.microsoft.com/office/word/2015/wordml/symex" xmlns:cx1="http://schemas.microsoft.com/office/drawing/2015/9/8/chartex" xmlns:cx="http://schemas.microsoft.com/office/drawing/2014/chartex">
                   <w:pict>
                     <v:shape w14:anchorId="4DF28140" id="Freeform 7" o:spid="_x0000_s1026" style="position:absolute;margin-left:67.25pt;margin-top:-.45pt;width:6pt;height:27.85pt;z-index:251661312;visibility:visible;mso-wrap-style:square;mso-width-percent:0;mso-height-percent:0;mso-wrap-distance-left:9pt;mso-wrap-distance-top:0;mso-wrap-distance-right:9pt;mso-wrap-distance-bottom:0;mso-position-horizontal:absolute;mso-position-horizontal-relative:page;mso-position-vertical:absolute;mso-position-vertical-relative:text;mso-width-percent:0;mso-height-percent:0;mso-width-relative:page;mso-height-relative:page;v-text-anchor:top" coordsize="120,557" o:gfxdata="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" path="m65,100r-10,l55,557r10,l65,100xm60,l,120r55,l55,100r55,l60,xm110,100r-45,l65,120r55,l110,100xe" fillcolor="black" stroked="f">
                       <v:path arrowok="t" o:connecttype="custom" o:connectlocs="41275,-353060;34925,-353060;34925,-62865;41275,-62865;41275,-353060;38100,-416560;0,-340360;34925,-340360;34925,-353060;69850,-353060;38100,-416560;69850,-353060;41275,-353060;41275,-340360;76200,-340360;69850,-353060" o:connectangles="0,0,0,0,0,0,0,0,0,0,0,0,0,0,0,0"/>
@@ -5552,21 +5550,34 @@
           <w:spacing w:val="20"/>
         </w:rPr>
         <w:lastRenderedPageBreak/>
-        <w:t>Lastly, there will be limitations in development of this proposed system. The researchers cannot use a particular lesson without the permission of the client. Since this is exclusive for Pre – school which is not handled by Department of Education (</w:t>
-      </w:r>
-      <w:proofErr w:type="spellStart"/>
-      <w:r>
-        <w:rPr>
-          <w:spacing w:val="20"/>
-        </w:rPr>
-        <w:t>DepEd</w:t>
-      </w:r>
-      <w:proofErr w:type="spellEnd"/>
-      <w:r>
-        <w:rPr>
-          <w:spacing w:val="20"/>
-        </w:rPr>
-        <w:t>). The learning materials of teacher used in this are limited and may not be included in other books.</w:t>
+        <w:t xml:space="preserve">Lastly, there will be limitations in development of this proposed </w:t>
+      </w:r>
+      <w:bookmarkStart w:id="0" w:name="_GoBack"/>
+      <w:bookmarkEnd w:id="0"/>
+      <w:r>
+        <w:rPr>
+          <w:spacing w:val="20"/>
+        </w:rPr>
+        <w:t xml:space="preserve">system. The researchers </w:t>
+      </w:r>
+      <w:r>
+        <w:rPr>
+          <w:spacing w:val="20"/>
+        </w:rPr>
+        <w:t xml:space="preserve">are </w:t>
+      </w:r>
+      <w:r>
+        <w:rPr>
+          <w:color w:val="00B0F0"/>
+          <w:spacing w:val="20"/>
+        </w:rPr>
+        <w:t>limited to using a curriculum provided by the Department of Social welfare and Development (DSWD) for preschool students in daycares</w:t>
+      </w:r>
+      <w:r>
+        <w:rPr>
+          <w:spacing w:val="20"/>
+        </w:rPr>
+        <w:t>. The learning materials of teacher used in this are limited and may not be included in other books.</w:t>
       </w:r>
     </w:p>
     <w:p>
@@ -5946,7 +5957,6 @@
                 <w:b/>
                 <w:spacing w:val="20"/>
               </w:rPr>
-              <w:lastRenderedPageBreak/>
               <w:t>Portability</w:t>
             </w:r>
           </w:p>
@@ -5976,6 +5986,7 @@
               <w:rPr>
                 <w:spacing w:val="20"/>
               </w:rPr>
+              <w:lastRenderedPageBreak/>
               <w:t>the</w:t>
             </w:r>
             <w:proofErr w:type="gramEnd"/>
@@ -5983,7 +5994,14 @@
               <w:rPr>
                 <w:spacing w:val="20"/>
               </w:rPr>
-              <w:t xml:space="preserve"> ability of software to be transferred from one machine or system to another.</w:t>
+              <w:t xml:space="preserve"> ability of software to be transferred from </w:t>
+            </w:r>
+            <w:r>
+              <w:rPr>
+                <w:spacing w:val="20"/>
+              </w:rPr>
+              <w:lastRenderedPageBreak/>
+              <w:t>one machine or system to another.</w:t>
             </w:r>
           </w:p>
           <w:p>
@@ -6015,6 +6033,7 @@
                 <w:b/>
                 <w:spacing w:val="20"/>
               </w:rPr>
+              <w:lastRenderedPageBreak/>
               <w:t>Scrum</w:t>
             </w:r>
           </w:p>
@@ -6472,14 +6491,14 @@
               <w:rPr>
                 <w:spacing w:val="20"/>
               </w:rPr>
-              <w:t xml:space="preserve"> purpose is to inspect progress toward the </w:t>
+              <w:t xml:space="preserve"> purpose is to inspect progress toward the goal and adapt the Sprint Backlog as </w:t>
             </w:r>
             <w:r>
               <w:rPr>
                 <w:spacing w:val="20"/>
               </w:rPr>
               <w:lastRenderedPageBreak/>
-              <w:t>goal and adapt the Sprint Backlog as necessary, adjusting the upcoming planned work.</w:t>
+              <w:t>necessary, adjusting the upcoming planned work.</w:t>
             </w:r>
           </w:p>
           <w:p>
@@ -6936,7 +6955,7 @@
             </wp:anchor>
           </w:drawing>
         </mc:Choice>
-        <mc:Fallback xmlns:cx="http://schemas.microsoft.com/office/drawing/2014/chartex" xmlns:cx1="http://schemas.microsoft.com/office/drawing/2015/9/8/chartex" xmlns:w16se="http://schemas.microsoft.com/office/word/2015/wordml/symex">
+        <mc:Fallback xmlns:w16se="http://schemas.microsoft.com/office/word/2015/wordml/symex" xmlns:cx1="http://schemas.microsoft.com/office/drawing/2015/9/8/chartex" xmlns:cx="http://schemas.microsoft.com/office/drawing/2014/chartex">
           <w:pict>
             <v:group id="Group 1" o:spid="_x0000_s1036" style="position:absolute;margin-left:-26.8pt;margin-top:56.4pt;width:664.5pt;height:796.5pt;z-index:-251660800;mso-wrap-distance-left:0;mso-wrap-distance-right:0;mso-position-horizontal-relative:page" coordorigin="-540,-29" coordsize="13290,15930" o:gfxdata="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">
               <v:shapetype id="_x0000_t32" coordsize="21600,21600" o:spt="32" o:oned="t" path="m,l21600,21600e" filled="f">
@@ -7389,7 +7408,7 @@
             </wp:anchor>
           </w:drawing>
         </mc:Choice>
-        <mc:Fallback xmlns:cx="http://schemas.microsoft.com/office/drawing/2014/chartex" xmlns:cx1="http://schemas.microsoft.com/office/drawing/2015/9/8/chartex" xmlns:w16se="http://schemas.microsoft.com/office/word/2015/wordml/symex">
+        <mc:Fallback xmlns:w16se="http://schemas.microsoft.com/office/word/2015/wordml/symex" xmlns:cx1="http://schemas.microsoft.com/office/drawing/2015/9/8/chartex" xmlns:cx="http://schemas.microsoft.com/office/drawing/2014/chartex">
           <w:pict>
             <v:group id="Group 13" o:spid="_x0000_s1027" style="position:absolute;left:0;text-align:left;margin-left:0;margin-top:-32.05pt;width:664.5pt;height:796.5pt;z-index:-251658752;mso-wrap-distance-left:0;mso-wrap-distance-right:0;mso-position-horizontal:center;mso-position-horizontal-relative:page" coordorigin="-540,-29" coordsize="13290,15930" o:gfxdata="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">
               <v:shapetype id="_x0000_t32" coordsize="21600,21600" o:spt="32" o:oned="t" path="m,l21600,21600e" filled="f">
@@ -7564,7 +7583,7 @@
             </wp:anchor>
           </w:drawing>
         </mc:Choice>
-        <mc:Fallback xmlns:cx="http://schemas.microsoft.com/office/drawing/2014/chartex" xmlns:cx1="http://schemas.microsoft.com/office/drawing/2015/9/8/chartex" xmlns:w16se="http://schemas.microsoft.com/office/word/2015/wordml/symex">
+        <mc:Fallback xmlns:w16se="http://schemas.microsoft.com/office/word/2015/wordml/symex" xmlns:cx1="http://schemas.microsoft.com/office/drawing/2015/9/8/chartex" xmlns:cx="http://schemas.microsoft.com/office/drawing/2014/chartex">
           <w:pict>
             <v:group w14:anchorId="1E2A6A0F" id="Group 15" o:spid="_x0000_s1026" style="position:absolute;margin-left:11.1pt;margin-top:10.2pt;width:349.5pt;height:52.75pt;z-index:251662336;mso-wrap-distance-left:0;mso-wrap-distance-right:0" coordsize="44386,6699" o:gfxdata="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">
               <v:shapetype id="_x0000_t75" coordsize="21600,21600" o:spt="75" o:preferrelative="t" path="m@4@5l@4@11@9@11@9@5xe" filled="f" stroked="f">
@@ -7713,7 +7732,7 @@
                                   <w:noProof/>
                                   <w:color w:val="00B050"/>
                                 </w:rPr>
-                                <w:t>6</w:t>
+                                <w:t>19</w:t>
                               </w:r>
                               <w:r>
                                 <w:rPr>
@@ -7813,7 +7832,7 @@
                             <w:noProof/>
                             <w:color w:val="00B050"/>
                           </w:rPr>
-                          <w:t>6</w:t>
+                          <w:t>19</w:t>
                         </w:r>
                         <w:r>
                           <w:rPr>
@@ -7926,7 +7945,7 @@
             </wp:anchor>
           </w:drawing>
         </mc:Choice>
-        <mc:Fallback xmlns:cx="http://schemas.microsoft.com/office/drawing/2014/chartex" xmlns:cx1="http://schemas.microsoft.com/office/drawing/2015/9/8/chartex" xmlns:w16se="http://schemas.microsoft.com/office/word/2015/wordml/symex">
+        <mc:Fallback xmlns:w16se="http://schemas.microsoft.com/office/word/2015/wordml/symex" xmlns:cx1="http://schemas.microsoft.com/office/drawing/2015/9/8/chartex" xmlns:cx="http://schemas.microsoft.com/office/drawing/2014/chartex">
           <w:pict>
             <v:rect id="Text Box 2" o:spid="_x0000_s1035" style="position:absolute;margin-left:17.5pt;margin-top:7.15pt;width:51.55pt;height:24.7pt;z-index:251659776;visibility:visible;mso-wrap-style:square;mso-width-percent:0;mso-height-percent:0;mso-wrap-distance-left:0;mso-wrap-distance-top:0;mso-wrap-distance-right:0;mso-wrap-distance-bottom:0;mso-position-horizontal:absolute;mso-position-horizontal-relative:right-margin-area;mso-position-vertical:absolute;mso-position-vertical-relative:text;mso-width-percent:0;mso-height-percent:0;mso-width-relative:margin;mso-height-relative:margin;v-text-anchor:top" o:gfxdata="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" filled="f" stroked="f">
               <v:path arrowok="t"/>
@@ -12030,12 +12049,9 @@
 </file>
 
 <file path=customXml/item1.xml><?xml version="1.0" encoding="utf-8"?>
-<?mso-contentType ?>
-<FormTemplates xmlns="http://schemas.microsoft.com/sharepoint/v3/contenttype/forms">
-  <Display>DocumentLibraryForm</Display>
-  <Edit>DocumentLibraryForm</Edit>
-  <New>DocumentLibraryForm</New>
-</FormTemplates>
+<p:properties xmlns:p="http://schemas.microsoft.com/office/2006/metadata/properties" xmlns:xsi="http://www.w3.org/2001/XMLSchema-instance" xmlns:pc="http://schemas.microsoft.com/office/infopath/2007/PartnerControls">
+  <documentManagement/>
+</p:properties>
 </file>
 
 <file path=customXml/item2.xml><?xml version="1.0" encoding="utf-8"?>
@@ -12177,9 +12193,12 @@
 </file>
 
 <file path=customXml/item3.xml><?xml version="1.0" encoding="utf-8"?>
-<p:properties xmlns:p="http://schemas.microsoft.com/office/2006/metadata/properties" xmlns:xsi="http://www.w3.org/2001/XMLSchema-instance" xmlns:pc="http://schemas.microsoft.com/office/infopath/2007/PartnerControls">
-  <documentManagement/>
-</p:properties>
+<?mso-contentType ?>
+<FormTemplates xmlns="http://schemas.microsoft.com/sharepoint/v3/contenttype/forms">
+  <Display>DocumentLibraryForm</Display>
+  <Edit>DocumentLibraryForm</Edit>
+  <New>DocumentLibraryForm</New>
+</FormTemplates>
 </file>
 
 <file path=customXml/item4.xml><?xml version="1.0" encoding="utf-8"?>
@@ -12187,9 +12206,10 @@
 </file>
 
 <file path=customXml/itemProps1.xml><?xml version="1.0" encoding="utf-8"?>
-<ds:datastoreItem xmlns:ds="http://schemas.openxmlformats.org/officeDocument/2006/customXml" ds:itemID="{D5E8F4B5-A3D8-42DC-9C05-2DF4D334F57F}">
+<ds:datastoreItem xmlns:ds="http://schemas.openxmlformats.org/officeDocument/2006/customXml" ds:itemID="{28493D3E-A7D5-4E66-8F58-C25D185AA5EA}">
   <ds:schemaRefs>
-    <ds:schemaRef ds:uri="http://schemas.microsoft.com/sharepoint/v3/contenttype/forms"/>
+    <ds:schemaRef ds:uri="http://schemas.microsoft.com/office/2006/metadata/properties"/>
+    <ds:schemaRef ds:uri="http://schemas.microsoft.com/office/infopath/2007/PartnerControls"/>
   </ds:schemaRefs>
 </ds:datastoreItem>
 </file>
@@ -12213,16 +12233,15 @@
 </file>
 
 <file path=customXml/itemProps3.xml><?xml version="1.0" encoding="utf-8"?>
-<ds:datastoreItem xmlns:ds="http://schemas.openxmlformats.org/officeDocument/2006/customXml" ds:itemID="{28493D3E-A7D5-4E66-8F58-C25D185AA5EA}">
+<ds:datastoreItem xmlns:ds="http://schemas.openxmlformats.org/officeDocument/2006/customXml" ds:itemID="{D5E8F4B5-A3D8-42DC-9C05-2DF4D334F57F}">
   <ds:schemaRefs>
-    <ds:schemaRef ds:uri="http://schemas.microsoft.com/office/2006/metadata/properties"/>
-    <ds:schemaRef ds:uri="http://schemas.microsoft.com/office/infopath/2007/PartnerControls"/>
+    <ds:schemaRef ds:uri="http://schemas.microsoft.com/sharepoint/v3/contenttype/forms"/>
   </ds:schemaRefs>
 </ds:datastoreItem>
 </file>
 
 <file path=customXml/itemProps4.xml><?xml version="1.0" encoding="utf-8"?>
-<ds:datastoreItem xmlns:ds="http://schemas.openxmlformats.org/officeDocument/2006/customXml" ds:itemID="{BC5A39A8-6C5B-4471-B879-A5AAD0927115}">
+<ds:datastoreItem xmlns:ds="http://schemas.openxmlformats.org/officeDocument/2006/customXml" ds:itemID="{B5BBF7B4-7049-459E-AE62-AF8B7C1D6530}">
   <ds:schemaRefs>
     <ds:schemaRef ds:uri="http://schemas.openxmlformats.org/officeDocument/2006/bibliography"/>
   </ds:schemaRefs>

--- a/Capstone Final - Revisions/Chapter 1-3/Chapter 1 Research with features Template - Automated.docx
+++ b/Capstone Final - Revisions/Chapter 1-3/Chapter 1 Research with features Template - Automated.docx
@@ -86,7 +86,7 @@
               </wp:anchor>
             </w:drawing>
           </mc:Choice>
-          <mc:Fallback xmlns:w16se="http://schemas.microsoft.com/office/word/2015/wordml/symex" xmlns:cx1="http://schemas.microsoft.com/office/drawing/2015/9/8/chartex" xmlns:cx="http://schemas.microsoft.com/office/drawing/2014/chartex">
+          <mc:Fallback xmlns:cx="http://schemas.microsoft.com/office/drawing/2014/chartex" xmlns:cx1="http://schemas.microsoft.com/office/drawing/2015/9/8/chartex" xmlns:w16se="http://schemas.microsoft.com/office/word/2015/wordml/symex">
             <w:pict>
               <v:oval id="Oval 1" o:spid="_x0000_s1026" style="position:absolute;left:0;text-align:left;margin-left:436.35pt;margin-top:-43.3pt;width:48.75pt;height:28.5pt;z-index:251659264;visibility:visible;mso-wrap-style:square;mso-width-percent:0;mso-height-percent:0;mso-wrap-distance-left:0;mso-wrap-distance-top:0;mso-wrap-distance-right:0;mso-wrap-distance-bottom:0;mso-position-horizontal:absolute;mso-position-horizontal-relative:text;mso-position-vertical:absolute;mso-position-vertical-relative:text;mso-width-percent:0;mso-height-percent:0;mso-width-relative:page;mso-height-relative:page;v-text-anchor:top" o:gfxdata="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" stroked="f">
                 <v:path arrowok="t"/>
@@ -1015,7 +1015,18 @@
           <w:sz w:val="24"/>
           <w:szCs w:val="24"/>
         </w:rPr>
-        <w:t>What are the parents and teacher's assessment on the proposed system in terms of;</w:t>
+        <w:t xml:space="preserve">What are the parents </w:t>
+      </w:r>
+      <w:bookmarkStart w:id="0" w:name="_GoBack"/>
+      <w:bookmarkEnd w:id="0"/>
+      <w:r>
+        <w:rPr>
+          <w:rFonts w:ascii="Times New Roman" w:hAnsi="Times New Roman"/>
+          <w:spacing w:val="20"/>
+          <w:sz w:val="24"/>
+          <w:szCs w:val="24"/>
+        </w:rPr>
+        <w:t>assessment on the proposed system in terms of;</w:t>
       </w:r>
     </w:p>
     <w:p>
@@ -1652,7 +1663,7 @@
                     </wp:inline>
                   </w:drawing>
                 </mc:Choice>
-                <mc:Fallback xmlns:w16se="http://schemas.microsoft.com/office/word/2015/wordml/symex" xmlns:cx1="http://schemas.microsoft.com/office/drawing/2015/9/8/chartex" xmlns:cx="http://schemas.microsoft.com/office/drawing/2014/chartex">
+                <mc:Fallback xmlns:cx="http://schemas.microsoft.com/office/drawing/2014/chartex" xmlns:cx1="http://schemas.microsoft.com/office/drawing/2015/9/8/chartex" xmlns:w16se="http://schemas.microsoft.com/office/word/2015/wordml/symex">
                   <w:pict>
                     <v:group w14:anchorId="4DEC2DC6" id="Group 19" o:spid="_x0000_s1026" style="width:30.9pt;height:6pt;mso-position-horizontal-relative:char;mso-position-vertical-relative:line" coordsize="618,120" o:gfxdata="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">
                       <v:shape id="AutoShape 9" o:spid="_x0000_s1027" style="position:absolute;width:618;height:120;visibility:visible;mso-wrap-style:square;v-text-anchor:top" coordsize="618,120" o:gfxdata="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" path="m609,55r-91,l518,65r-20,l498,120,618,59r-9,-4xm498,55l,57,,67,498,65r,-10xm518,55r-20,l498,65r20,l518,55xm498,r,55l609,55,498,xe" fillcolor="black" stroked="f">
@@ -2079,7 +2090,7 @@
                     </wp:anchor>
                   </w:drawing>
                 </mc:Choice>
-                <mc:Fallback xmlns:w16se="http://schemas.microsoft.com/office/word/2015/wordml/symex" xmlns:cx1="http://schemas.microsoft.com/office/drawing/2015/9/8/chartex" xmlns:cx="http://schemas.microsoft.com/office/drawing/2014/chartex">
+                <mc:Fallback xmlns:cx="http://schemas.microsoft.com/office/drawing/2014/chartex" xmlns:cx1="http://schemas.microsoft.com/office/drawing/2015/9/8/chartex" xmlns:w16se="http://schemas.microsoft.com/office/word/2015/wordml/symex">
                   <w:pict>
                     <v:group w14:anchorId="191DCCE6" id="Group 21" o:spid="_x0000_s1026" style="position:absolute;margin-left:6.75pt;margin-top:22.65pt;width:31.25pt;height:6pt;z-index:-251654144" coordsize="625,120" o:gfxdata="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">
                       <v:shape id="AutoShape 7" o:spid="_x0000_s1027" style="position:absolute;width:625;height:120;visibility:visible;mso-wrap-style:square;v-text-anchor:top" coordsize="625,120" o:gfxdata="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" path="m616,55r-91,l525,65r-20,l505,120,625,59r-9,-4xm505,55l,57,,67,505,65r,-10xm525,55r-20,l505,65r20,l525,55xm505,r,55l616,55,505,xe" fillcolor="black" stroked="f">
@@ -3092,7 +3103,7 @@
                     </wp:anchor>
                   </w:drawing>
                 </mc:Choice>
-                <mc:Fallback xmlns:w16se="http://schemas.microsoft.com/office/word/2015/wordml/symex" xmlns:cx1="http://schemas.microsoft.com/office/drawing/2015/9/8/chartex" xmlns:cx="http://schemas.microsoft.com/office/drawing/2014/chartex">
+                <mc:Fallback xmlns:cx="http://schemas.microsoft.com/office/drawing/2014/chartex" xmlns:cx1="http://schemas.microsoft.com/office/drawing/2015/9/8/chartex" xmlns:w16se="http://schemas.microsoft.com/office/word/2015/wordml/symex">
                   <w:pict>
                     <v:shape w14:anchorId="4DF28140" id="Freeform 7" o:spid="_x0000_s1026" style="position:absolute;margin-left:67.25pt;margin-top:-.45pt;width:6pt;height:27.85pt;z-index:251661312;visibility:visible;mso-wrap-style:square;mso-width-percent:0;mso-height-percent:0;mso-wrap-distance-left:9pt;mso-wrap-distance-top:0;mso-wrap-distance-right:9pt;mso-wrap-distance-bottom:0;mso-position-horizontal:absolute;mso-position-horizontal-relative:page;mso-position-vertical:absolute;mso-position-vertical-relative:text;mso-width-percent:0;mso-height-percent:0;mso-width-relative:page;mso-height-relative:page;v-text-anchor:top" coordsize="120,557" o:gfxdata="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" path="m65,100r-10,l55,557r10,l65,100xm60,l,120r55,l55,100r55,l60,xm110,100r-45,l65,120r55,l110,100xe" fillcolor="black" stroked="f">
                       <v:path arrowok="t" o:connecttype="custom" o:connectlocs="41275,-353060;34925,-353060;34925,-62865;41275,-62865;41275,-353060;38100,-416560;0,-340360;34925,-340360;34925,-353060;69850,-353060;38100,-416560;69850,-353060;41275,-353060;41275,-340360;76200,-340360;69850,-353060" o:connectangles="0,0,0,0,0,0,0,0,0,0,0,0,0,0,0,0"/>
@@ -3720,7 +3731,13 @@
         <w:rPr>
           <w:spacing w:val="20"/>
         </w:rPr>
-        <w:t>students about information based on the curriculum will be more accessible with interactive visual learning materials that can be accessed through the system. It will also not require physical materials for lessons as it can be updated within the system by the teachers.</w:t>
+        <w:t>students based on the curriculum will be more accessible with interactive visual learning materials that can be accessed through the system. It will also not require physical materials for lessons as it c</w:t>
+      </w:r>
+      <w:r>
+        <w:rPr>
+          <w:spacing w:val="20"/>
+        </w:rPr>
+        <w:t>an be updated within the system.</w:t>
       </w:r>
     </w:p>
     <w:p>
@@ -5464,7 +5481,27 @@
           <w:spacing w:val="20"/>
         </w:rPr>
         <w:tab/>
-        <w:t xml:space="preserve">The concept of Computer Aided Instruction will serve as a learning tool for teachers in order to keep in touch with children. The researchers will be responsible for the User Interface of the proposed </w:t>
+        <w:t xml:space="preserve">The concept of Computer Aided Instruction will serve as a learning tool for </w:t>
+      </w:r>
+      <w:r>
+        <w:rPr>
+          <w:color w:val="00B0F0"/>
+          <w:spacing w:val="20"/>
+        </w:rPr>
+        <w:t xml:space="preserve">the children without the supervision of </w:t>
+      </w:r>
+      <w:r>
+        <w:rPr>
+          <w:color w:val="00B0F0"/>
+          <w:spacing w:val="20"/>
+        </w:rPr>
+        <w:t>teachers</w:t>
+      </w:r>
+      <w:r>
+        <w:rPr>
+          <w:spacing w:val="20"/>
+        </w:rPr>
+        <w:t xml:space="preserve">. The researchers will be responsible for the User Interface of the proposed </w:t>
       </w:r>
       <w:r>
         <w:rPr>
@@ -5523,7 +5560,25 @@
           <w:spacing w:val="20"/>
         </w:rPr>
         <w:tab/>
-        <w:t xml:space="preserve">Web Developers, Teachers, and Parents will be the important evaluators of the proposed system. The two evaluators will be tasked to evaluate the proposed system. The evaluators may differ in their proficiency in using such systems which will possibly produce different outcomes. The Web developer must be a graduate of Bachelor of Science in Information Technology (BSIT) and have at least five years of experience in web development area and will evaluate the system in terms of capability, accessibility, and maintainability. On the other hand, the teacher and parent will evaluate using a client side perspective mainly focusing in its usability and intuitiveness. </w:t>
+        <w:t xml:space="preserve">Web Developers </w:t>
+      </w:r>
+      <w:r>
+        <w:rPr>
+          <w:spacing w:val="20"/>
+        </w:rPr>
+        <w:t>and Parents will be the important evaluators of the proposed system. The two evaluators will be tasked to evaluate the proposed system. The evaluators may differ in their proficiency in using such systems which will possibly produce different outcomes. The Web developer must be a graduate of Bachelor of Science in Information Technology (BSIT) and have at least five years of experience in web development area and will evaluate the system in terms of capability, accessibility, and maintainability. On the other hand, the parent</w:t>
+      </w:r>
+      <w:r>
+        <w:rPr>
+          <w:spacing w:val="20"/>
+        </w:rPr>
+        <w:t>s</w:t>
+      </w:r>
+      <w:r>
+        <w:rPr>
+          <w:spacing w:val="20"/>
+        </w:rPr>
+        <w:t xml:space="preserve"> will evaluate using a client side perspective mainly focusing in its usability and intuitiveness. </w:t>
       </w:r>
     </w:p>
     <w:p>
@@ -5550,15 +5605,7 @@
           <w:spacing w:val="20"/>
         </w:rPr>
         <w:lastRenderedPageBreak/>
-        <w:t xml:space="preserve">Lastly, there will be limitations in development of this proposed </w:t>
-      </w:r>
-      <w:bookmarkStart w:id="0" w:name="_GoBack"/>
-      <w:bookmarkEnd w:id="0"/>
-      <w:r>
-        <w:rPr>
-          <w:spacing w:val="20"/>
-        </w:rPr>
-        <w:t xml:space="preserve">system. The researchers </w:t>
+        <w:t xml:space="preserve">Lastly, there will be limitations in development of this proposed system. The researchers </w:t>
       </w:r>
       <w:r>
         <w:rPr>
@@ -5577,7 +5624,34 @@
         <w:rPr>
           <w:spacing w:val="20"/>
         </w:rPr>
-        <w:t>. The learning materials of teacher used in this are limited and may not be included in other books.</w:t>
+        <w:t xml:space="preserve">. The learning materials </w:t>
+      </w:r>
+      <w:r>
+        <w:rPr>
+          <w:color w:val="00B0F0"/>
+          <w:spacing w:val="20"/>
+        </w:rPr>
+        <w:t xml:space="preserve">to be </w:t>
+      </w:r>
+      <w:r>
+        <w:rPr>
+          <w:color w:val="00B0F0"/>
+          <w:spacing w:val="20"/>
+        </w:rPr>
+        <w:t xml:space="preserve">used in this are limited </w:t>
+      </w:r>
+      <w:r>
+        <w:rPr>
+          <w:color w:val="00B0F0"/>
+          <w:spacing w:val="20"/>
+        </w:rPr>
+        <w:t>to a curriculum catered to public preschool students</w:t>
+      </w:r>
+      <w:r>
+        <w:rPr>
+          <w:spacing w:val="20"/>
+        </w:rPr>
+        <w:t>.</w:t>
       </w:r>
     </w:p>
     <w:p>
@@ -6955,7 +7029,7 @@
             </wp:anchor>
           </w:drawing>
         </mc:Choice>
-        <mc:Fallback xmlns:w16se="http://schemas.microsoft.com/office/word/2015/wordml/symex" xmlns:cx1="http://schemas.microsoft.com/office/drawing/2015/9/8/chartex" xmlns:cx="http://schemas.microsoft.com/office/drawing/2014/chartex">
+        <mc:Fallback xmlns:cx="http://schemas.microsoft.com/office/drawing/2014/chartex" xmlns:cx1="http://schemas.microsoft.com/office/drawing/2015/9/8/chartex" xmlns:w16se="http://schemas.microsoft.com/office/word/2015/wordml/symex">
           <w:pict>
             <v:group id="Group 1" o:spid="_x0000_s1036" style="position:absolute;margin-left:-26.8pt;margin-top:56.4pt;width:664.5pt;height:796.5pt;z-index:-251660800;mso-wrap-distance-left:0;mso-wrap-distance-right:0;mso-position-horizontal-relative:page" coordorigin="-540,-29" coordsize="13290,15930" o:gfxdata="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">
               <v:shapetype id="_x0000_t32" coordsize="21600,21600" o:spt="32" o:oned="t" path="m,l21600,21600e" filled="f">
@@ -7408,7 +7482,7 @@
             </wp:anchor>
           </w:drawing>
         </mc:Choice>
-        <mc:Fallback xmlns:w16se="http://schemas.microsoft.com/office/word/2015/wordml/symex" xmlns:cx1="http://schemas.microsoft.com/office/drawing/2015/9/8/chartex" xmlns:cx="http://schemas.microsoft.com/office/drawing/2014/chartex">
+        <mc:Fallback xmlns:cx="http://schemas.microsoft.com/office/drawing/2014/chartex" xmlns:cx1="http://schemas.microsoft.com/office/drawing/2015/9/8/chartex" xmlns:w16se="http://schemas.microsoft.com/office/word/2015/wordml/symex">
           <w:pict>
             <v:group id="Group 13" o:spid="_x0000_s1027" style="position:absolute;left:0;text-align:left;margin-left:0;margin-top:-32.05pt;width:664.5pt;height:796.5pt;z-index:-251658752;mso-wrap-distance-left:0;mso-wrap-distance-right:0;mso-position-horizontal:center;mso-position-horizontal-relative:page" coordorigin="-540,-29" coordsize="13290,15930" o:gfxdata="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">
               <v:shapetype id="_x0000_t32" coordsize="21600,21600" o:spt="32" o:oned="t" path="m,l21600,21600e" filled="f">
@@ -7583,7 +7657,7 @@
             </wp:anchor>
           </w:drawing>
         </mc:Choice>
-        <mc:Fallback xmlns:w16se="http://schemas.microsoft.com/office/word/2015/wordml/symex" xmlns:cx1="http://schemas.microsoft.com/office/drawing/2015/9/8/chartex" xmlns:cx="http://schemas.microsoft.com/office/drawing/2014/chartex">
+        <mc:Fallback xmlns:cx="http://schemas.microsoft.com/office/drawing/2014/chartex" xmlns:cx1="http://schemas.microsoft.com/office/drawing/2015/9/8/chartex" xmlns:w16se="http://schemas.microsoft.com/office/word/2015/wordml/symex">
           <w:pict>
             <v:group w14:anchorId="1E2A6A0F" id="Group 15" o:spid="_x0000_s1026" style="position:absolute;margin-left:11.1pt;margin-top:10.2pt;width:349.5pt;height:52.75pt;z-index:251662336;mso-wrap-distance-left:0;mso-wrap-distance-right:0" coordsize="44386,6699" o:gfxdata="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">
               <v:shapetype id="_x0000_t75" coordsize="21600,21600" o:spt="75" o:preferrelative="t" path="m@4@5l@4@11@9@11@9@5xe" filled="f" stroked="f">
@@ -7945,7 +8019,7 @@
             </wp:anchor>
           </w:drawing>
         </mc:Choice>
-        <mc:Fallback xmlns:w16se="http://schemas.microsoft.com/office/word/2015/wordml/symex" xmlns:cx1="http://schemas.microsoft.com/office/drawing/2015/9/8/chartex" xmlns:cx="http://schemas.microsoft.com/office/drawing/2014/chartex">
+        <mc:Fallback xmlns:cx="http://schemas.microsoft.com/office/drawing/2014/chartex" xmlns:cx1="http://schemas.microsoft.com/office/drawing/2015/9/8/chartex" xmlns:w16se="http://schemas.microsoft.com/office/word/2015/wordml/symex">
           <w:pict>
             <v:rect id="Text Box 2" o:spid="_x0000_s1035" style="position:absolute;margin-left:17.5pt;margin-top:7.15pt;width:51.55pt;height:24.7pt;z-index:251659776;visibility:visible;mso-wrap-style:square;mso-width-percent:0;mso-height-percent:0;mso-wrap-distance-left:0;mso-wrap-distance-top:0;mso-wrap-distance-right:0;mso-wrap-distance-bottom:0;mso-position-horizontal:absolute;mso-position-horizontal-relative:right-margin-area;mso-position-vertical:absolute;mso-position-vertical-relative:text;mso-width-percent:0;mso-height-percent:0;mso-width-relative:margin;mso-height-relative:margin;v-text-anchor:top" o:gfxdata="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" filled="f" stroked="f">
               <v:path arrowok="t"/>
@@ -12049,9 +12123,12 @@
 </file>
 
 <file path=customXml/item1.xml><?xml version="1.0" encoding="utf-8"?>
-<p:properties xmlns:p="http://schemas.microsoft.com/office/2006/metadata/properties" xmlns:xsi="http://www.w3.org/2001/XMLSchema-instance" xmlns:pc="http://schemas.microsoft.com/office/infopath/2007/PartnerControls">
-  <documentManagement/>
-</p:properties>
+<?mso-contentType ?>
+<FormTemplates xmlns="http://schemas.microsoft.com/sharepoint/v3/contenttype/forms">
+  <Display>DocumentLibraryForm</Display>
+  <Edit>DocumentLibraryForm</Edit>
+  <New>DocumentLibraryForm</New>
+</FormTemplates>
 </file>
 
 <file path=customXml/item2.xml><?xml version="1.0" encoding="utf-8"?>
@@ -12193,12 +12270,9 @@
 </file>
 
 <file path=customXml/item3.xml><?xml version="1.0" encoding="utf-8"?>
-<?mso-contentType ?>
-<FormTemplates xmlns="http://schemas.microsoft.com/sharepoint/v3/contenttype/forms">
-  <Display>DocumentLibraryForm</Display>
-  <Edit>DocumentLibraryForm</Edit>
-  <New>DocumentLibraryForm</New>
-</FormTemplates>
+<p:properties xmlns:p="http://schemas.microsoft.com/office/2006/metadata/properties" xmlns:xsi="http://www.w3.org/2001/XMLSchema-instance" xmlns:pc="http://schemas.microsoft.com/office/infopath/2007/PartnerControls">
+  <documentManagement/>
+</p:properties>
 </file>
 
 <file path=customXml/item4.xml><?xml version="1.0" encoding="utf-8"?>
@@ -12206,10 +12280,9 @@
 </file>
 
 <file path=customXml/itemProps1.xml><?xml version="1.0" encoding="utf-8"?>
-<ds:datastoreItem xmlns:ds="http://schemas.openxmlformats.org/officeDocument/2006/customXml" ds:itemID="{28493D3E-A7D5-4E66-8F58-C25D185AA5EA}">
+<ds:datastoreItem xmlns:ds="http://schemas.openxmlformats.org/officeDocument/2006/customXml" ds:itemID="{D5E8F4B5-A3D8-42DC-9C05-2DF4D334F57F}">
   <ds:schemaRefs>
-    <ds:schemaRef ds:uri="http://schemas.microsoft.com/office/2006/metadata/properties"/>
-    <ds:schemaRef ds:uri="http://schemas.microsoft.com/office/infopath/2007/PartnerControls"/>
+    <ds:schemaRef ds:uri="http://schemas.microsoft.com/sharepoint/v3/contenttype/forms"/>
   </ds:schemaRefs>
 </ds:datastoreItem>
 </file>
@@ -12233,15 +12306,16 @@
 </file>
 
 <file path=customXml/itemProps3.xml><?xml version="1.0" encoding="utf-8"?>
-<ds:datastoreItem xmlns:ds="http://schemas.openxmlformats.org/officeDocument/2006/customXml" ds:itemID="{D5E8F4B5-A3D8-42DC-9C05-2DF4D334F57F}">
+<ds:datastoreItem xmlns:ds="http://schemas.openxmlformats.org/officeDocument/2006/customXml" ds:itemID="{28493D3E-A7D5-4E66-8F58-C25D185AA5EA}">
   <ds:schemaRefs>
-    <ds:schemaRef ds:uri="http://schemas.microsoft.com/sharepoint/v3/contenttype/forms"/>
+    <ds:schemaRef ds:uri="http://schemas.microsoft.com/office/2006/metadata/properties"/>
+    <ds:schemaRef ds:uri="http://schemas.microsoft.com/office/infopath/2007/PartnerControls"/>
   </ds:schemaRefs>
 </ds:datastoreItem>
 </file>
 
 <file path=customXml/itemProps4.xml><?xml version="1.0" encoding="utf-8"?>
-<ds:datastoreItem xmlns:ds="http://schemas.openxmlformats.org/officeDocument/2006/customXml" ds:itemID="{B5BBF7B4-7049-459E-AE62-AF8B7C1D6530}">
+<ds:datastoreItem xmlns:ds="http://schemas.openxmlformats.org/officeDocument/2006/customXml" ds:itemID="{D723F753-1380-4994-BA6F-84400786E98C}">
   <ds:schemaRefs>
     <ds:schemaRef ds:uri="http://schemas.openxmlformats.org/officeDocument/2006/bibliography"/>
   </ds:schemaRefs>

--- a/Capstone Final - Revisions/Chapter 1-3/Chapter 1 Research with features Template - Automated.docx
+++ b/Capstone Final - Revisions/Chapter 1-3/Chapter 1 Research with features Template - Automated.docx
@@ -86,7 +86,7 @@
               </wp:anchor>
             </w:drawing>
           </mc:Choice>
-          <mc:Fallback xmlns:cx="http://schemas.microsoft.com/office/drawing/2014/chartex" xmlns:cx1="http://schemas.microsoft.com/office/drawing/2015/9/8/chartex" xmlns:w16se="http://schemas.microsoft.com/office/word/2015/wordml/symex">
+          <mc:Fallback xmlns:w16se="http://schemas.microsoft.com/office/word/2015/wordml/symex" xmlns:cx1="http://schemas.microsoft.com/office/drawing/2015/9/8/chartex" xmlns:cx="http://schemas.microsoft.com/office/drawing/2014/chartex">
             <w:pict>
               <v:oval id="Oval 1" o:spid="_x0000_s1026" style="position:absolute;left:0;text-align:left;margin-left:436.35pt;margin-top:-43.3pt;width:48.75pt;height:28.5pt;z-index:251659264;visibility:visible;mso-wrap-style:square;mso-width-percent:0;mso-height-percent:0;mso-wrap-distance-left:0;mso-wrap-distance-top:0;mso-wrap-distance-right:0;mso-wrap-distance-bottom:0;mso-position-horizontal:absolute;mso-position-horizontal-relative:text;mso-position-vertical:absolute;mso-position-vertical-relative:text;mso-width-percent:0;mso-height-percent:0;mso-width-relative:page;mso-height-relative:page;v-text-anchor:top" o:gfxdata="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" stroked="f">
                 <v:path arrowok="t"/>
@@ -221,7 +221,30 @@
         <w:rPr>
           <w:spacing w:val="20"/>
         </w:rPr>
-        <w:t>Education has and will continue to be an integral part of an individual's intellectual, social, and moral development. For a long time, there have been very few changes done with the ways and practices used to impart knowledge to students. But with the expanse brought by the emergence of technology it has introduced a new media that can branch out different possibilities for the various aspects of society. Nowadays, the use of the internet and technology has been a staple for almost everybody. Businesses are advertising across the internet, and communication has been enhanced dramatically because of social media, a new platform for entertainment and so much more. Among these collective innovations and systems is Computer-Aided Instruction.  Arnold [1] explained that Computer-Aided Instruction (CAI), also known as Computer-Assisted Instruction is an array of computer technologies dedicated to aiding the teaching and learning processes and comprises of various applications such as practical assessments and guided drills as well as computer-based teacher-and-student communication. This technology will provide a way for education to progress into a more advanced and interactive learning platform, which will then help potential users to use such technologies competently.</w:t>
+        <w:t xml:space="preserve">Education has and will continue to be an integral part of an individual's intellectual, social, and moral development. For a long time, there have been very few changes done with the ways and practices used to impart knowledge to students. But with the expanse brought by the emergence of technology it has introduced a new media that can branch out different possibilities for the various aspects of society. Nowadays, the use of the internet and technology has been a staple for almost everybody. Businesses are advertising across the internet, and communication has been enhanced dramatically because of social media, a new platform for entertainment and so much more. </w:t>
+      </w:r>
+    </w:p>
+    <w:p>
+      <w:pPr>
+        <w:spacing w:line="360" w:lineRule="auto"/>
+        <w:ind w:firstLine="720"/>
+        <w:jc w:val="both"/>
+        <w:rPr>
+          <w:spacing w:val="20"/>
+        </w:rPr>
+      </w:pPr>
+      <w:r>
+        <w:rPr>
+          <w:spacing w:val="20"/>
+        </w:rPr>
+        <w:t xml:space="preserve">Among these collective innovations and systems is Computer-Aided Instruction.  Arnold [1] explained that Computer-Aided Instruction (CAI), also known as Computer-Assisted Instruction is an array of computer technologies dedicated to aiding the teaching and learning processes and comprises of various applications such as practical assessments and guided drills as well as computer-based teacher-and-student communication. This technology will provide a way for education to progress into a more advanced and interactive learning </w:t>
+      </w:r>
+      <w:r>
+        <w:rPr>
+          <w:spacing w:val="20"/>
+        </w:rPr>
+        <w:lastRenderedPageBreak/>
+        <w:t>platform, which will then help potential users to use such technologies competently.</w:t>
       </w:r>
     </w:p>
     <w:p>
@@ -236,7 +259,6 @@
         <w:rPr>
           <w:spacing w:val="20"/>
         </w:rPr>
-        <w:lastRenderedPageBreak/>
         <w:tab/>
         <w:t>The skills and knowledge students can learn through education have also expanded by introducing the K-12 curriculum to the education system, even including computer knowledge into the curriculum to catch up with technological advancements. With these changes in place, it will increase the difficulty for the young students to learn a rather amplified learning curve. In relation to this, Palatino [2] stated in his article that lawmakers questioned the preparedness of the Department of Education (</w:t>
       </w:r>
@@ -252,7 +274,23 @@
         <w:rPr>
           <w:spacing w:val="20"/>
         </w:rPr>
-        <w:t>) in transitioning into a blended type of learning which will require them to conduct training, procure new learning materials, and the installation of internet connections during several hearings in the Congress and Senate. So, in turn, it will seem as though that preschool education is almost a necessary preparation by developing basic motor skills that the children need before stepping into kindergarten and exposed to e-learning. On top of all this, the current pandemic has become a major hindrance to education and society as a whole. According to a survey conducted by the National Institute for Early Education Research [3], children within 3 to 5 years of age have lost their learning opportunities due to the pandemic.</w:t>
+        <w:t xml:space="preserve">) in transitioning into a blended type of learning which will require them to conduct training, procure new learning materials, and the installation of internet connections during several hearings in the Congress and Senate. </w:t>
+      </w:r>
+    </w:p>
+    <w:p>
+      <w:pPr>
+        <w:spacing w:line="360" w:lineRule="auto"/>
+        <w:ind w:firstLine="720"/>
+        <w:jc w:val="both"/>
+        <w:rPr>
+          <w:spacing w:val="20"/>
+        </w:rPr>
+      </w:pPr>
+      <w:r>
+        <w:rPr>
+          <w:spacing w:val="20"/>
+        </w:rPr>
+        <w:t>So, in turn, it will seem as though that preschool education is almost a necessary preparation by developing basic motor skills that the children need before stepping into kindergarten and exposed to e-learning. On top of all this, the current pandemic has become a major hindrance to education and society as a whole. According to a survey conducted by the National Institute for Early Education Research [3], children within 3 to 5 years of age have lost their learning opportunities due to the pandemic.</w:t>
       </w:r>
     </w:p>
     <w:p>
@@ -344,7 +382,14 @@
         <w:rPr>
           <w:spacing w:val="20"/>
         </w:rPr>
-        <w:t xml:space="preserve">. The concurrent shift in the educational system and other external factors, especially the pandemic, has proved that teaching outside of schools' premises will be a challenge. Most schools within </w:t>
+        <w:t xml:space="preserve">. The concurrent shift in the educational system and other external factors, especially the pandemic, has proved that </w:t>
+      </w:r>
+      <w:r>
+        <w:rPr>
+          <w:spacing w:val="20"/>
+        </w:rPr>
+        <w:lastRenderedPageBreak/>
+        <w:t xml:space="preserve">teaching outside of schools' premises will be a challenge. Most schools within </w:t>
       </w:r>
       <w:proofErr w:type="spellStart"/>
       <w:r>
@@ -358,14 +403,7 @@
         <w:rPr>
           <w:spacing w:val="20"/>
         </w:rPr>
-        <w:t xml:space="preserve"> have also adapted to online communication platforms in order to connect and teach students virtually. But even with an </w:t>
-      </w:r>
-      <w:r>
-        <w:rPr>
-          <w:spacing w:val="20"/>
-        </w:rPr>
-        <w:lastRenderedPageBreak/>
-        <w:t>alternative like this, younger students, often need support from their parents in order to navigate through computers or smartphones for their studies.</w:t>
+        <w:t xml:space="preserve"> have also adapted to online communication platforms in order to connect and teach students virtually. But even with an alternative like this, younger students, often need support from their parents in order to navigate through computers or smartphones for their studies.</w:t>
       </w:r>
     </w:p>
     <w:p>
@@ -778,6 +816,7 @@
           <w:sz w:val="24"/>
           <w:szCs w:val="24"/>
         </w:rPr>
+        <w:lastRenderedPageBreak/>
         <w:t>What are the features that the proposed system will contain that would help improv</w:t>
       </w:r>
       <w:r>
@@ -841,7 +880,6 @@
           <w:sz w:val="24"/>
           <w:szCs w:val="24"/>
         </w:rPr>
-        <w:lastRenderedPageBreak/>
         <w:t>What is the web development expert's assessment on the proposed system in terms of;</w:t>
       </w:r>
     </w:p>
@@ -1015,10 +1053,8 @@
           <w:sz w:val="24"/>
           <w:szCs w:val="24"/>
         </w:rPr>
-        <w:t xml:space="preserve">What are the parents </w:t>
-      </w:r>
-      <w:bookmarkStart w:id="0" w:name="_GoBack"/>
-      <w:bookmarkEnd w:id="0"/>
+        <w:t>What are the parents</w:t>
+      </w:r>
       <w:r>
         <w:rPr>
           <w:rFonts w:ascii="Times New Roman" w:hAnsi="Times New Roman"/>
@@ -1026,7 +1062,16 @@
           <w:sz w:val="24"/>
           <w:szCs w:val="24"/>
         </w:rPr>
-        <w:t>assessment on the proposed system in terms of;</w:t>
+        <w:t>’ and teachers’</w:t>
+      </w:r>
+      <w:r>
+        <w:rPr>
+          <w:rFonts w:ascii="Times New Roman" w:hAnsi="Times New Roman"/>
+          <w:spacing w:val="20"/>
+          <w:sz w:val="24"/>
+          <w:szCs w:val="24"/>
+        </w:rPr>
+        <w:t xml:space="preserve"> assessment on the proposed system in terms of;</w:t>
       </w:r>
     </w:p>
     <w:p>
@@ -1663,7 +1708,7 @@
                     </wp:inline>
                   </w:drawing>
                 </mc:Choice>
-                <mc:Fallback xmlns:cx="http://schemas.microsoft.com/office/drawing/2014/chartex" xmlns:cx1="http://schemas.microsoft.com/office/drawing/2015/9/8/chartex" xmlns:w16se="http://schemas.microsoft.com/office/word/2015/wordml/symex">
+                <mc:Fallback xmlns:w16se="http://schemas.microsoft.com/office/word/2015/wordml/symex" xmlns:cx1="http://schemas.microsoft.com/office/drawing/2015/9/8/chartex" xmlns:cx="http://schemas.microsoft.com/office/drawing/2014/chartex">
                   <w:pict>
                     <v:group w14:anchorId="4DEC2DC6" id="Group 19" o:spid="_x0000_s1026" style="width:30.9pt;height:6pt;mso-position-horizontal-relative:char;mso-position-vertical-relative:line" coordsize="618,120" o:gfxdata="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">
                       <v:shape id="AutoShape 9" o:spid="_x0000_s1027" style="position:absolute;width:618;height:120;visibility:visible;mso-wrap-style:square;v-text-anchor:top" coordsize="618,120" o:gfxdata="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" path="m609,55r-91,l518,65r-20,l498,120,618,59r-9,-4xm498,55l,57,,67,498,65r,-10xm518,55r-20,l498,65r20,l518,55xm498,r,55l609,55,498,xe" fillcolor="black" stroked="f">
@@ -2090,7 +2135,7 @@
                     </wp:anchor>
                   </w:drawing>
                 </mc:Choice>
-                <mc:Fallback xmlns:cx="http://schemas.microsoft.com/office/drawing/2014/chartex" xmlns:cx1="http://schemas.microsoft.com/office/drawing/2015/9/8/chartex" xmlns:w16se="http://schemas.microsoft.com/office/word/2015/wordml/symex">
+                <mc:Fallback xmlns:w16se="http://schemas.microsoft.com/office/word/2015/wordml/symex" xmlns:cx1="http://schemas.microsoft.com/office/drawing/2015/9/8/chartex" xmlns:cx="http://schemas.microsoft.com/office/drawing/2014/chartex">
                   <w:pict>
                     <v:group w14:anchorId="191DCCE6" id="Group 21" o:spid="_x0000_s1026" style="position:absolute;margin-left:6.75pt;margin-top:22.65pt;width:31.25pt;height:6pt;z-index:-251654144" coordsize="625,120" o:gfxdata="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">
                       <v:shape id="AutoShape 7" o:spid="_x0000_s1027" style="position:absolute;width:625;height:120;visibility:visible;mso-wrap-style:square;v-text-anchor:top" coordsize="625,120" o:gfxdata="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" path="m616,55r-91,l525,65r-20,l505,120,625,59r-9,-4xm505,55l,57,,67,505,65r,-10xm525,55r-20,l505,65r20,l525,55xm505,r,55l616,55,505,xe" fillcolor="black" stroked="f">
@@ -3103,7 +3148,7 @@
                     </wp:anchor>
                   </w:drawing>
                 </mc:Choice>
-                <mc:Fallback xmlns:cx="http://schemas.microsoft.com/office/drawing/2014/chartex" xmlns:cx1="http://schemas.microsoft.com/office/drawing/2015/9/8/chartex" xmlns:w16se="http://schemas.microsoft.com/office/word/2015/wordml/symex">
+                <mc:Fallback xmlns:w16se="http://schemas.microsoft.com/office/word/2015/wordml/symex" xmlns:cx1="http://schemas.microsoft.com/office/drawing/2015/9/8/chartex" xmlns:cx="http://schemas.microsoft.com/office/drawing/2014/chartex">
                   <w:pict>
                     <v:shape w14:anchorId="4DF28140" id="Freeform 7" o:spid="_x0000_s1026" style="position:absolute;margin-left:67.25pt;margin-top:-.45pt;width:6pt;height:27.85pt;z-index:251661312;visibility:visible;mso-wrap-style:square;mso-width-percent:0;mso-height-percent:0;mso-wrap-distance-left:9pt;mso-wrap-distance-top:0;mso-wrap-distance-right:9pt;mso-wrap-distance-bottom:0;mso-position-horizontal:absolute;mso-position-horizontal-relative:page;mso-position-vertical:absolute;mso-position-vertical-relative:text;mso-width-percent:0;mso-height-percent:0;mso-width-relative:page;mso-height-relative:page;v-text-anchor:top" coordsize="120,557" o:gfxdata="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" path="m65,100r-10,l55,557r10,l65,100xm60,l,120r55,l55,100r55,l60,xm110,100r-45,l65,120r55,l110,100xe" fillcolor="black" stroked="f">
                       <v:path arrowok="t" o:connecttype="custom" o:connectlocs="41275,-353060;34925,-353060;34925,-62865;41275,-62865;41275,-353060;38100,-416560;0,-340360;34925,-340360;34925,-353060;69850,-353060;38100,-416560;69850,-353060;41275,-353060;41275,-340360;76200,-340360;69850,-353060" o:connectangles="0,0,0,0,0,0,0,0,0,0,0,0,0,0,0,0"/>
@@ -4047,7 +4092,13 @@
         <w:rPr>
           <w:spacing w:val="20"/>
         </w:rPr>
-        <w:t xml:space="preserve">Preschool students here in </w:t>
+        <w:t>Preschool S</w:t>
+      </w:r>
+      <w:r>
+        <w:rPr>
+          <w:spacing w:val="20"/>
+        </w:rPr>
+        <w:t xml:space="preserve">tudents here in </w:t>
       </w:r>
       <w:proofErr w:type="spellStart"/>
       <w:r>
@@ -4068,7 +4119,44 @@
           <w:color w:val="00B0F0"/>
           <w:spacing w:val="20"/>
         </w:rPr>
-        <w:t>The purpose of this study is to provide an online platform that uses interactive learning activities for the preschool students</w:t>
+        <w:t>The purpose of this study is to provide an online platform that uses interact</w:t>
+      </w:r>
+      <w:r>
+        <w:rPr>
+          <w:color w:val="00B0F0"/>
+          <w:spacing w:val="20"/>
+        </w:rPr>
+        <w:t xml:space="preserve">ive learning activities for </w:t>
+      </w:r>
+      <w:proofErr w:type="gramStart"/>
+      <w:r>
+        <w:rPr>
+          <w:color w:val="00B0F0"/>
+          <w:spacing w:val="20"/>
+        </w:rPr>
+        <w:t xml:space="preserve">the  </w:t>
+      </w:r>
+      <w:r>
+        <w:rPr>
+          <w:color w:val="00B0F0"/>
+          <w:spacing w:val="20"/>
+        </w:rPr>
+        <w:t>preschool</w:t>
+      </w:r>
+      <w:r>
+        <w:rPr>
+          <w:color w:val="00B0F0"/>
+          <w:spacing w:val="20"/>
+        </w:rPr>
+        <w:t>ers</w:t>
+      </w:r>
+      <w:proofErr w:type="gramEnd"/>
+      <w:r>
+        <w:rPr>
+          <w:color w:val="00B0F0"/>
+          <w:spacing w:val="20"/>
+        </w:rPr>
+        <w:t xml:space="preserve"> with ages ranging within two to five</w:t>
       </w:r>
       <w:r>
         <w:rPr>
@@ -5560,25 +5648,82 @@
           <w:spacing w:val="20"/>
         </w:rPr>
         <w:tab/>
-        <w:t xml:space="preserve">Web Developers </w:t>
-      </w:r>
-      <w:r>
-        <w:rPr>
-          <w:spacing w:val="20"/>
-        </w:rPr>
-        <w:t>and Parents will be the important evaluators of the proposed system. The two evaluators will be tasked to evaluate the proposed system. The evaluators may differ in their proficiency in using such systems which will possibly produce different outcomes. The Web developer must be a graduate of Bachelor of Science in Information Technology (BSIT) and have at least five years of experience in web development area and will evaluate the system in terms of capability, accessibility, and maintainability. On the other hand, the parent</w:t>
-      </w:r>
-      <w:r>
-        <w:rPr>
+        <w:t>Web Developers</w:t>
+      </w:r>
+      <w:r>
+        <w:rPr>
+          <w:spacing w:val="20"/>
+        </w:rPr>
+        <w:t xml:space="preserve"> </w:t>
+      </w:r>
+      <w:r>
+        <w:rPr>
+          <w:color w:val="00B0F0"/>
+          <w:spacing w:val="20"/>
+        </w:rPr>
+        <w:t>as well as Teachers</w:t>
+      </w:r>
+      <w:r>
+        <w:rPr>
+          <w:color w:val="00B0F0"/>
+          <w:spacing w:val="20"/>
+        </w:rPr>
+        <w:t xml:space="preserve"> </w:t>
+      </w:r>
+      <w:r>
+        <w:rPr>
+          <w:color w:val="00B0F0"/>
+          <w:spacing w:val="20"/>
+        </w:rPr>
+        <w:t xml:space="preserve">and Parents </w:t>
+      </w:r>
+      <w:r>
+        <w:rPr>
+          <w:spacing w:val="20"/>
+        </w:rPr>
+        <w:t xml:space="preserve">will be the </w:t>
+      </w:r>
+      <w:bookmarkStart w:id="0" w:name="_GoBack"/>
+      <w:bookmarkEnd w:id="0"/>
+      <w:r>
+        <w:rPr>
+          <w:spacing w:val="20"/>
+        </w:rPr>
+        <w:t xml:space="preserve">important evaluators of the proposed system. The two evaluators will be tasked to evaluate the proposed system. The evaluators may differ in their proficiency in using such systems which will possibly produce different outcomes. The Web developer must be a graduate of Bachelor of Science in Information Technology (BSIT) and have at least five years of experience in web development area and will evaluate the system in terms of capability, accessibility, and maintainability. On the other hand, the </w:t>
+      </w:r>
+      <w:r>
+        <w:rPr>
+          <w:color w:val="00B0F0"/>
+          <w:spacing w:val="20"/>
+        </w:rPr>
+        <w:t xml:space="preserve">teachers and </w:t>
+      </w:r>
+      <w:r>
+        <w:rPr>
+          <w:color w:val="00B0F0"/>
+          <w:spacing w:val="20"/>
+        </w:rPr>
+        <w:t>parent</w:t>
+      </w:r>
+      <w:r>
+        <w:rPr>
+          <w:color w:val="00B0F0"/>
           <w:spacing w:val="20"/>
         </w:rPr>
         <w:t>s</w:t>
       </w:r>
       <w:r>
         <w:rPr>
-          <w:spacing w:val="20"/>
-        </w:rPr>
-        <w:t xml:space="preserve"> will evaluate using a client side perspective mainly focusing in its usability and intuitiveness. </w:t>
+          <w:color w:val="00B0F0"/>
+          <w:spacing w:val="20"/>
+        </w:rPr>
+        <w:t xml:space="preserve"> </w:t>
+      </w:r>
+      <w:r>
+        <w:rPr>
+          <w:spacing w:val="20"/>
+        </w:rPr>
+        <w:t xml:space="preserve">will evaluate using a client side perspective mainly focusing in its usability and intuitiveness. </w:t>
       </w:r>
     </w:p>
     <w:p>
@@ -7029,7 +7174,7 @@
             </wp:anchor>
           </w:drawing>
         </mc:Choice>
-        <mc:Fallback xmlns:cx="http://schemas.microsoft.com/office/drawing/2014/chartex" xmlns:cx1="http://schemas.microsoft.com/office/drawing/2015/9/8/chartex" xmlns:w16se="http://schemas.microsoft.com/office/word/2015/wordml/symex">
+        <mc:Fallback xmlns:w16se="http://schemas.microsoft.com/office/word/2015/wordml/symex" xmlns:cx1="http://schemas.microsoft.com/office/drawing/2015/9/8/chartex" xmlns:cx="http://schemas.microsoft.com/office/drawing/2014/chartex">
           <w:pict>
             <v:group id="Group 1" o:spid="_x0000_s1036" style="position:absolute;margin-left:-26.8pt;margin-top:56.4pt;width:664.5pt;height:796.5pt;z-index:-251660800;mso-wrap-distance-left:0;mso-wrap-distance-right:0;mso-position-horizontal-relative:page" coordorigin="-540,-29" coordsize="13290,15930" o:gfxdata="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">
               <v:shapetype id="_x0000_t32" coordsize="21600,21600" o:spt="32" o:oned="t" path="m,l21600,21600e" filled="f">
@@ -7482,7 +7627,7 @@
             </wp:anchor>
           </w:drawing>
         </mc:Choice>
-        <mc:Fallback xmlns:cx="http://schemas.microsoft.com/office/drawing/2014/chartex" xmlns:cx1="http://schemas.microsoft.com/office/drawing/2015/9/8/chartex" xmlns:w16se="http://schemas.microsoft.com/office/word/2015/wordml/symex">
+        <mc:Fallback xmlns:w16se="http://schemas.microsoft.com/office/word/2015/wordml/symex" xmlns:cx1="http://schemas.microsoft.com/office/drawing/2015/9/8/chartex" xmlns:cx="http://schemas.microsoft.com/office/drawing/2014/chartex">
           <w:pict>
             <v:group id="Group 13" o:spid="_x0000_s1027" style="position:absolute;left:0;text-align:left;margin-left:0;margin-top:-32.05pt;width:664.5pt;height:796.5pt;z-index:-251658752;mso-wrap-distance-left:0;mso-wrap-distance-right:0;mso-position-horizontal:center;mso-position-horizontal-relative:page" coordorigin="-540,-29" coordsize="13290,15930" o:gfxdata="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">
               <v:shapetype id="_x0000_t32" coordsize="21600,21600" o:spt="32" o:oned="t" path="m,l21600,21600e" filled="f">
@@ -7657,7 +7802,7 @@
             </wp:anchor>
           </w:drawing>
         </mc:Choice>
-        <mc:Fallback xmlns:cx="http://schemas.microsoft.com/office/drawing/2014/chartex" xmlns:cx1="http://schemas.microsoft.com/office/drawing/2015/9/8/chartex" xmlns:w16se="http://schemas.microsoft.com/office/word/2015/wordml/symex">
+        <mc:Fallback xmlns:w16se="http://schemas.microsoft.com/office/word/2015/wordml/symex" xmlns:cx1="http://schemas.microsoft.com/office/drawing/2015/9/8/chartex" xmlns:cx="http://schemas.microsoft.com/office/drawing/2014/chartex">
           <w:pict>
             <v:group w14:anchorId="1E2A6A0F" id="Group 15" o:spid="_x0000_s1026" style="position:absolute;margin-left:11.1pt;margin-top:10.2pt;width:349.5pt;height:52.75pt;z-index:251662336;mso-wrap-distance-left:0;mso-wrap-distance-right:0" coordsize="44386,6699" o:gfxdata="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">
               <v:shapetype id="_x0000_t75" coordsize="21600,21600" o:spt="75" o:preferrelative="t" path="m@4@5l@4@11@9@11@9@5xe" filled="f" stroked="f">
@@ -8019,7 +8164,7 @@
             </wp:anchor>
           </w:drawing>
         </mc:Choice>
-        <mc:Fallback xmlns:cx="http://schemas.microsoft.com/office/drawing/2014/chartex" xmlns:cx1="http://schemas.microsoft.com/office/drawing/2015/9/8/chartex" xmlns:w16se="http://schemas.microsoft.com/office/word/2015/wordml/symex">
+        <mc:Fallback xmlns:w16se="http://schemas.microsoft.com/office/word/2015/wordml/symex" xmlns:cx1="http://schemas.microsoft.com/office/drawing/2015/9/8/chartex" xmlns:cx="http://schemas.microsoft.com/office/drawing/2014/chartex">
           <w:pict>
             <v:rect id="Text Box 2" o:spid="_x0000_s1035" style="position:absolute;margin-left:17.5pt;margin-top:7.15pt;width:51.55pt;height:24.7pt;z-index:251659776;visibility:visible;mso-wrap-style:square;mso-width-percent:0;mso-height-percent:0;mso-wrap-distance-left:0;mso-wrap-distance-top:0;mso-wrap-distance-right:0;mso-wrap-distance-bottom:0;mso-position-horizontal:absolute;mso-position-horizontal-relative:right-margin-area;mso-position-vertical:absolute;mso-position-vertical-relative:text;mso-width-percent:0;mso-height-percent:0;mso-width-relative:margin;mso-height-relative:margin;v-text-anchor:top" o:gfxdata="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" filled="f" stroked="f">
               <v:path arrowok="t"/>
@@ -12123,12 +12268,9 @@
 </file>
 
 <file path=customXml/item1.xml><?xml version="1.0" encoding="utf-8"?>
-<?mso-contentType ?>
-<FormTemplates xmlns="http://schemas.microsoft.com/sharepoint/v3/contenttype/forms">
-  <Display>DocumentLibraryForm</Display>
-  <Edit>DocumentLibraryForm</Edit>
-  <New>DocumentLibraryForm</New>
-</FormTemplates>
+<p:properties xmlns:p="http://schemas.microsoft.com/office/2006/metadata/properties" xmlns:xsi="http://www.w3.org/2001/XMLSchema-instance" xmlns:pc="http://schemas.microsoft.com/office/infopath/2007/PartnerControls">
+  <documentManagement/>
+</p:properties>
 </file>
 
 <file path=customXml/item2.xml><?xml version="1.0" encoding="utf-8"?>
@@ -12270,9 +12412,12 @@
 </file>
 
 <file path=customXml/item3.xml><?xml version="1.0" encoding="utf-8"?>
-<p:properties xmlns:p="http://schemas.microsoft.com/office/2006/metadata/properties" xmlns:xsi="http://www.w3.org/2001/XMLSchema-instance" xmlns:pc="http://schemas.microsoft.com/office/infopath/2007/PartnerControls">
-  <documentManagement/>
-</p:properties>
+<?mso-contentType ?>
+<FormTemplates xmlns="http://schemas.microsoft.com/sharepoint/v3/contenttype/forms">
+  <Display>DocumentLibraryForm</Display>
+  <Edit>DocumentLibraryForm</Edit>
+  <New>DocumentLibraryForm</New>
+</FormTemplates>
 </file>
 
 <file path=customXml/item4.xml><?xml version="1.0" encoding="utf-8"?>
@@ -12280,9 +12425,10 @@
 </file>
 
 <file path=customXml/itemProps1.xml><?xml version="1.0" encoding="utf-8"?>
-<ds:datastoreItem xmlns:ds="http://schemas.openxmlformats.org/officeDocument/2006/customXml" ds:itemID="{D5E8F4B5-A3D8-42DC-9C05-2DF4D334F57F}">
+<ds:datastoreItem xmlns:ds="http://schemas.openxmlformats.org/officeDocument/2006/customXml" ds:itemID="{28493D3E-A7D5-4E66-8F58-C25D185AA5EA}">
   <ds:schemaRefs>
-    <ds:schemaRef ds:uri="http://schemas.microsoft.com/sharepoint/v3/contenttype/forms"/>
+    <ds:schemaRef ds:uri="http://schemas.microsoft.com/office/2006/metadata/properties"/>
+    <ds:schemaRef ds:uri="http://schemas.microsoft.com/office/infopath/2007/PartnerControls"/>
   </ds:schemaRefs>
 </ds:datastoreItem>
 </file>
@@ -12306,16 +12452,15 @@
 </file>
 
 <file path=customXml/itemProps3.xml><?xml version="1.0" encoding="utf-8"?>
-<ds:datastoreItem xmlns:ds="http://schemas.openxmlformats.org/officeDocument/2006/customXml" ds:itemID="{28493D3E-A7D5-4E66-8F58-C25D185AA5EA}">
+<ds:datastoreItem xmlns:ds="http://schemas.openxmlformats.org/officeDocument/2006/customXml" ds:itemID="{D5E8F4B5-A3D8-42DC-9C05-2DF4D334F57F}">
   <ds:schemaRefs>
-    <ds:schemaRef ds:uri="http://schemas.microsoft.com/office/2006/metadata/properties"/>
-    <ds:schemaRef ds:uri="http://schemas.microsoft.com/office/infopath/2007/PartnerControls"/>
+    <ds:schemaRef ds:uri="http://schemas.microsoft.com/sharepoint/v3/contenttype/forms"/>
   </ds:schemaRefs>
 </ds:datastoreItem>
 </file>
 
 <file path=customXml/itemProps4.xml><?xml version="1.0" encoding="utf-8"?>
-<ds:datastoreItem xmlns:ds="http://schemas.openxmlformats.org/officeDocument/2006/customXml" ds:itemID="{D723F753-1380-4994-BA6F-84400786E98C}">
+<ds:datastoreItem xmlns:ds="http://schemas.openxmlformats.org/officeDocument/2006/customXml" ds:itemID="{2694A9E3-5588-4D3E-A595-8F925295B2F0}">
   <ds:schemaRefs>
     <ds:schemaRef ds:uri="http://schemas.openxmlformats.org/officeDocument/2006/bibliography"/>
   </ds:schemaRefs>

--- a/Capstone Final - Revisions/Chapter 1-3/Chapter 1 Research with features Template - Automated.docx
+++ b/Capstone Final - Revisions/Chapter 1-3/Chapter 1 Research with features Template - Automated.docx
@@ -5681,15 +5681,7 @@
         <w:rPr>
           <w:spacing w:val="20"/>
         </w:rPr>
-        <w:t xml:space="preserve">will be the </w:t>
-      </w:r>
-      <w:bookmarkStart w:id="0" w:name="_GoBack"/>
-      <w:bookmarkEnd w:id="0"/>
-      <w:r>
-        <w:rPr>
-          <w:spacing w:val="20"/>
-        </w:rPr>
-        <w:t xml:space="preserve">important evaluators of the proposed system. The two evaluators will be tasked to evaluate the proposed system. The evaluators may differ in their proficiency in using such systems which will possibly produce different outcomes. The Web developer must be a graduate of Bachelor of Science in Information Technology (BSIT) and have at least five years of experience in web development area and will evaluate the system in terms of capability, accessibility, and maintainability. On the other hand, the </w:t>
+        <w:t xml:space="preserve">will be the important evaluators of the proposed system. The two evaluators will be tasked to evaluate the proposed system. The evaluators may differ in their proficiency in using such systems which will possibly produce different outcomes. The Web developer must be a graduate of Bachelor of Science in Information Technology (BSIT) and have at least five years of experience in web development area and will evaluate the system in terms of capability, accessibility, and maintainability. On the other hand, the </w:t>
       </w:r>
       <w:r>
         <w:rPr>
@@ -5783,14 +5775,58 @@
           <w:color w:val="00B0F0"/>
           <w:spacing w:val="20"/>
         </w:rPr>
-        <w:t xml:space="preserve">used in this are limited </w:t>
+        <w:t xml:space="preserve">used in this </w:t>
       </w:r>
       <w:r>
         <w:rPr>
           <w:color w:val="00B0F0"/>
           <w:spacing w:val="20"/>
         </w:rPr>
-        <w:t>to a curriculum catered to public preschool students</w:t>
+        <w:t>will be based</w:t>
+      </w:r>
+      <w:r>
+        <w:rPr>
+          <w:color w:val="00B0F0"/>
+          <w:spacing w:val="20"/>
+        </w:rPr>
+        <w:t xml:space="preserve"> </w:t>
+      </w:r>
+      <w:r>
+        <w:rPr>
+          <w:color w:val="00B0F0"/>
+          <w:spacing w:val="20"/>
+        </w:rPr>
+        <w:t>on the</w:t>
+      </w:r>
+      <w:r>
+        <w:rPr>
+          <w:color w:val="00B0F0"/>
+          <w:spacing w:val="20"/>
+        </w:rPr>
+        <w:t xml:space="preserve"> </w:t>
+      </w:r>
+      <w:r>
+        <w:rPr>
+          <w:color w:val="00B0F0"/>
+          <w:spacing w:val="20"/>
+        </w:rPr>
+        <w:t xml:space="preserve">mentioned </w:t>
+      </w:r>
+      <w:r>
+        <w:rPr>
+          <w:color w:val="00B0F0"/>
+          <w:spacing w:val="20"/>
+        </w:rPr>
+        <w:t xml:space="preserve">curriculum </w:t>
+      </w:r>
+      <w:bookmarkStart w:id="0" w:name="_GoBack"/>
+      <w:bookmarkEnd w:id="0"/>
+      <w:r>
+        <w:rPr>
+          <w:color w:val="00B0F0"/>
+          <w:spacing w:val="20"/>
+        </w:rPr>
+        <w:t>catered to public preschool students</w:t>
       </w:r>
       <w:r>
         <w:rPr>
@@ -6176,6 +6212,7 @@
                 <w:b/>
                 <w:spacing w:val="20"/>
               </w:rPr>
+              <w:lastRenderedPageBreak/>
               <w:t>Portability</w:t>
             </w:r>
           </w:p>
@@ -6205,7 +6242,6 @@
               <w:rPr>
                 <w:spacing w:val="20"/>
               </w:rPr>
-              <w:lastRenderedPageBreak/>
               <w:t>the</w:t>
             </w:r>
             <w:proofErr w:type="gramEnd"/>
@@ -6213,14 +6249,7 @@
               <w:rPr>
                 <w:spacing w:val="20"/>
               </w:rPr>
-              <w:t xml:space="preserve"> ability of software to be transferred from </w:t>
-            </w:r>
-            <w:r>
-              <w:rPr>
-                <w:spacing w:val="20"/>
-              </w:rPr>
-              <w:lastRenderedPageBreak/>
-              <w:t>one machine or system to another.</w:t>
+              <w:t xml:space="preserve"> ability of software to be transferred from one machine or system to another.</w:t>
             </w:r>
           </w:p>
           <w:p>
@@ -6252,7 +6281,6 @@
                 <w:b/>
                 <w:spacing w:val="20"/>
               </w:rPr>
-              <w:lastRenderedPageBreak/>
               <w:t>Scrum</w:t>
             </w:r>
           </w:p>
@@ -6710,14 +6738,14 @@
               <w:rPr>
                 <w:spacing w:val="20"/>
               </w:rPr>
-              <w:t xml:space="preserve"> purpose is to inspect progress toward the goal and adapt the Sprint Backlog as </w:t>
+              <w:t xml:space="preserve"> purpose is to inspect progress toward the </w:t>
             </w:r>
             <w:r>
               <w:rPr>
                 <w:spacing w:val="20"/>
               </w:rPr>
               <w:lastRenderedPageBreak/>
-              <w:t>necessary, adjusting the upcoming planned work.</w:t>
+              <w:t>goal and adapt the Sprint Backlog as necessary, adjusting the upcoming planned work.</w:t>
             </w:r>
           </w:p>
           <w:p>
@@ -7951,7 +7979,7 @@
                                   <w:noProof/>
                                   <w:color w:val="00B050"/>
                                 </w:rPr>
-                                <w:t>19</w:t>
+                                <w:t>10</w:t>
                               </w:r>
                               <w:r>
                                 <w:rPr>
@@ -8051,7 +8079,7 @@
                             <w:noProof/>
                             <w:color w:val="00B050"/>
                           </w:rPr>
-                          <w:t>19</w:t>
+                          <w:t>10</w:t>
                         </w:r>
                         <w:r>
                           <w:rPr>
@@ -12460,7 +12488,7 @@
 </file>
 
 <file path=customXml/itemProps4.xml><?xml version="1.0" encoding="utf-8"?>
-<ds:datastoreItem xmlns:ds="http://schemas.openxmlformats.org/officeDocument/2006/customXml" ds:itemID="{2694A9E3-5588-4D3E-A595-8F925295B2F0}">
+<ds:datastoreItem xmlns:ds="http://schemas.openxmlformats.org/officeDocument/2006/customXml" ds:itemID="{273CD0E8-EB20-47F1-91BA-DFCE1A995AA2}">
   <ds:schemaRefs>
     <ds:schemaRef ds:uri="http://schemas.openxmlformats.org/officeDocument/2006/bibliography"/>
   </ds:schemaRefs>

--- a/Capstone Final - Revisions/Chapter 1-3/Chapter 1 Research with features Template - Automated.docx
+++ b/Capstone Final - Revisions/Chapter 1-3/Chapter 1 Research with features Template - Automated.docx
@@ -5818,6 +5818,13 @@
           <w:spacing w:val="20"/>
         </w:rPr>
         <w:t xml:space="preserve">curriculum </w:t>
+      </w:r>
+      <w:r>
+        <w:rPr>
+          <w:color w:val="00B0F0"/>
+          <w:spacing w:val="20"/>
+        </w:rPr>
+        <w:t>-</w:t>
       </w:r>
       <w:bookmarkStart w:id="0" w:name="_GoBack"/>
       <w:bookmarkEnd w:id="0"/>
@@ -7979,7 +7986,7 @@
                                   <w:noProof/>
                                   <w:color w:val="00B050"/>
                                 </w:rPr>
-                                <w:t>10</w:t>
+                                <w:t>19</w:t>
                               </w:r>
                               <w:r>
                                 <w:rPr>
@@ -8079,7 +8086,7 @@
                             <w:noProof/>
                             <w:color w:val="00B050"/>
                           </w:rPr>
-                          <w:t>10</w:t>
+                          <w:t>19</w:t>
                         </w:r>
                         <w:r>
                           <w:rPr>
@@ -12488,7 +12495,7 @@
 </file>
 
 <file path=customXml/itemProps4.xml><?xml version="1.0" encoding="utf-8"?>
-<ds:datastoreItem xmlns:ds="http://schemas.openxmlformats.org/officeDocument/2006/customXml" ds:itemID="{273CD0E8-EB20-47F1-91BA-DFCE1A995AA2}">
+<ds:datastoreItem xmlns:ds="http://schemas.openxmlformats.org/officeDocument/2006/customXml" ds:itemID="{7059FDE2-6FEB-44FF-A8BC-6F2C4DE4FB66}">
   <ds:schemaRefs>
     <ds:schemaRef ds:uri="http://schemas.openxmlformats.org/officeDocument/2006/bibliography"/>
   </ds:schemaRefs>

--- a/Capstone Final - Revisions/Chapter 1-3/Chapter 1 Research with features Template - Automated.docx
+++ b/Capstone Final - Revisions/Chapter 1-3/Chapter 1 Research with features Template - Automated.docx
@@ -1,6 +1,6 @@
 
 <file path=word/document.xml><?xml version="1.0" encoding="utf-8"?>
-<w:document xmlns:wpc="http://schemas.microsoft.com/office/word/2010/wordprocessingCanvas" xmlns:mc="http://schemas.openxmlformats.org/markup-compatibility/2006" xmlns:o="urn:schemas-microsoft-com:office:office" xmlns:r="http://schemas.openxmlformats.org/officeDocument/2006/relationships" xmlns:m="http://schemas.openxmlformats.org/officeDocument/2006/math" xmlns:v="urn:schemas-microsoft-com:vml" xmlns:wp14="http://schemas.microsoft.com/office/word/2010/wordprocessingDrawing" xmlns:wp="http://schemas.openxmlformats.org/drawingml/2006/wordprocessingDrawing" xmlns:w10="urn:schemas-microsoft-com:office:word" xmlns:w="http://schemas.openxmlformats.org/wordprocessingml/2006/main" xmlns:w14="http://schemas.microsoft.com/office/word/2010/wordml" xmlns:w15="http://schemas.microsoft.com/office/word/2012/wordml" xmlns:wpg="http://schemas.microsoft.com/office/word/2010/wordprocessingGroup" xmlns:wpi="http://schemas.microsoft.com/office/word/2010/wordprocessingInk" xmlns:wne="http://schemas.microsoft.com/office/word/2006/wordml" xmlns:wps="http://schemas.microsoft.com/office/word/2010/wordprocessingShape" mc:Ignorable="w14 w15 wp14">
+<w:document xmlns:wpc="http://schemas.microsoft.com/office/word/2010/wordprocessingCanvas" xmlns:cx="http://schemas.microsoft.com/office/drawing/2014/chartex" xmlns:cx1="http://schemas.microsoft.com/office/drawing/2015/9/8/chartex" xmlns:mc="http://schemas.openxmlformats.org/markup-compatibility/2006" xmlns:o="urn:schemas-microsoft-com:office:office" xmlns:r="http://schemas.openxmlformats.org/officeDocument/2006/relationships" xmlns:m="http://schemas.openxmlformats.org/officeDocument/2006/math" xmlns:v="urn:schemas-microsoft-com:vml" xmlns:wp14="http://schemas.microsoft.com/office/word/2010/wordprocessingDrawing" xmlns:wp="http://schemas.openxmlformats.org/drawingml/2006/wordprocessingDrawing" xmlns:w10="urn:schemas-microsoft-com:office:word" xmlns:w="http://schemas.openxmlformats.org/wordprocessingml/2006/main" xmlns:w14="http://schemas.microsoft.com/office/word/2010/wordml" xmlns:w15="http://schemas.microsoft.com/office/word/2012/wordml" xmlns:w16se="http://schemas.microsoft.com/office/word/2015/wordml/symex" xmlns:wpg="http://schemas.microsoft.com/office/word/2010/wordprocessingGroup" xmlns:wpi="http://schemas.microsoft.com/office/word/2010/wordprocessingInk" xmlns:wne="http://schemas.microsoft.com/office/word/2006/wordml" xmlns:wps="http://schemas.microsoft.com/office/word/2010/wordprocessingShape" mc:Ignorable="w14 w15 w16se wp14">
   <w:body>
     <w:p>
       <w:pPr>
@@ -86,7 +86,7 @@
               </wp:anchor>
             </w:drawing>
           </mc:Choice>
-          <mc:Fallback xmlns:w16se="http://schemas.microsoft.com/office/word/2015/wordml/symex" xmlns:cx1="http://schemas.microsoft.com/office/drawing/2015/9/8/chartex" xmlns:cx="http://schemas.microsoft.com/office/drawing/2014/chartex">
+          <mc:Fallback>
             <w:pict>
               <v:oval id="Oval 1" o:spid="_x0000_s1026" style="position:absolute;left:0;text-align:left;margin-left:436.35pt;margin-top:-43.3pt;width:48.75pt;height:28.5pt;z-index:251659264;visibility:visible;mso-wrap-style:square;mso-width-percent:0;mso-height-percent:0;mso-wrap-distance-left:0;mso-wrap-distance-top:0;mso-wrap-distance-right:0;mso-wrap-distance-bottom:0;mso-position-horizontal:absolute;mso-position-horizontal-relative:text;mso-position-vertical:absolute;mso-position-vertical-relative:text;mso-width-percent:0;mso-height-percent:0;mso-width-relative:page;mso-height-relative:page;v-text-anchor:top" o:gfxdata="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" stroked="f">
                 <v:path arrowok="t"/>
@@ -439,19 +439,55 @@
           <w:color w:val="00B0F0"/>
           <w:szCs w:val="24"/>
         </w:rPr>
-        <w:t>online</w:t>
-      </w:r>
-      <w:r>
-        <w:rPr>
-          <w:szCs w:val="24"/>
-        </w:rPr>
-        <w:t xml:space="preserve"> while also integrating entertainment aspects targeted towards the </w:t>
+        <w:t>using</w:t>
       </w:r>
       <w:r>
         <w:rPr>
           <w:color w:val="00B0F0"/>
           <w:szCs w:val="24"/>
         </w:rPr>
+        <w:t xml:space="preserve"> the curriculum intended for preschoolers provided by the Department of Social Welfare and Development (</w:t>
+      </w:r>
+      <w:proofErr w:type="spellStart"/>
+      <w:r>
+        <w:rPr>
+          <w:color w:val="00B0F0"/>
+          <w:szCs w:val="24"/>
+        </w:rPr>
+        <w:t>DSWD</w:t>
+      </w:r>
+      <w:proofErr w:type="spellEnd"/>
+      <w:r>
+        <w:rPr>
+          <w:color w:val="00B0F0"/>
+          <w:szCs w:val="24"/>
+        </w:rPr>
+        <w:t>)</w:t>
+      </w:r>
+      <w:r>
+        <w:rPr>
+          <w:szCs w:val="24"/>
+        </w:rPr>
+        <w:t xml:space="preserve"> </w:t>
+      </w:r>
+      <w:r>
+        <w:rPr>
+          <w:color w:val="00B0F0"/>
+          <w:szCs w:val="24"/>
+        </w:rPr>
+        <w:t>online</w:t>
+      </w:r>
+      <w:r>
+        <w:rPr>
+          <w:szCs w:val="24"/>
+        </w:rPr>
+        <w:t xml:space="preserve"> while also integrating entertainment aspects targeted towards the </w:t>
+      </w:r>
+      <w:r>
+        <w:rPr>
+          <w:color w:val="00B0F0"/>
+          <w:szCs w:val="24"/>
+        </w:rPr>
         <w:t>learners</w:t>
       </w:r>
       <w:r>
@@ -563,7 +599,13 @@
         <w:rPr>
           <w:spacing w:val="20"/>
         </w:rPr>
-        <w:t xml:space="preserve">Preschool students in the City of </w:t>
+        <w:t>Preschool S</w:t>
+      </w:r>
+      <w:r>
+        <w:rPr>
+          <w:spacing w:val="20"/>
+        </w:rPr>
+        <w:t xml:space="preserve">tudents in the City of </w:t>
       </w:r>
       <w:proofErr w:type="spellStart"/>
       <w:r>
@@ -761,6 +803,7 @@
           <w:sz w:val="24"/>
           <w:szCs w:val="24"/>
         </w:rPr>
+        <w:lastRenderedPageBreak/>
         <w:t>children's</w:t>
       </w:r>
       <w:proofErr w:type="gramEnd"/>
@@ -816,7 +859,6 @@
           <w:sz w:val="24"/>
           <w:szCs w:val="24"/>
         </w:rPr>
-        <w:lastRenderedPageBreak/>
         <w:t>What are the features that the proposed system will contain that would help improv</w:t>
       </w:r>
       <w:r>
@@ -1708,7 +1750,7 @@
                     </wp:inline>
                   </w:drawing>
                 </mc:Choice>
-                <mc:Fallback xmlns:w16se="http://schemas.microsoft.com/office/word/2015/wordml/symex" xmlns:cx1="http://schemas.microsoft.com/office/drawing/2015/9/8/chartex" xmlns:cx="http://schemas.microsoft.com/office/drawing/2014/chartex">
+                <mc:Fallback>
                   <w:pict>
                     <v:group w14:anchorId="4DEC2DC6" id="Group 19" o:spid="_x0000_s1026" style="width:30.9pt;height:6pt;mso-position-horizontal-relative:char;mso-position-vertical-relative:line" coordsize="618,120" o:gfxdata="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">
                       <v:shape id="AutoShape 9" o:spid="_x0000_s1027" style="position:absolute;width:618;height:120;visibility:visible;mso-wrap-style:square;v-text-anchor:top" coordsize="618,120" o:gfxdata="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" path="m609,55r-91,l518,65r-20,l498,120,618,59r-9,-4xm498,55l,57,,67,498,65r,-10xm518,55r-20,l498,65r20,l518,55xm498,r,55l609,55,498,xe" fillcolor="black" stroked="f">
@@ -2135,7 +2177,7 @@
                     </wp:anchor>
                   </w:drawing>
                 </mc:Choice>
-                <mc:Fallback xmlns:w16se="http://schemas.microsoft.com/office/word/2015/wordml/symex" xmlns:cx1="http://schemas.microsoft.com/office/drawing/2015/9/8/chartex" xmlns:cx="http://schemas.microsoft.com/office/drawing/2014/chartex">
+                <mc:Fallback>
                   <w:pict>
                     <v:group w14:anchorId="191DCCE6" id="Group 21" o:spid="_x0000_s1026" style="position:absolute;margin-left:6.75pt;margin-top:22.65pt;width:31.25pt;height:6pt;z-index:-251654144" coordsize="625,120" o:gfxdata="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">
                       <v:shape id="AutoShape 7" o:spid="_x0000_s1027" style="position:absolute;width:625;height:120;visibility:visible;mso-wrap-style:square;v-text-anchor:top" coordsize="625,120" o:gfxdata="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" path="m616,55r-91,l525,65r-20,l505,120,625,59r-9,-4xm505,55l,57,,67,505,65r,-10xm525,55r-20,l505,65r20,l525,55xm505,r,55l616,55,505,xe" fillcolor="black" stroked="f">
@@ -3148,7 +3190,7 @@
                     </wp:anchor>
                   </w:drawing>
                 </mc:Choice>
-                <mc:Fallback xmlns:w16se="http://schemas.microsoft.com/office/word/2015/wordml/symex" xmlns:cx1="http://schemas.microsoft.com/office/drawing/2015/9/8/chartex" xmlns:cx="http://schemas.microsoft.com/office/drawing/2014/chartex">
+                <mc:Fallback>
                   <w:pict>
                     <v:shape w14:anchorId="4DF28140" id="Freeform 7" o:spid="_x0000_s1026" style="position:absolute;margin-left:67.25pt;margin-top:-.45pt;width:6pt;height:27.85pt;z-index:251661312;visibility:visible;mso-wrap-style:square;mso-width-percent:0;mso-height-percent:0;mso-wrap-distance-left:9pt;mso-wrap-distance-top:0;mso-wrap-distance-right:9pt;mso-wrap-distance-bottom:0;mso-position-horizontal:absolute;mso-position-horizontal-relative:page;mso-position-vertical:absolute;mso-position-vertical-relative:text;mso-width-percent:0;mso-height-percent:0;mso-width-relative:page;mso-height-relative:page;v-text-anchor:top" coordsize="120,557" o:gfxdata="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" path="m65,100r-10,l55,557r10,l65,100xm60,l,120r55,l55,100r55,l60,xm110,100r-45,l65,120r55,l110,100xe" fillcolor="black" stroked="f">
                       <v:path arrowok="t" o:connecttype="custom" o:connectlocs="41275,-353060;34925,-353060;34925,-62865;41275,-62865;41275,-353060;38100,-416560;0,-340360;34925,-340360;34925,-353060;69850,-353060;38100,-416560;69850,-353060;41275,-353060;41275,-340360;76200,-340360;69850,-353060" o:connectangles="0,0,0,0,0,0,0,0,0,0,0,0,0,0,0,0"/>
@@ -4401,6 +4443,29 @@
           <w:color w:val="00B0F0"/>
           <w:spacing w:val="20"/>
         </w:rPr>
+        <w:t xml:space="preserve"> based on the curriculum for daycares provided by the Department of Social Welfare and Development (</w:t>
+      </w:r>
+      <w:proofErr w:type="spellStart"/>
+      <w:r>
+        <w:rPr>
+          <w:color w:val="00B0F0"/>
+          <w:spacing w:val="20"/>
+        </w:rPr>
+        <w:t>DSWD</w:t>
+      </w:r>
+      <w:proofErr w:type="spellEnd"/>
+      <w:r>
+        <w:rPr>
+          <w:color w:val="00B0F0"/>
+          <w:spacing w:val="20"/>
+        </w:rPr>
+        <w:t>)</w:t>
+      </w:r>
+      <w:r>
+        <w:rPr>
+          <w:color w:val="00B0F0"/>
+          <w:spacing w:val="20"/>
+        </w:rPr>
         <w:t xml:space="preserve"> </w:t>
       </w:r>
       <w:r>
@@ -4659,6 +4724,7 @@
           <w:color w:val="00B0F0"/>
           <w:spacing w:val="20"/>
         </w:rPr>
+        <w:lastRenderedPageBreak/>
         <w:t xml:space="preserve">The student management for the administrator allows for the addition of new students, </w:t>
       </w:r>
       <w:r>
@@ -4666,15 +4732,7 @@
           <w:color w:val="00B0F0"/>
           <w:spacing w:val="20"/>
         </w:rPr>
-        <w:t xml:space="preserve">viewing and editing the students’ information, </w:t>
-      </w:r>
-      <w:r>
-        <w:rPr>
-          <w:color w:val="00B0F0"/>
-          <w:spacing w:val="20"/>
-        </w:rPr>
-        <w:lastRenderedPageBreak/>
-        <w:t xml:space="preserve">as well as deleting students’ accounts. </w:t>
+        <w:t xml:space="preserve">viewing and editing the students’ information, as well as deleting students’ accounts. </w:t>
       </w:r>
       <w:r>
         <w:rPr>
@@ -5034,6 +5092,7 @@
         <w:rPr>
           <w:spacing w:val="20"/>
         </w:rPr>
+        <w:lastRenderedPageBreak/>
         <w:t>A timetable is also included in the parent's section wherein they can monitor the activities done by their children.</w:t>
       </w:r>
     </w:p>
@@ -5158,7 +5217,59 @@
         <w:rPr>
           <w:spacing w:val="20"/>
         </w:rPr>
-        <w:t>There is also a subject page for students to access. This feature allows the students to navigate through an interactive learning page specific to the selected subject. Learning tasks will be present in this feature which the children can use to learn about the topics on that particular subjects. The interface dedicated to each subject will vary depending on how the design will improve the children's willingness to interact with tasks presented in the system.</w:t>
+        <w:t>There is also a subject page for students to access. This feature allows the students to navigate throu</w:t>
+      </w:r>
+      <w:r>
+        <w:rPr>
+          <w:spacing w:val="20"/>
+        </w:rPr>
+        <w:t xml:space="preserve">gh a </w:t>
+      </w:r>
+      <w:r>
+        <w:rPr>
+          <w:color w:val="00B0F0"/>
+          <w:spacing w:val="20"/>
+        </w:rPr>
+        <w:t>subject</w:t>
+      </w:r>
+      <w:r>
+        <w:rPr>
+          <w:spacing w:val="20"/>
+        </w:rPr>
+        <w:t xml:space="preserve"> </w:t>
+      </w:r>
+      <w:r>
+        <w:rPr>
+          <w:spacing w:val="20"/>
+        </w:rPr>
+        <w:t>page</w:t>
+      </w:r>
+      <w:r>
+        <w:rPr>
+          <w:spacing w:val="20"/>
+        </w:rPr>
+        <w:t xml:space="preserve"> </w:t>
+      </w:r>
+      <w:r>
+        <w:rPr>
+          <w:color w:val="00B0F0"/>
+          <w:spacing w:val="20"/>
+        </w:rPr>
+        <w:t>wherein they can engage with learning activities</w:t>
+      </w:r>
+      <w:r>
+        <w:rPr>
+          <w:spacing w:val="20"/>
+        </w:rPr>
+        <w:t xml:space="preserve"> specific to the selected subject. Learning </w:t>
+      </w:r>
+      <w:bookmarkStart w:id="0" w:name="_GoBack"/>
+      <w:bookmarkEnd w:id="0"/>
+      <w:r>
+        <w:rPr>
+          <w:spacing w:val="20"/>
+        </w:rPr>
+        <w:t>tasks will be present in this feature which the children can use to learn about the topics on that particular subjects. The interface dedicated to each subject will vary depending on how the design will improve the children's willingness to interact with tasks presented in the system.</w:t>
       </w:r>
     </w:p>
     <w:p>
@@ -5244,14 +5355,14 @@
         <w:rPr>
           <w:spacing w:val="20"/>
         </w:rPr>
-        <w:t xml:space="preserve">. These contain graded assessments that will test the student's proficiency and knowledge of topics prior to the </w:t>
+        <w:t xml:space="preserve">. These contain graded assessments that </w:t>
       </w:r>
       <w:r>
         <w:rPr>
           <w:spacing w:val="20"/>
         </w:rPr>
         <w:lastRenderedPageBreak/>
-        <w:t>learning tasks. Completion of such assessments will unlock the subsequent topics that the student's will learn next.</w:t>
+        <w:t>will test the student's proficiency and knowledge of topics prior to the learning tasks. Completion of such assessments will unlock the subsequent topics that the student's will learn next.</w:t>
       </w:r>
     </w:p>
     <w:p>
@@ -5277,7 +5388,21 @@
           <w:spacing w:val="20"/>
         </w:rPr>
         <w:tab/>
-        <w:t xml:space="preserve">The programming language of the proposed system will be focusing on the web development tools such as HTML, CSS, JavaScript, </w:t>
+        <w:t xml:space="preserve">The programming language of the proposed system will be focusing on the web development tools such as HTML, </w:t>
+      </w:r>
+      <w:proofErr w:type="spellStart"/>
+      <w:r>
+        <w:rPr>
+          <w:spacing w:val="20"/>
+        </w:rPr>
+        <w:t>CSS</w:t>
+      </w:r>
+      <w:proofErr w:type="spellEnd"/>
+      <w:r>
+        <w:rPr>
+          <w:spacing w:val="20"/>
+        </w:rPr>
+        <w:t xml:space="preserve">, JavaScript, </w:t>
       </w:r>
       <w:proofErr w:type="spellStart"/>
       <w:r>
@@ -5392,7 +5517,14 @@
         <w:rPr>
           <w:spacing w:val="20"/>
         </w:rPr>
-        <w:t>PHP (Hypertext Preprocessor) is a scripting language that is especially suited in web development and can be implemented in HTML. PHP will be the most used language in terms of Computer Aided Instruction since PHP is applicable in adding dynamic content to be added in MySQL Database.</w:t>
+        <w:t xml:space="preserve">PHP (Hypertext Preprocessor) is a scripting language that is especially suited in web development and can be implemented in HTML. PHP will be the most used language in terms of Computer Aided </w:t>
+      </w:r>
+      <w:r>
+        <w:rPr>
+          <w:spacing w:val="20"/>
+        </w:rPr>
+        <w:lastRenderedPageBreak/>
+        <w:t>Instruction since PHP is applicable in adding dynamic content to be added in MySQL Database.</w:t>
       </w:r>
     </w:p>
     <w:p>
@@ -5568,6 +5700,7 @@
         <w:rPr>
           <w:spacing w:val="20"/>
         </w:rPr>
+        <w:lastRenderedPageBreak/>
         <w:tab/>
         <w:t xml:space="preserve">The concept of Computer Aided Instruction will serve as a learning tool for </w:t>
       </w:r>
@@ -5589,14 +5722,7 @@
         <w:rPr>
           <w:spacing w:val="20"/>
         </w:rPr>
-        <w:t xml:space="preserve">. The researchers will be responsible for the User Interface of the proposed </w:t>
-      </w:r>
-      <w:r>
-        <w:rPr>
-          <w:spacing w:val="20"/>
-        </w:rPr>
-        <w:lastRenderedPageBreak/>
-        <w:t>system. The main interface shall be effective with the end-user's perspective. The said interface shall be clear, concise, familiar, responsive, and attractive. The User Experience will also be a factor to the research since it reflects the overall system. The experience will be interactive and efficient. However, this concepts will be effective once the researchers applied the Human Computer Interaction factors such as Task Factors, Environmental Factors and Comfort Factors on the proposed system.</w:t>
+        <w:t>. The researchers will be responsible for the User Interface of the proposed system. The main interface shall be effective with the end-user's perspective. The said interface shall be clear, concise, familiar, responsive, and attractive. The User Experience will also be a factor to the research since it reflects the overall system. The experience will be interactive and efficient. However, this concepts will be effective once the researchers applied the Human Computer Interaction factors such as Task Factors, Environmental Factors and Comfort Factors on the proposed system.</w:t>
       </w:r>
     </w:p>
     <w:p>
@@ -5681,7 +5807,14 @@
         <w:rPr>
           <w:spacing w:val="20"/>
         </w:rPr>
-        <w:t xml:space="preserve">will be the important evaluators of the proposed system. The two evaluators will be tasked to evaluate the proposed system. The evaluators may differ in their proficiency in using such systems which will possibly produce different outcomes. The Web developer must be a graduate of Bachelor of Science in Information Technology (BSIT) and have at least five years of experience in web development area and will evaluate the system in terms of capability, accessibility, and maintainability. On the other hand, the </w:t>
+        <w:t xml:space="preserve">will be the important evaluators of the proposed system. The two evaluators will be tasked to evaluate the proposed system. The evaluators may differ in their proficiency in using such systems which will possibly produce different outcomes. The Web developer must be a graduate of Bachelor of Science in Information Technology (BSIT) and have at least five years of experience in web development area and will evaluate the system in terms of capability, accessibility, and maintainability. On the </w:t>
+      </w:r>
+      <w:r>
+        <w:rPr>
+          <w:spacing w:val="20"/>
+        </w:rPr>
+        <w:lastRenderedPageBreak/>
+        <w:t xml:space="preserve">other hand, the </w:t>
       </w:r>
       <w:r>
         <w:rPr>
@@ -5741,7 +5874,6 @@
         <w:rPr>
           <w:spacing w:val="20"/>
         </w:rPr>
-        <w:lastRenderedPageBreak/>
         <w:t xml:space="preserve">Lastly, there will be limitations in development of this proposed system. The researchers </w:t>
       </w:r>
       <w:r>
@@ -5817,16 +5949,7 @@
           <w:color w:val="00B0F0"/>
           <w:spacing w:val="20"/>
         </w:rPr>
-        <w:t xml:space="preserve">curriculum </w:t>
-      </w:r>
-      <w:bookmarkStart w:id="0" w:name="_GoBack"/>
-      <w:bookmarkEnd w:id="0"/>
-      <w:r>
-        <w:rPr>
-          <w:color w:val="00B0F0"/>
-          <w:spacing w:val="20"/>
-        </w:rPr>
-        <w:t>catered to public preschool students</w:t>
+        <w:t>curriculum catered to public preschool students</w:t>
       </w:r>
       <w:r>
         <w:rPr>
@@ -6152,6 +6275,7 @@
                 <w:b/>
                 <w:spacing w:val="20"/>
               </w:rPr>
+              <w:lastRenderedPageBreak/>
               <w:t>Learning tasks</w:t>
             </w:r>
           </w:p>
@@ -6212,7 +6336,6 @@
                 <w:b/>
                 <w:spacing w:val="20"/>
               </w:rPr>
-              <w:lastRenderedPageBreak/>
               <w:t>Portability</w:t>
             </w:r>
           </w:p>
@@ -6677,7 +6800,14 @@
               <w:rPr>
                 <w:spacing w:val="20"/>
               </w:rPr>
-              <w:t xml:space="preserve"> purpose is to plan ways to increase quality and effectiveness.</w:t>
+              <w:t xml:space="preserve"> purpose is to plan ways to increase quality </w:t>
+            </w:r>
+            <w:r>
+              <w:rPr>
+                <w:spacing w:val="20"/>
+              </w:rPr>
+              <w:lastRenderedPageBreak/>
+              <w:t>and effectiveness.</w:t>
             </w:r>
           </w:p>
           <w:p>
@@ -6711,6 +6841,7 @@
                 <w:b/>
                 <w:spacing w:val="20"/>
               </w:rPr>
+              <w:lastRenderedPageBreak/>
               <w:t>Daily scrum</w:t>
             </w:r>
           </w:p>
@@ -6738,14 +6869,7 @@
               <w:rPr>
                 <w:spacing w:val="20"/>
               </w:rPr>
-              <w:t xml:space="preserve"> purpose is to inspect progress toward the </w:t>
-            </w:r>
-            <w:r>
-              <w:rPr>
-                <w:spacing w:val="20"/>
-              </w:rPr>
-              <w:lastRenderedPageBreak/>
-              <w:t>goal and adapt the Sprint Backlog as necessary, adjusting the upcoming planned work.</w:t>
+              <w:t xml:space="preserve"> purpose is to inspect progress toward the goal and adapt the Sprint Backlog as necessary, adjusting the upcoming planned work.</w:t>
             </w:r>
           </w:p>
           <w:p>
@@ -6789,7 +6913,7 @@
 </file>
 
 <file path=word/endnotes.xml><?xml version="1.0" encoding="utf-8"?>
-<w:endnotes xmlns:wpc="http://schemas.microsoft.com/office/word/2010/wordprocessingCanvas" xmlns:mc="http://schemas.openxmlformats.org/markup-compatibility/2006" xmlns:o="urn:schemas-microsoft-com:office:office" xmlns:r="http://schemas.openxmlformats.org/officeDocument/2006/relationships" xmlns:m="http://schemas.openxmlformats.org/officeDocument/2006/math" xmlns:v="urn:schemas-microsoft-com:vml" xmlns:wp14="http://schemas.microsoft.com/office/word/2010/wordprocessingDrawing" xmlns:wp="http://schemas.openxmlformats.org/drawingml/2006/wordprocessingDrawing" xmlns:w10="urn:schemas-microsoft-com:office:word" xmlns:w="http://schemas.openxmlformats.org/wordprocessingml/2006/main" xmlns:w14="http://schemas.microsoft.com/office/word/2010/wordml" xmlns:w15="http://schemas.microsoft.com/office/word/2012/wordml" xmlns:wpg="http://schemas.microsoft.com/office/word/2010/wordprocessingGroup" xmlns:wpi="http://schemas.microsoft.com/office/word/2010/wordprocessingInk" xmlns:wne="http://schemas.microsoft.com/office/word/2006/wordml" xmlns:wps="http://schemas.microsoft.com/office/word/2010/wordprocessingShape" mc:Ignorable="w14 w15 wp14">
+<w:endnotes xmlns:wpc="http://schemas.microsoft.com/office/word/2010/wordprocessingCanvas" xmlns:cx="http://schemas.microsoft.com/office/drawing/2014/chartex" xmlns:cx1="http://schemas.microsoft.com/office/drawing/2015/9/8/chartex" xmlns:mc="http://schemas.openxmlformats.org/markup-compatibility/2006" xmlns:o="urn:schemas-microsoft-com:office:office" xmlns:r="http://schemas.openxmlformats.org/officeDocument/2006/relationships" xmlns:m="http://schemas.openxmlformats.org/officeDocument/2006/math" xmlns:v="urn:schemas-microsoft-com:vml" xmlns:wp14="http://schemas.microsoft.com/office/word/2010/wordprocessingDrawing" xmlns:wp="http://schemas.openxmlformats.org/drawingml/2006/wordprocessingDrawing" xmlns:w10="urn:schemas-microsoft-com:office:word" xmlns:w="http://schemas.openxmlformats.org/wordprocessingml/2006/main" xmlns:w14="http://schemas.microsoft.com/office/word/2010/wordml" xmlns:w15="http://schemas.microsoft.com/office/word/2012/wordml" xmlns:w16se="http://schemas.microsoft.com/office/word/2015/wordml/symex" xmlns:wpg="http://schemas.microsoft.com/office/word/2010/wordprocessingGroup" xmlns:wpi="http://schemas.microsoft.com/office/word/2010/wordprocessingInk" xmlns:wne="http://schemas.microsoft.com/office/word/2006/wordml" xmlns:wps="http://schemas.microsoft.com/office/word/2010/wordprocessingShape" mc:Ignorable="w14 w15 w16se wp14">
   <w:endnote w:type="separator" w:id="-1">
     <w:p>
       <w:r>
@@ -6808,7 +6932,7 @@
 </file>
 
 <file path=word/footer1.xml><?xml version="1.0" encoding="utf-8"?>
-<w:ftr xmlns:wpc="http://schemas.microsoft.com/office/word/2010/wordprocessingCanvas" xmlns:mc="http://schemas.openxmlformats.org/markup-compatibility/2006" xmlns:o="urn:schemas-microsoft-com:office:office" xmlns:r="http://schemas.openxmlformats.org/officeDocument/2006/relationships" xmlns:m="http://schemas.openxmlformats.org/officeDocument/2006/math" xmlns:v="urn:schemas-microsoft-com:vml" xmlns:wp14="http://schemas.microsoft.com/office/word/2010/wordprocessingDrawing" xmlns:wp="http://schemas.openxmlformats.org/drawingml/2006/wordprocessingDrawing" xmlns:w10="urn:schemas-microsoft-com:office:word" xmlns:w="http://schemas.openxmlformats.org/wordprocessingml/2006/main" xmlns:w14="http://schemas.microsoft.com/office/word/2010/wordml" xmlns:w15="http://schemas.microsoft.com/office/word/2012/wordml" xmlns:wpg="http://schemas.microsoft.com/office/word/2010/wordprocessingGroup" xmlns:wpi="http://schemas.microsoft.com/office/word/2010/wordprocessingInk" xmlns:wne="http://schemas.microsoft.com/office/word/2006/wordml" xmlns:wps="http://schemas.microsoft.com/office/word/2010/wordprocessingShape" mc:Ignorable="w14 w15 wp14">
+<w:ftr xmlns:wpc="http://schemas.microsoft.com/office/word/2010/wordprocessingCanvas" xmlns:cx="http://schemas.microsoft.com/office/drawing/2014/chartex" xmlns:cx1="http://schemas.microsoft.com/office/drawing/2015/9/8/chartex" xmlns:mc="http://schemas.openxmlformats.org/markup-compatibility/2006" xmlns:o="urn:schemas-microsoft-com:office:office" xmlns:r="http://schemas.openxmlformats.org/officeDocument/2006/relationships" xmlns:m="http://schemas.openxmlformats.org/officeDocument/2006/math" xmlns:v="urn:schemas-microsoft-com:vml" xmlns:wp14="http://schemas.microsoft.com/office/word/2010/wordprocessingDrawing" xmlns:wp="http://schemas.openxmlformats.org/drawingml/2006/wordprocessingDrawing" xmlns:w10="urn:schemas-microsoft-com:office:word" xmlns:w="http://schemas.openxmlformats.org/wordprocessingml/2006/main" xmlns:w14="http://schemas.microsoft.com/office/word/2010/wordml" xmlns:w15="http://schemas.microsoft.com/office/word/2012/wordml" xmlns:w16se="http://schemas.microsoft.com/office/word/2015/wordml/symex" xmlns:wpg="http://schemas.microsoft.com/office/word/2010/wordprocessingGroup" xmlns:wpi="http://schemas.microsoft.com/office/word/2010/wordprocessingInk" xmlns:wne="http://schemas.microsoft.com/office/word/2006/wordml" xmlns:wps="http://schemas.microsoft.com/office/word/2010/wordprocessingShape" mc:Ignorable="w14 w15 w16se wp14">
   <w:p>
     <w:pPr>
       <w:pStyle w:val="Footer"/>
@@ -6841,7 +6965,7 @@
 </file>
 
 <file path=word/footer2.xml><?xml version="1.0" encoding="utf-8"?>
-<w:ftr xmlns:wpc="http://schemas.microsoft.com/office/word/2010/wordprocessingCanvas" xmlns:mc="http://schemas.openxmlformats.org/markup-compatibility/2006" xmlns:o="urn:schemas-microsoft-com:office:office" xmlns:r="http://schemas.openxmlformats.org/officeDocument/2006/relationships" xmlns:m="http://schemas.openxmlformats.org/officeDocument/2006/math" xmlns:v="urn:schemas-microsoft-com:vml" xmlns:wp14="http://schemas.microsoft.com/office/word/2010/wordprocessingDrawing" xmlns:wp="http://schemas.openxmlformats.org/drawingml/2006/wordprocessingDrawing" xmlns:w10="urn:schemas-microsoft-com:office:word" xmlns:w="http://schemas.openxmlformats.org/wordprocessingml/2006/main" xmlns:w14="http://schemas.microsoft.com/office/word/2010/wordml" xmlns:w15="http://schemas.microsoft.com/office/word/2012/wordml" xmlns:wpg="http://schemas.microsoft.com/office/word/2010/wordprocessingGroup" xmlns:wpi="http://schemas.microsoft.com/office/word/2010/wordprocessingInk" xmlns:wne="http://schemas.microsoft.com/office/word/2006/wordml" xmlns:wps="http://schemas.microsoft.com/office/word/2010/wordprocessingShape" mc:Ignorable="w14 w15 wp14">
+<w:ftr xmlns:wpc="http://schemas.microsoft.com/office/word/2010/wordprocessingCanvas" xmlns:cx="http://schemas.microsoft.com/office/drawing/2014/chartex" xmlns:cx1="http://schemas.microsoft.com/office/drawing/2015/9/8/chartex" xmlns:mc="http://schemas.openxmlformats.org/markup-compatibility/2006" xmlns:o="urn:schemas-microsoft-com:office:office" xmlns:r="http://schemas.openxmlformats.org/officeDocument/2006/relationships" xmlns:m="http://schemas.openxmlformats.org/officeDocument/2006/math" xmlns:v="urn:schemas-microsoft-com:vml" xmlns:wp14="http://schemas.microsoft.com/office/word/2010/wordprocessingDrawing" xmlns:wp="http://schemas.openxmlformats.org/drawingml/2006/wordprocessingDrawing" xmlns:w10="urn:schemas-microsoft-com:office:word" xmlns:w="http://schemas.openxmlformats.org/wordprocessingml/2006/main" xmlns:w14="http://schemas.microsoft.com/office/word/2010/wordml" xmlns:w15="http://schemas.microsoft.com/office/word/2012/wordml" xmlns:w16se="http://schemas.microsoft.com/office/word/2015/wordml/symex" xmlns:wpg="http://schemas.microsoft.com/office/word/2010/wordprocessingGroup" xmlns:wpi="http://schemas.microsoft.com/office/word/2010/wordprocessingInk" xmlns:wne="http://schemas.microsoft.com/office/word/2006/wordml" xmlns:wps="http://schemas.microsoft.com/office/word/2010/wordprocessingShape" mc:Ignorable="w14 w15 w16se wp14">
   <w:p>
     <w:pPr>
       <w:pStyle w:val="Footer"/>
@@ -7202,7 +7326,7 @@
             </wp:anchor>
           </w:drawing>
         </mc:Choice>
-        <mc:Fallback xmlns:w16se="http://schemas.microsoft.com/office/word/2015/wordml/symex" xmlns:cx1="http://schemas.microsoft.com/office/drawing/2015/9/8/chartex" xmlns:cx="http://schemas.microsoft.com/office/drawing/2014/chartex">
+        <mc:Fallback>
           <w:pict>
             <v:group id="Group 1" o:spid="_x0000_s1036" style="position:absolute;margin-left:-26.8pt;margin-top:56.4pt;width:664.5pt;height:796.5pt;z-index:-251660800;mso-wrap-distance-left:0;mso-wrap-distance-right:0;mso-position-horizontal-relative:page" coordorigin="-540,-29" coordsize="13290,15930" o:gfxdata="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">
               <v:shapetype id="_x0000_t32" coordsize="21600,21600" o:spt="32" o:oned="t" path="m,l21600,21600e" filled="f">
@@ -7294,7 +7418,7 @@
 </file>
 
 <file path=word/footnotes.xml><?xml version="1.0" encoding="utf-8"?>
-<w:footnotes xmlns:wpc="http://schemas.microsoft.com/office/word/2010/wordprocessingCanvas" xmlns:mc="http://schemas.openxmlformats.org/markup-compatibility/2006" xmlns:o="urn:schemas-microsoft-com:office:office" xmlns:r="http://schemas.openxmlformats.org/officeDocument/2006/relationships" xmlns:m="http://schemas.openxmlformats.org/officeDocument/2006/math" xmlns:v="urn:schemas-microsoft-com:vml" xmlns:wp14="http://schemas.microsoft.com/office/word/2010/wordprocessingDrawing" xmlns:wp="http://schemas.openxmlformats.org/drawingml/2006/wordprocessingDrawing" xmlns:w10="urn:schemas-microsoft-com:office:word" xmlns:w="http://schemas.openxmlformats.org/wordprocessingml/2006/main" xmlns:w14="http://schemas.microsoft.com/office/word/2010/wordml" xmlns:w15="http://schemas.microsoft.com/office/word/2012/wordml" xmlns:wpg="http://schemas.microsoft.com/office/word/2010/wordprocessingGroup" xmlns:wpi="http://schemas.microsoft.com/office/word/2010/wordprocessingInk" xmlns:wne="http://schemas.microsoft.com/office/word/2006/wordml" xmlns:wps="http://schemas.microsoft.com/office/word/2010/wordprocessingShape" mc:Ignorable="w14 w15 wp14">
+<w:footnotes xmlns:wpc="http://schemas.microsoft.com/office/word/2010/wordprocessingCanvas" xmlns:cx="http://schemas.microsoft.com/office/drawing/2014/chartex" xmlns:cx1="http://schemas.microsoft.com/office/drawing/2015/9/8/chartex" xmlns:mc="http://schemas.openxmlformats.org/markup-compatibility/2006" xmlns:o="urn:schemas-microsoft-com:office:office" xmlns:r="http://schemas.openxmlformats.org/officeDocument/2006/relationships" xmlns:m="http://schemas.openxmlformats.org/officeDocument/2006/math" xmlns:v="urn:schemas-microsoft-com:vml" xmlns:wp14="http://schemas.microsoft.com/office/word/2010/wordprocessingDrawing" xmlns:wp="http://schemas.openxmlformats.org/drawingml/2006/wordprocessingDrawing" xmlns:w10="urn:schemas-microsoft-com:office:word" xmlns:w="http://schemas.openxmlformats.org/wordprocessingml/2006/main" xmlns:w14="http://schemas.microsoft.com/office/word/2010/wordml" xmlns:w15="http://schemas.microsoft.com/office/word/2012/wordml" xmlns:w16se="http://schemas.microsoft.com/office/word/2015/wordml/symex" xmlns:wpg="http://schemas.microsoft.com/office/word/2010/wordprocessingGroup" xmlns:wpi="http://schemas.microsoft.com/office/word/2010/wordprocessingInk" xmlns:wne="http://schemas.microsoft.com/office/word/2006/wordml" xmlns:wps="http://schemas.microsoft.com/office/word/2010/wordprocessingShape" mc:Ignorable="w14 w15 w16se wp14">
   <w:footnote w:type="separator" w:id="-1">
     <w:p>
       <w:r>
@@ -7313,7 +7437,7 @@
 </file>
 
 <file path=word/header1.xml><?xml version="1.0" encoding="utf-8"?>
-<w:hdr xmlns:wpc="http://schemas.microsoft.com/office/word/2010/wordprocessingCanvas" xmlns:mc="http://schemas.openxmlformats.org/markup-compatibility/2006" xmlns:o="urn:schemas-microsoft-com:office:office" xmlns:r="http://schemas.openxmlformats.org/officeDocument/2006/relationships" xmlns:m="http://schemas.openxmlformats.org/officeDocument/2006/math" xmlns:v="urn:schemas-microsoft-com:vml" xmlns:wp14="http://schemas.microsoft.com/office/word/2010/wordprocessingDrawing" xmlns:wp="http://schemas.openxmlformats.org/drawingml/2006/wordprocessingDrawing" xmlns:w10="urn:schemas-microsoft-com:office:word" xmlns:w="http://schemas.openxmlformats.org/wordprocessingml/2006/main" xmlns:w14="http://schemas.microsoft.com/office/word/2010/wordml" xmlns:w15="http://schemas.microsoft.com/office/word/2012/wordml" xmlns:wpg="http://schemas.microsoft.com/office/word/2010/wordprocessingGroup" xmlns:wpi="http://schemas.microsoft.com/office/word/2010/wordprocessingInk" xmlns:wne="http://schemas.microsoft.com/office/word/2006/wordml" xmlns:wps="http://schemas.microsoft.com/office/word/2010/wordprocessingShape" mc:Ignorable="w14 w15 wp14">
+<w:hdr xmlns:wpc="http://schemas.microsoft.com/office/word/2010/wordprocessingCanvas" xmlns:cx="http://schemas.microsoft.com/office/drawing/2014/chartex" xmlns:cx1="http://schemas.microsoft.com/office/drawing/2015/9/8/chartex" xmlns:mc="http://schemas.openxmlformats.org/markup-compatibility/2006" xmlns:o="urn:schemas-microsoft-com:office:office" xmlns:r="http://schemas.openxmlformats.org/officeDocument/2006/relationships" xmlns:m="http://schemas.openxmlformats.org/officeDocument/2006/math" xmlns:v="urn:schemas-microsoft-com:vml" xmlns:wp14="http://schemas.microsoft.com/office/word/2010/wordprocessingDrawing" xmlns:wp="http://schemas.openxmlformats.org/drawingml/2006/wordprocessingDrawing" xmlns:w10="urn:schemas-microsoft-com:office:word" xmlns:w="http://schemas.openxmlformats.org/wordprocessingml/2006/main" xmlns:w14="http://schemas.microsoft.com/office/word/2010/wordml" xmlns:w15="http://schemas.microsoft.com/office/word/2012/wordml" xmlns:w16se="http://schemas.microsoft.com/office/word/2015/wordml/symex" xmlns:wpg="http://schemas.microsoft.com/office/word/2010/wordprocessingGroup" xmlns:wpi="http://schemas.microsoft.com/office/word/2010/wordprocessingInk" xmlns:wne="http://schemas.microsoft.com/office/word/2006/wordml" xmlns:wps="http://schemas.microsoft.com/office/word/2010/wordprocessingShape" mc:Ignorable="w14 w15 w16se wp14">
   <w:p>
     <w:pPr>
       <w:pStyle w:val="Header"/>
@@ -7356,7 +7480,7 @@
 </file>
 
 <file path=word/header2.xml><?xml version="1.0" encoding="utf-8"?>
-<w:hdr xmlns:wpc="http://schemas.microsoft.com/office/word/2010/wordprocessingCanvas" xmlns:mc="http://schemas.openxmlformats.org/markup-compatibility/2006" xmlns:o="urn:schemas-microsoft-com:office:office" xmlns:r="http://schemas.openxmlformats.org/officeDocument/2006/relationships" xmlns:m="http://schemas.openxmlformats.org/officeDocument/2006/math" xmlns:v="urn:schemas-microsoft-com:vml" xmlns:wp14="http://schemas.microsoft.com/office/word/2010/wordprocessingDrawing" xmlns:wp="http://schemas.openxmlformats.org/drawingml/2006/wordprocessingDrawing" xmlns:w10="urn:schemas-microsoft-com:office:word" xmlns:w="http://schemas.openxmlformats.org/wordprocessingml/2006/main" xmlns:w14="http://schemas.microsoft.com/office/word/2010/wordml" xmlns:w15="http://schemas.microsoft.com/office/word/2012/wordml" xmlns:wpg="http://schemas.microsoft.com/office/word/2010/wordprocessingGroup" xmlns:wpi="http://schemas.microsoft.com/office/word/2010/wordprocessingInk" xmlns:wne="http://schemas.microsoft.com/office/word/2006/wordml" xmlns:wps="http://schemas.microsoft.com/office/word/2010/wordprocessingShape" mc:Ignorable="w14 w15 wp14">
+<w:hdr xmlns:wpc="http://schemas.microsoft.com/office/word/2010/wordprocessingCanvas" xmlns:cx="http://schemas.microsoft.com/office/drawing/2014/chartex" xmlns:cx1="http://schemas.microsoft.com/office/drawing/2015/9/8/chartex" xmlns:mc="http://schemas.openxmlformats.org/markup-compatibility/2006" xmlns:o="urn:schemas-microsoft-com:office:office" xmlns:r="http://schemas.openxmlformats.org/officeDocument/2006/relationships" xmlns:m="http://schemas.openxmlformats.org/officeDocument/2006/math" xmlns:v="urn:schemas-microsoft-com:vml" xmlns:wp14="http://schemas.microsoft.com/office/word/2010/wordprocessingDrawing" xmlns:wp="http://schemas.openxmlformats.org/drawingml/2006/wordprocessingDrawing" xmlns:w10="urn:schemas-microsoft-com:office:word" xmlns:w="http://schemas.openxmlformats.org/wordprocessingml/2006/main" xmlns:w14="http://schemas.microsoft.com/office/word/2010/wordml" xmlns:w15="http://schemas.microsoft.com/office/word/2012/wordml" xmlns:w16se="http://schemas.microsoft.com/office/word/2015/wordml/symex" xmlns:wpg="http://schemas.microsoft.com/office/word/2010/wordprocessingGroup" xmlns:wpi="http://schemas.microsoft.com/office/word/2010/wordprocessingInk" xmlns:wne="http://schemas.microsoft.com/office/word/2006/wordml" xmlns:wps="http://schemas.microsoft.com/office/word/2010/wordprocessingShape" mc:Ignorable="w14 w15 w16se wp14">
   <w:p>
     <w:pPr>
       <w:pStyle w:val="Default"/>
@@ -7655,7 +7779,7 @@
             </wp:anchor>
           </w:drawing>
         </mc:Choice>
-        <mc:Fallback xmlns:w16se="http://schemas.microsoft.com/office/word/2015/wordml/symex" xmlns:cx1="http://schemas.microsoft.com/office/drawing/2015/9/8/chartex" xmlns:cx="http://schemas.microsoft.com/office/drawing/2014/chartex">
+        <mc:Fallback>
           <w:pict>
             <v:group id="Group 13" o:spid="_x0000_s1027" style="position:absolute;left:0;text-align:left;margin-left:0;margin-top:-32.05pt;width:664.5pt;height:796.5pt;z-index:-251658752;mso-wrap-distance-left:0;mso-wrap-distance-right:0;mso-position-horizontal:center;mso-position-horizontal-relative:page" coordorigin="-540,-29" coordsize="13290,15930" o:gfxdata="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">
               <v:shapetype id="_x0000_t32" coordsize="21600,21600" o:spt="32" o:oned="t" path="m,l21600,21600e" filled="f">
@@ -7830,7 +7954,7 @@
             </wp:anchor>
           </w:drawing>
         </mc:Choice>
-        <mc:Fallback xmlns:w16se="http://schemas.microsoft.com/office/word/2015/wordml/symex" xmlns:cx1="http://schemas.microsoft.com/office/drawing/2015/9/8/chartex" xmlns:cx="http://schemas.microsoft.com/office/drawing/2014/chartex">
+        <mc:Fallback>
           <w:pict>
             <v:group w14:anchorId="1E2A6A0F" id="Group 15" o:spid="_x0000_s1026" style="position:absolute;margin-left:11.1pt;margin-top:10.2pt;width:349.5pt;height:52.75pt;z-index:251662336;mso-wrap-distance-left:0;mso-wrap-distance-right:0" coordsize="44386,6699" o:gfxdata="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">
               <v:shapetype id="_x0000_t75" coordsize="21600,21600" o:spt="75" o:preferrelative="t" path="m@4@5l@4@11@9@11@9@5xe" filled="f" stroked="f">
@@ -7979,7 +8103,7 @@
                                   <w:noProof/>
                                   <w:color w:val="00B050"/>
                                 </w:rPr>
-                                <w:t>10</w:t>
+                                <w:t>14</w:t>
                               </w:r>
                               <w:r>
                                 <w:rPr>
@@ -8079,7 +8203,7 @@
                             <w:noProof/>
                             <w:color w:val="00B050"/>
                           </w:rPr>
-                          <w:t>10</w:t>
+                          <w:t>14</w:t>
                         </w:r>
                         <w:r>
                           <w:rPr>
@@ -8192,7 +8316,7 @@
             </wp:anchor>
           </w:drawing>
         </mc:Choice>
-        <mc:Fallback xmlns:w16se="http://schemas.microsoft.com/office/word/2015/wordml/symex" xmlns:cx1="http://schemas.microsoft.com/office/drawing/2015/9/8/chartex" xmlns:cx="http://schemas.microsoft.com/office/drawing/2014/chartex">
+        <mc:Fallback>
           <w:pict>
             <v:rect id="Text Box 2" o:spid="_x0000_s1035" style="position:absolute;margin-left:17.5pt;margin-top:7.15pt;width:51.55pt;height:24.7pt;z-index:251659776;visibility:visible;mso-wrap-style:square;mso-width-percent:0;mso-height-percent:0;mso-wrap-distance-left:0;mso-wrap-distance-top:0;mso-wrap-distance-right:0;mso-wrap-distance-bottom:0;mso-position-horizontal:absolute;mso-position-horizontal-relative:right-margin-area;mso-position-vertical:absolute;mso-position-vertical-relative:text;mso-width-percent:0;mso-height-percent:0;mso-width-relative:margin;mso-height-relative:margin;v-text-anchor:top" o:gfxdata="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" filled="f" stroked="f">
               <v:path arrowok="t"/>
@@ -8226,7 +8350,7 @@
 </file>
 
 <file path=word/numbering.xml><?xml version="1.0" encoding="utf-8"?>
-<w:numbering xmlns:wpc="http://schemas.microsoft.com/office/word/2010/wordprocessingCanvas" xmlns:mc="http://schemas.openxmlformats.org/markup-compatibility/2006" xmlns:o="urn:schemas-microsoft-com:office:office" xmlns:r="http://schemas.openxmlformats.org/officeDocument/2006/relationships" xmlns:m="http://schemas.openxmlformats.org/officeDocument/2006/math" xmlns:v="urn:schemas-microsoft-com:vml" xmlns:wp14="http://schemas.microsoft.com/office/word/2010/wordprocessingDrawing" xmlns:wp="http://schemas.openxmlformats.org/drawingml/2006/wordprocessingDrawing" xmlns:w10="urn:schemas-microsoft-com:office:word" xmlns:w="http://schemas.openxmlformats.org/wordprocessingml/2006/main" xmlns:w14="http://schemas.microsoft.com/office/word/2010/wordml" xmlns:w15="http://schemas.microsoft.com/office/word/2012/wordml" xmlns:wpg="http://schemas.microsoft.com/office/word/2010/wordprocessingGroup" xmlns:wpi="http://schemas.microsoft.com/office/word/2010/wordprocessingInk" xmlns:wne="http://schemas.microsoft.com/office/word/2006/wordml" xmlns:wps="http://schemas.microsoft.com/office/word/2010/wordprocessingShape" mc:Ignorable="w14 w15 wp14">
+<w:numbering xmlns:wpc="http://schemas.microsoft.com/office/word/2010/wordprocessingCanvas" xmlns:cx="http://schemas.microsoft.com/office/drawing/2014/chartex" xmlns:cx1="http://schemas.microsoft.com/office/drawing/2015/9/8/chartex" xmlns:mc="http://schemas.openxmlformats.org/markup-compatibility/2006" xmlns:o="urn:schemas-microsoft-com:office:office" xmlns:r="http://schemas.openxmlformats.org/officeDocument/2006/relationships" xmlns:m="http://schemas.openxmlformats.org/officeDocument/2006/math" xmlns:v="urn:schemas-microsoft-com:vml" xmlns:wp14="http://schemas.microsoft.com/office/word/2010/wordprocessingDrawing" xmlns:wp="http://schemas.openxmlformats.org/drawingml/2006/wordprocessingDrawing" xmlns:w10="urn:schemas-microsoft-com:office:word" xmlns:w="http://schemas.openxmlformats.org/wordprocessingml/2006/main" xmlns:w14="http://schemas.microsoft.com/office/word/2010/wordml" xmlns:w15="http://schemas.microsoft.com/office/word/2012/wordml" xmlns:w16se="http://schemas.microsoft.com/office/word/2015/wordml/symex" xmlns:wpg="http://schemas.microsoft.com/office/word/2010/wordprocessingGroup" xmlns:wpi="http://schemas.microsoft.com/office/word/2010/wordprocessingInk" xmlns:wne="http://schemas.microsoft.com/office/word/2006/wordml" xmlns:wps="http://schemas.microsoft.com/office/word/2010/wordprocessingShape" mc:Ignorable="w14 w15 w16se wp14">
   <w:abstractNum w:abstractNumId="0" w15:restartNumberingAfterBreak="0">
     <w:nsid w:val="00000001"/>
     <w:multiLevelType w:val="hybridMultilevel"/>
@@ -11077,7 +11201,7 @@
 </file>
 
 <file path=word/styles.xml><?xml version="1.0" encoding="utf-8"?>
-<w:styles xmlns:mc="http://schemas.openxmlformats.org/markup-compatibility/2006" xmlns:r="http://schemas.openxmlformats.org/officeDocument/2006/relationships" xmlns:w="http://schemas.openxmlformats.org/wordprocessingml/2006/main" xmlns:w14="http://schemas.microsoft.com/office/word/2010/wordml" xmlns:w15="http://schemas.microsoft.com/office/word/2012/wordml" mc:Ignorable="w14 w15">
+<w:styles xmlns:mc="http://schemas.openxmlformats.org/markup-compatibility/2006" xmlns:r="http://schemas.openxmlformats.org/officeDocument/2006/relationships" xmlns:w="http://schemas.openxmlformats.org/wordprocessingml/2006/main" xmlns:w14="http://schemas.microsoft.com/office/word/2010/wordml" xmlns:w15="http://schemas.microsoft.com/office/word/2012/wordml" xmlns:w16se="http://schemas.microsoft.com/office/word/2015/wordml/symex" mc:Ignorable="w14 w15 w16se">
   <w:docDefaults>
     <w:rPrDefault>
       <w:rPr>
@@ -12296,12 +12420,6 @@
 </file>
 
 <file path=customXml/item1.xml><?xml version="1.0" encoding="utf-8"?>
-<p:properties xmlns:p="http://schemas.microsoft.com/office/2006/metadata/properties" xmlns:xsi="http://www.w3.org/2001/XMLSchema-instance" xmlns:pc="http://schemas.microsoft.com/office/infopath/2007/PartnerControls">
-  <documentManagement/>
-</p:properties>
-</file>
-
-<file path=customXml/item2.xml><?xml version="1.0" encoding="utf-8"?>
 <ct:contentTypeSchema xmlns:ct="http://schemas.microsoft.com/office/2006/metadata/contentType" xmlns:ma="http://schemas.microsoft.com/office/2006/metadata/properties/metaAttributes" ct:_="" ma:_="" ma:contentTypeName="Document" ma:contentTypeID="0x010100977366A60CD39544A78AB0177C3CF2FA" ma:contentTypeVersion="3" ma:contentTypeDescription="Create a new document." ma:contentTypeScope="" ma:versionID="730c271107f671bee5102b4a43d40200">
   <xsd:schema xmlns:xsd="http://www.w3.org/2001/XMLSchema" xmlns:xs="http://www.w3.org/2001/XMLSchema" xmlns:p="http://schemas.microsoft.com/office/2006/metadata/properties" xmlns:ns2="780aa2b1-5012-4f4d-93a3-6170ac558556" targetNamespace="http://schemas.microsoft.com/office/2006/metadata/properties" ma:root="true" ma:fieldsID="e454fea9b57f79d02f3c9d0f0c532add" ns2:_="">
     <xsd:import namespace="780aa2b1-5012-4f4d-93a3-6170ac558556"/>
@@ -12439,6 +12557,12 @@
 </ct:contentTypeSchema>
 </file>
 
+<file path=customXml/item2.xml><?xml version="1.0" encoding="utf-8"?>
+<p:properties xmlns:p="http://schemas.microsoft.com/office/2006/metadata/properties" xmlns:xsi="http://www.w3.org/2001/XMLSchema-instance" xmlns:pc="http://schemas.microsoft.com/office/infopath/2007/PartnerControls">
+  <documentManagement/>
+</p:properties>
+</file>
+
 <file path=customXml/item3.xml><?xml version="1.0" encoding="utf-8"?>
 <?mso-contentType ?>
 <FormTemplates xmlns="http://schemas.microsoft.com/sharepoint/v3/contenttype/forms">
@@ -12453,15 +12577,6 @@
 </file>
 
 <file path=customXml/itemProps1.xml><?xml version="1.0" encoding="utf-8"?>
-<ds:datastoreItem xmlns:ds="http://schemas.openxmlformats.org/officeDocument/2006/customXml" ds:itemID="{28493D3E-A7D5-4E66-8F58-C25D185AA5EA}">
-  <ds:schemaRefs>
-    <ds:schemaRef ds:uri="http://schemas.microsoft.com/office/2006/metadata/properties"/>
-    <ds:schemaRef ds:uri="http://schemas.microsoft.com/office/infopath/2007/PartnerControls"/>
-  </ds:schemaRefs>
-</ds:datastoreItem>
-</file>
-
-<file path=customXml/itemProps2.xml><?xml version="1.0" encoding="utf-8"?>
 <ds:datastoreItem xmlns:ds="http://schemas.openxmlformats.org/officeDocument/2006/customXml" ds:itemID="{04F40607-9DB2-4ABC-ABA5-3AF65D1B2CFD}">
   <ds:schemaRefs>
     <ds:schemaRef ds:uri="http://schemas.microsoft.com/office/2006/metadata/contentType"/>
@@ -12479,6 +12594,15 @@
 </ds:datastoreItem>
 </file>
 
+<file path=customXml/itemProps2.xml><?xml version="1.0" encoding="utf-8"?>
+<ds:datastoreItem xmlns:ds="http://schemas.openxmlformats.org/officeDocument/2006/customXml" ds:itemID="{28493D3E-A7D5-4E66-8F58-C25D185AA5EA}">
+  <ds:schemaRefs>
+    <ds:schemaRef ds:uri="http://schemas.microsoft.com/office/2006/metadata/properties"/>
+    <ds:schemaRef ds:uri="http://schemas.microsoft.com/office/infopath/2007/PartnerControls"/>
+  </ds:schemaRefs>
+</ds:datastoreItem>
+</file>
+
 <file path=customXml/itemProps3.xml><?xml version="1.0" encoding="utf-8"?>
 <ds:datastoreItem xmlns:ds="http://schemas.openxmlformats.org/officeDocument/2006/customXml" ds:itemID="{D5E8F4B5-A3D8-42DC-9C05-2DF4D334F57F}">
   <ds:schemaRefs>
@@ -12488,7 +12612,7 @@
 </file>
 
 <file path=customXml/itemProps4.xml><?xml version="1.0" encoding="utf-8"?>
-<ds:datastoreItem xmlns:ds="http://schemas.openxmlformats.org/officeDocument/2006/customXml" ds:itemID="{273CD0E8-EB20-47F1-91BA-DFCE1A995AA2}">
+<ds:datastoreItem xmlns:ds="http://schemas.openxmlformats.org/officeDocument/2006/customXml" ds:itemID="{4C4A5355-C729-461E-844A-AB56D2FF1C9D}">
   <ds:schemaRefs>
     <ds:schemaRef ds:uri="http://schemas.openxmlformats.org/officeDocument/2006/bibliography"/>
   </ds:schemaRefs>

--- a/Capstone Final - Revisions/Chapter 1-3/Chapter 1 Research with features Template - Automated.docx
+++ b/Capstone Final - Revisions/Chapter 1-3/Chapter 1 Research with features Template - Automated.docx
@@ -5203,6 +5203,8 @@
           <w:spacing w:val="20"/>
         </w:rPr>
       </w:pPr>
+      <w:bookmarkStart w:id="0" w:name="_GoBack"/>
+      <w:bookmarkEnd w:id="0"/>
     </w:p>
     <w:p>
       <w:pPr>
@@ -5223,35 +5225,43 @@
         <w:rPr>
           <w:spacing w:val="20"/>
         </w:rPr>
-        <w:t xml:space="preserve">gh a </w:t>
+        <w:t xml:space="preserve">gh </w:t>
       </w:r>
       <w:r>
         <w:rPr>
           <w:color w:val="00B0F0"/>
           <w:spacing w:val="20"/>
         </w:rPr>
+        <w:t>their</w:t>
+      </w:r>
+      <w:r>
+        <w:rPr>
+          <w:spacing w:val="20"/>
+        </w:rPr>
+        <w:t xml:space="preserve"> </w:t>
+      </w:r>
+      <w:r>
+        <w:rPr>
+          <w:color w:val="00B0F0"/>
+          <w:spacing w:val="20"/>
+        </w:rPr>
         <w:t>subject</w:t>
       </w:r>
       <w:r>
         <w:rPr>
+          <w:color w:val="00B0F0"/>
+          <w:spacing w:val="20"/>
+        </w:rPr>
+        <w:t>s</w:t>
+      </w:r>
+      <w:r>
+        <w:rPr>
           <w:spacing w:val="20"/>
         </w:rPr>
         <w:t xml:space="preserve"> </w:t>
       </w:r>
       <w:r>
         <w:rPr>
-          <w:spacing w:val="20"/>
-        </w:rPr>
-        <w:t>page</w:t>
-      </w:r>
-      <w:r>
-        <w:rPr>
-          <w:spacing w:val="20"/>
-        </w:rPr>
-        <w:t xml:space="preserve"> </w:t>
-      </w:r>
-      <w:r>
-        <w:rPr>
           <w:color w:val="00B0F0"/>
           <w:spacing w:val="20"/>
         </w:rPr>
@@ -5261,15 +5271,7 @@
         <w:rPr>
           <w:spacing w:val="20"/>
         </w:rPr>
-        <w:t xml:space="preserve"> specific to the selected subject. Learning </w:t>
-      </w:r>
-      <w:bookmarkStart w:id="0" w:name="_GoBack"/>
-      <w:bookmarkEnd w:id="0"/>
-      <w:r>
-        <w:rPr>
-          <w:spacing w:val="20"/>
-        </w:rPr>
-        <w:t>tasks will be present in this feature which the children can use to learn about the topics on that particular subjects. The interface dedicated to each subject will vary depending on how the design will improve the children's willingness to interact with tasks presented in the system.</w:t>
+        <w:t xml:space="preserve"> specific to the selected subject. Learning tasks will be present in this feature which the children can use to learn about the topics on that particular subjects. The interface dedicated to each subject will vary depending on how the design will improve the children's willingness to interact with tasks presented in the system.</w:t>
       </w:r>
     </w:p>
     <w:p>
@@ -8103,7 +8105,7 @@
                                   <w:noProof/>
                                   <w:color w:val="00B050"/>
                                 </w:rPr>
-                                <w:t>14</w:t>
+                                <w:t>19</w:t>
                               </w:r>
                               <w:r>
                                 <w:rPr>
@@ -8203,7 +8205,7 @@
                             <w:noProof/>
                             <w:color w:val="00B050"/>
                           </w:rPr>
-                          <w:t>14</w:t>
+                          <w:t>19</w:t>
                         </w:r>
                         <w:r>
                           <w:rPr>
@@ -12612,7 +12614,7 @@
 </file>
 
 <file path=customXml/itemProps4.xml><?xml version="1.0" encoding="utf-8"?>
-<ds:datastoreItem xmlns:ds="http://schemas.openxmlformats.org/officeDocument/2006/customXml" ds:itemID="{4C4A5355-C729-461E-844A-AB56D2FF1C9D}">
+<ds:datastoreItem xmlns:ds="http://schemas.openxmlformats.org/officeDocument/2006/customXml" ds:itemID="{215D1638-91B4-4DEE-9599-1F558E8BA39B}">
   <ds:schemaRefs>
     <ds:schemaRef ds:uri="http://schemas.openxmlformats.org/officeDocument/2006/bibliography"/>
   </ds:schemaRefs>

--- a/Capstone Final - Revisions/Chapter 1-3/Chapter 1 Research with features Template - Automated.docx
+++ b/Capstone Final - Revisions/Chapter 1-3/Chapter 1 Research with features Template - Automated.docx
@@ -5203,8 +5203,6 @@
           <w:spacing w:val="20"/>
         </w:rPr>
       </w:pPr>
-      <w:bookmarkStart w:id="0" w:name="_GoBack"/>
-      <w:bookmarkEnd w:id="0"/>
     </w:p>
     <w:p>
       <w:pPr>
@@ -6881,6 +6879,53 @@
                 <w:spacing w:val="20"/>
               </w:rPr>
             </w:pPr>
+          </w:p>
+        </w:tc>
+      </w:tr>
+      <w:tr>
+        <w:trPr>
+          <w:trHeight w:val="96"/>
+        </w:trPr>
+        <w:tc>
+          <w:tcPr>
+            <w:tcW w:w="2970" w:type="dxa"/>
+          </w:tcPr>
+          <w:p>
+            <w:pPr>
+              <w:spacing w:line="360" w:lineRule="auto"/>
+              <w:rPr>
+                <w:b/>
+                <w:spacing w:val="20"/>
+              </w:rPr>
+            </w:pPr>
+            <w:r>
+              <w:rPr>
+                <w:b/>
+                <w:spacing w:val="20"/>
+              </w:rPr>
+              <w:t>Preschoolers</w:t>
+            </w:r>
+          </w:p>
+        </w:tc>
+        <w:tc>
+          <w:tcPr>
+            <w:tcW w:w="5377" w:type="dxa"/>
+          </w:tcPr>
+          <w:p>
+            <w:pPr>
+              <w:spacing w:line="360" w:lineRule="auto"/>
+              <w:rPr>
+                <w:spacing w:val="20"/>
+              </w:rPr>
+            </w:pPr>
+            <w:r>
+              <w:rPr>
+                <w:spacing w:val="20"/>
+              </w:rPr>
+              <w:t>Children ranging from ages 3 to 5 years old.</w:t>
+            </w:r>
+            <w:bookmarkStart w:id="0" w:name="_GoBack"/>
+            <w:bookmarkEnd w:id="0"/>
           </w:p>
         </w:tc>
       </w:tr>
@@ -8105,7 +8150,7 @@
                                   <w:noProof/>
                                   <w:color w:val="00B050"/>
                                 </w:rPr>
-                                <w:t>19</w:t>
+                                <w:t>18</w:t>
                               </w:r>
                               <w:r>
                                 <w:rPr>
@@ -8205,7 +8250,7 @@
                             <w:noProof/>
                             <w:color w:val="00B050"/>
                           </w:rPr>
-                          <w:t>19</w:t>
+                          <w:t>18</w:t>
                         </w:r>
                         <w:r>
                           <w:rPr>
@@ -12614,7 +12659,7 @@
 </file>
 
 <file path=customXml/itemProps4.xml><?xml version="1.0" encoding="utf-8"?>
-<ds:datastoreItem xmlns:ds="http://schemas.openxmlformats.org/officeDocument/2006/customXml" ds:itemID="{215D1638-91B4-4DEE-9599-1F558E8BA39B}">
+<ds:datastoreItem xmlns:ds="http://schemas.openxmlformats.org/officeDocument/2006/customXml" ds:itemID="{7A7A9B8A-FD9D-4CE3-826B-E82A46EA609C}">
   <ds:schemaRefs>
     <ds:schemaRef ds:uri="http://schemas.openxmlformats.org/officeDocument/2006/bibliography"/>
   </ds:schemaRefs>

--- a/Capstone Final - Revisions/Chapter 1-3/Chapter 1 Research with features Template - Automated.docx
+++ b/Capstone Final - Revisions/Chapter 1-3/Chapter 1 Research with features Template - Automated.docx
@@ -1,6 +1,6 @@
 
 <file path=word/document.xml><?xml version="1.0" encoding="utf-8"?>
-<w:document xmlns:wpc="http://schemas.microsoft.com/office/word/2010/wordprocessingCanvas" xmlns:cx="http://schemas.microsoft.com/office/drawing/2014/chartex" xmlns:cx1="http://schemas.microsoft.com/office/drawing/2015/9/8/chartex" xmlns:mc="http://schemas.openxmlformats.org/markup-compatibility/2006" xmlns:o="urn:schemas-microsoft-com:office:office" xmlns:r="http://schemas.openxmlformats.org/officeDocument/2006/relationships" xmlns:m="http://schemas.openxmlformats.org/officeDocument/2006/math" xmlns:v="urn:schemas-microsoft-com:vml" xmlns:wp14="http://schemas.microsoft.com/office/word/2010/wordprocessingDrawing" xmlns:wp="http://schemas.openxmlformats.org/drawingml/2006/wordprocessingDrawing" xmlns:w10="urn:schemas-microsoft-com:office:word" xmlns:w="http://schemas.openxmlformats.org/wordprocessingml/2006/main" xmlns:w14="http://schemas.microsoft.com/office/word/2010/wordml" xmlns:w15="http://schemas.microsoft.com/office/word/2012/wordml" xmlns:w16se="http://schemas.microsoft.com/office/word/2015/wordml/symex" xmlns:wpg="http://schemas.microsoft.com/office/word/2010/wordprocessingGroup" xmlns:wpi="http://schemas.microsoft.com/office/word/2010/wordprocessingInk" xmlns:wne="http://schemas.microsoft.com/office/word/2006/wordml" xmlns:wps="http://schemas.microsoft.com/office/word/2010/wordprocessingShape" mc:Ignorable="w14 w15 w16se wp14">
+<w:document xmlns:wpc="http://schemas.microsoft.com/office/word/2010/wordprocessingCanvas" xmlns:mc="http://schemas.openxmlformats.org/markup-compatibility/2006" xmlns:o="urn:schemas-microsoft-com:office:office" xmlns:r="http://schemas.openxmlformats.org/officeDocument/2006/relationships" xmlns:m="http://schemas.openxmlformats.org/officeDocument/2006/math" xmlns:v="urn:schemas-microsoft-com:vml" xmlns:wp14="http://schemas.microsoft.com/office/word/2010/wordprocessingDrawing" xmlns:wp="http://schemas.openxmlformats.org/drawingml/2006/wordprocessingDrawing" xmlns:w10="urn:schemas-microsoft-com:office:word" xmlns:w="http://schemas.openxmlformats.org/wordprocessingml/2006/main" xmlns:w14="http://schemas.microsoft.com/office/word/2010/wordml" xmlns:w15="http://schemas.microsoft.com/office/word/2012/wordml" xmlns:wpg="http://schemas.microsoft.com/office/word/2010/wordprocessingGroup" xmlns:wpi="http://schemas.microsoft.com/office/word/2010/wordprocessingInk" xmlns:wne="http://schemas.microsoft.com/office/word/2006/wordml" xmlns:wps="http://schemas.microsoft.com/office/word/2010/wordprocessingShape" mc:Ignorable="w14 w15 wp14">
   <w:body>
     <w:p>
       <w:pPr>
@@ -86,7 +86,7 @@
               </wp:anchor>
             </w:drawing>
           </mc:Choice>
-          <mc:Fallback>
+          <mc:Fallback xmlns:w16se="http://schemas.microsoft.com/office/word/2015/wordml/symex" xmlns:cx1="http://schemas.microsoft.com/office/drawing/2015/9/8/chartex" xmlns:cx="http://schemas.microsoft.com/office/drawing/2014/chartex">
             <w:pict>
               <v:oval id="Oval 1" o:spid="_x0000_s1026" style="position:absolute;left:0;text-align:left;margin-left:436.35pt;margin-top:-43.3pt;width:48.75pt;height:28.5pt;z-index:251659264;visibility:visible;mso-wrap-style:square;mso-width-percent:0;mso-height-percent:0;mso-wrap-distance-left:0;mso-wrap-distance-top:0;mso-wrap-distance-right:0;mso-wrap-distance-bottom:0;mso-position-horizontal:absolute;mso-position-horizontal-relative:text;mso-position-vertical:absolute;mso-position-vertical-relative:text;mso-width-percent:0;mso-height-percent:0;mso-width-relative:page;mso-height-relative:page;v-text-anchor:top" o:gfxdata="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" stroked="f">
                 <v:path arrowok="t"/>
@@ -446,23 +446,7 @@
           <w:color w:val="00B0F0"/>
           <w:szCs w:val="24"/>
         </w:rPr>
-        <w:t xml:space="preserve"> the curriculum intended for preschoolers provided by the Department of Social Welfare and Development (</w:t>
-      </w:r>
-      <w:proofErr w:type="spellStart"/>
-      <w:r>
-        <w:rPr>
-          <w:color w:val="00B0F0"/>
-          <w:szCs w:val="24"/>
-        </w:rPr>
-        <w:t>DSWD</w:t>
-      </w:r>
-      <w:proofErr w:type="spellEnd"/>
-      <w:r>
-        <w:rPr>
-          <w:color w:val="00B0F0"/>
-          <w:szCs w:val="24"/>
-        </w:rPr>
-        <w:t>)</w:t>
+        <w:t xml:space="preserve"> the curriculum intended for preschoolers provided by the Department of Social Welfare and Development (DSWD)</w:t>
       </w:r>
       <w:r>
         <w:rPr>
@@ -666,7 +650,17 @@
           <w:sz w:val="24"/>
           <w:szCs w:val="24"/>
         </w:rPr>
-        <w:t>current procedures</w:t>
+        <w:t xml:space="preserve">current </w:t>
+      </w:r>
+      <w:r>
+        <w:rPr>
+          <w:rFonts w:ascii="Times New Roman" w:hAnsi="Times New Roman"/>
+          <w:color w:val="00B0F0"/>
+          <w:spacing w:val="20"/>
+          <w:sz w:val="24"/>
+          <w:szCs w:val="24"/>
+        </w:rPr>
+        <w:t>practices</w:t>
       </w:r>
       <w:r>
         <w:rPr>
@@ -715,36 +709,16 @@
           <w:sz w:val="24"/>
           <w:szCs w:val="24"/>
         </w:rPr>
-        <w:t>assess</w:t>
+        <w:t>keeping children engaged with the lessons</w:t>
       </w:r>
       <w:r>
         <w:rPr>
           <w:rFonts w:ascii="Times New Roman" w:hAnsi="Times New Roman"/>
-          <w:color w:val="00B0F0"/>
           <w:spacing w:val="20"/>
           <w:sz w:val="24"/>
           <w:szCs w:val="24"/>
         </w:rPr>
-        <w:t>ment</w:t>
-      </w:r>
-      <w:r>
-        <w:rPr>
-          <w:rFonts w:ascii="Times New Roman" w:hAnsi="Times New Roman"/>
-          <w:color w:val="00B0F0"/>
-          <w:spacing w:val="20"/>
-          <w:sz w:val="24"/>
-          <w:szCs w:val="24"/>
-        </w:rPr>
-        <w:t xml:space="preserve"> </w:t>
-      </w:r>
-      <w:r>
-        <w:rPr>
-          <w:rFonts w:ascii="Times New Roman" w:hAnsi="Times New Roman"/>
-          <w:spacing w:val="20"/>
-          <w:sz w:val="24"/>
-          <w:szCs w:val="24"/>
-        </w:rPr>
-        <w:t>of children's knowledge;</w:t>
+        <w:t>;</w:t>
       </w:r>
     </w:p>
     <w:p>
@@ -769,11 +743,21 @@
       <w:r>
         <w:rPr>
           <w:rFonts w:ascii="Times New Roman" w:hAnsi="Times New Roman"/>
+          <w:color w:val="00B0F0"/>
           <w:spacing w:val="20"/>
           <w:sz w:val="24"/>
           <w:szCs w:val="24"/>
         </w:rPr>
-        <w:t>keeping children engaged with the lessons; and</w:t>
+        <w:t>assessment of children's knowledge</w:t>
+      </w:r>
+      <w:r>
+        <w:rPr>
+          <w:rFonts w:ascii="Times New Roman" w:hAnsi="Times New Roman"/>
+          <w:spacing w:val="20"/>
+          <w:sz w:val="24"/>
+          <w:szCs w:val="24"/>
+        </w:rPr>
+        <w:t>;</w:t>
       </w:r>
     </w:p>
     <w:p>
@@ -795,7 +779,6 @@
           <w:szCs w:val="24"/>
         </w:rPr>
       </w:pPr>
-      <w:proofErr w:type="gramStart"/>
       <w:r>
         <w:rPr>
           <w:rFonts w:ascii="Times New Roman" w:hAnsi="Times New Roman"/>
@@ -804,17 +787,49 @@
           <w:szCs w:val="24"/>
         </w:rPr>
         <w:lastRenderedPageBreak/>
-        <w:t>children's</w:t>
-      </w:r>
-      <w:proofErr w:type="gramEnd"/>
-      <w:r>
+        <w:t>children's cognitive ability; and</w:t>
+      </w:r>
+    </w:p>
+    <w:p>
+      <w:pPr>
+        <w:pStyle w:val="ListParagraph"/>
+        <w:widowControl/>
+        <w:numPr>
+          <w:ilvl w:val="1"/>
+          <w:numId w:val="26"/>
+        </w:numPr>
+        <w:adjustRightInd/>
+        <w:spacing w:after="160" w:line="360" w:lineRule="auto"/>
+        <w:jc w:val="left"/>
+        <w:textAlignment w:val="auto"/>
         <w:rPr>
           <w:rFonts w:ascii="Times New Roman" w:hAnsi="Times New Roman"/>
           <w:spacing w:val="20"/>
           <w:sz w:val="24"/>
           <w:szCs w:val="24"/>
         </w:rPr>
-        <w:t xml:space="preserve"> cognitive ability?</w:t>
+      </w:pPr>
+      <w:proofErr w:type="gramStart"/>
+      <w:r>
+        <w:rPr>
+          <w:rFonts w:ascii="Times New Roman" w:hAnsi="Times New Roman"/>
+          <w:color w:val="00B0F0"/>
+          <w:spacing w:val="20"/>
+          <w:sz w:val="24"/>
+          <w:szCs w:val="24"/>
+        </w:rPr>
+        <w:t>generating</w:t>
+      </w:r>
+      <w:proofErr w:type="gramEnd"/>
+      <w:r>
+        <w:rPr>
+          <w:rFonts w:ascii="Times New Roman" w:hAnsi="Times New Roman"/>
+          <w:color w:val="00B0F0"/>
+          <w:spacing w:val="20"/>
+          <w:sz w:val="24"/>
+          <w:szCs w:val="24"/>
+        </w:rPr>
+        <w:t xml:space="preserve"> reports?</w:t>
       </w:r>
     </w:p>
     <w:p>
@@ -855,11 +870,12 @@
       <w:r>
         <w:rPr>
           <w:rFonts w:ascii="Times New Roman" w:hAnsi="Times New Roman"/>
+          <w:color w:val="00B0F0"/>
           <w:spacing w:val="20"/>
           <w:sz w:val="24"/>
           <w:szCs w:val="24"/>
         </w:rPr>
-        <w:t>What are the features that the proposed system will contain that would help improv</w:t>
+        <w:t>How would</w:t>
       </w:r>
       <w:r>
         <w:rPr>
@@ -868,11 +884,166 @@
           <w:sz w:val="24"/>
           <w:szCs w:val="24"/>
         </w:rPr>
-        <w:t>e and resolve these problems</w:t>
+        <w:t xml:space="preserve"> the proposed system </w:t>
       </w:r>
       <w:r>
         <w:rPr>
           <w:rFonts w:ascii="Times New Roman" w:hAnsi="Times New Roman"/>
+          <w:color w:val="00B0F0"/>
+          <w:spacing w:val="20"/>
+          <w:sz w:val="24"/>
+          <w:szCs w:val="24"/>
+        </w:rPr>
+        <w:t>be designed and developed in such a way that it would</w:t>
+      </w:r>
+      <w:r>
+        <w:rPr>
+          <w:rFonts w:ascii="Times New Roman" w:hAnsi="Times New Roman"/>
+          <w:spacing w:val="20"/>
+          <w:sz w:val="24"/>
+          <w:szCs w:val="24"/>
+        </w:rPr>
+        <w:t>;</w:t>
+      </w:r>
+    </w:p>
+    <w:p>
+      <w:pPr>
+        <w:pStyle w:val="ListParagraph"/>
+        <w:widowControl/>
+        <w:numPr>
+          <w:ilvl w:val="0"/>
+          <w:numId w:val="30"/>
+        </w:numPr>
+        <w:adjustRightInd/>
+        <w:spacing w:after="160" w:line="360" w:lineRule="auto"/>
+        <w:jc w:val="left"/>
+        <w:textAlignment w:val="auto"/>
+        <w:rPr>
+          <w:rFonts w:ascii="Times New Roman" w:hAnsi="Times New Roman"/>
+          <w:color w:val="00B0F0"/>
+          <w:spacing w:val="20"/>
+          <w:sz w:val="24"/>
+          <w:szCs w:val="24"/>
+        </w:rPr>
+      </w:pPr>
+      <w:r>
+        <w:rPr>
+          <w:rFonts w:ascii="Times New Roman" w:hAnsi="Times New Roman"/>
+          <w:color w:val="00B0F0"/>
+          <w:spacing w:val="20"/>
+          <w:sz w:val="24"/>
+          <w:szCs w:val="24"/>
+        </w:rPr>
+        <w:t>provide play-based learning materials and activities;</w:t>
+      </w:r>
+    </w:p>
+    <w:p>
+      <w:pPr>
+        <w:pStyle w:val="ListParagraph"/>
+        <w:widowControl/>
+        <w:numPr>
+          <w:ilvl w:val="0"/>
+          <w:numId w:val="30"/>
+        </w:numPr>
+        <w:adjustRightInd/>
+        <w:spacing w:after="160" w:line="360" w:lineRule="auto"/>
+        <w:jc w:val="left"/>
+        <w:textAlignment w:val="auto"/>
+        <w:rPr>
+          <w:rFonts w:ascii="Times New Roman" w:hAnsi="Times New Roman"/>
+          <w:color w:val="00B0F0"/>
+          <w:spacing w:val="20"/>
+          <w:sz w:val="24"/>
+          <w:szCs w:val="24"/>
+        </w:rPr>
+      </w:pPr>
+      <w:r>
+        <w:rPr>
+          <w:rFonts w:ascii="Times New Roman" w:hAnsi="Times New Roman"/>
+          <w:color w:val="00B0F0"/>
+          <w:spacing w:val="20"/>
+          <w:sz w:val="24"/>
+          <w:szCs w:val="24"/>
+        </w:rPr>
+        <w:t>provide online graded assessments;</w:t>
+      </w:r>
+    </w:p>
+    <w:p>
+      <w:pPr>
+        <w:pStyle w:val="ListParagraph"/>
+        <w:widowControl/>
+        <w:numPr>
+          <w:ilvl w:val="0"/>
+          <w:numId w:val="30"/>
+        </w:numPr>
+        <w:adjustRightInd/>
+        <w:spacing w:after="160" w:line="360" w:lineRule="auto"/>
+        <w:jc w:val="left"/>
+        <w:textAlignment w:val="auto"/>
+        <w:rPr>
+          <w:rFonts w:ascii="Times New Roman" w:hAnsi="Times New Roman"/>
+          <w:color w:val="00B0F0"/>
+          <w:spacing w:val="20"/>
+          <w:sz w:val="24"/>
+          <w:szCs w:val="24"/>
+        </w:rPr>
+      </w:pPr>
+      <w:r>
+        <w:rPr>
+          <w:rFonts w:ascii="Times New Roman" w:hAnsi="Times New Roman"/>
+          <w:color w:val="00B0F0"/>
+          <w:spacing w:val="20"/>
+          <w:sz w:val="24"/>
+          <w:szCs w:val="24"/>
+        </w:rPr>
+        <w:t>apply adaptive learning concepts; and</w:t>
+      </w:r>
+    </w:p>
+    <w:p>
+      <w:pPr>
+        <w:pStyle w:val="ListParagraph"/>
+        <w:widowControl/>
+        <w:numPr>
+          <w:ilvl w:val="0"/>
+          <w:numId w:val="30"/>
+        </w:numPr>
+        <w:adjustRightInd/>
+        <w:spacing w:after="160" w:line="360" w:lineRule="auto"/>
+        <w:jc w:val="left"/>
+        <w:textAlignment w:val="auto"/>
+        <w:rPr>
+          <w:rFonts w:ascii="Times New Roman" w:hAnsi="Times New Roman"/>
+          <w:spacing w:val="20"/>
+          <w:sz w:val="24"/>
+          <w:szCs w:val="24"/>
+        </w:rPr>
+      </w:pPr>
+      <w:proofErr w:type="gramStart"/>
+      <w:r>
+        <w:rPr>
+          <w:rFonts w:ascii="Times New Roman" w:hAnsi="Times New Roman"/>
+          <w:color w:val="00B0F0"/>
+          <w:spacing w:val="20"/>
+          <w:sz w:val="24"/>
+          <w:szCs w:val="24"/>
+        </w:rPr>
+        <w:t>provide</w:t>
+      </w:r>
+      <w:proofErr w:type="gramEnd"/>
+      <w:r>
+        <w:rPr>
+          <w:rFonts w:ascii="Times New Roman" w:hAnsi="Times New Roman"/>
+          <w:color w:val="00B0F0"/>
+          <w:spacing w:val="20"/>
+          <w:sz w:val="24"/>
+          <w:szCs w:val="24"/>
+        </w:rPr>
+        <w:t xml:space="preserve"> automated report generation</w:t>
+      </w:r>
+      <w:r>
+        <w:rPr>
+          <w:rFonts w:ascii="Times New Roman" w:hAnsi="Times New Roman"/>
+          <w:color w:val="00B0F0"/>
           <w:spacing w:val="20"/>
           <w:sz w:val="24"/>
           <w:szCs w:val="24"/>
@@ -1750,7 +1921,7 @@
                     </wp:inline>
                   </w:drawing>
                 </mc:Choice>
-                <mc:Fallback>
+                <mc:Fallback xmlns:w16se="http://schemas.microsoft.com/office/word/2015/wordml/symex" xmlns:cx1="http://schemas.microsoft.com/office/drawing/2015/9/8/chartex" xmlns:cx="http://schemas.microsoft.com/office/drawing/2014/chartex">
                   <w:pict>
                     <v:group w14:anchorId="4DEC2DC6" id="Group 19" o:spid="_x0000_s1026" style="width:30.9pt;height:6pt;mso-position-horizontal-relative:char;mso-position-vertical-relative:line" coordsize="618,120" o:gfxdata="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">
                       <v:shape id="AutoShape 9" o:spid="_x0000_s1027" style="position:absolute;width:618;height:120;visibility:visible;mso-wrap-style:square;v-text-anchor:top" coordsize="618,120" o:gfxdata="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" path="m609,55r-91,l518,65r-20,l498,120,618,59r-9,-4xm498,55l,57,,67,498,65r,-10xm518,55r-20,l498,65r20,l518,55xm498,r,55l609,55,498,xe" fillcolor="black" stroked="f">
@@ -2177,7 +2348,7 @@
                     </wp:anchor>
                   </w:drawing>
                 </mc:Choice>
-                <mc:Fallback>
+                <mc:Fallback xmlns:w16se="http://schemas.microsoft.com/office/word/2015/wordml/symex" xmlns:cx1="http://schemas.microsoft.com/office/drawing/2015/9/8/chartex" xmlns:cx="http://schemas.microsoft.com/office/drawing/2014/chartex">
                   <w:pict>
                     <v:group w14:anchorId="191DCCE6" id="Group 21" o:spid="_x0000_s1026" style="position:absolute;margin-left:6.75pt;margin-top:22.65pt;width:31.25pt;height:6pt;z-index:-251654144" coordsize="625,120" o:gfxdata="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">
                       <v:shape id="AutoShape 7" o:spid="_x0000_s1027" style="position:absolute;width:625;height:120;visibility:visible;mso-wrap-style:square;v-text-anchor:top" coordsize="625,120" o:gfxdata="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" path="m616,55r-91,l525,65r-20,l505,120,625,59r-9,-4xm505,55l,57,,67,505,65r,-10xm525,55r-20,l505,65r20,l525,55xm505,r,55l616,55,505,xe" fillcolor="black" stroked="f">
@@ -3190,7 +3361,7 @@
                     </wp:anchor>
                   </w:drawing>
                 </mc:Choice>
-                <mc:Fallback>
+                <mc:Fallback xmlns:w16se="http://schemas.microsoft.com/office/word/2015/wordml/symex" xmlns:cx1="http://schemas.microsoft.com/office/drawing/2015/9/8/chartex" xmlns:cx="http://schemas.microsoft.com/office/drawing/2014/chartex">
                   <w:pict>
                     <v:shape w14:anchorId="4DF28140" id="Freeform 7" o:spid="_x0000_s1026" style="position:absolute;margin-left:67.25pt;margin-top:-.45pt;width:6pt;height:27.85pt;z-index:251661312;visibility:visible;mso-wrap-style:square;mso-width-percent:0;mso-height-percent:0;mso-wrap-distance-left:9pt;mso-wrap-distance-top:0;mso-wrap-distance-right:9pt;mso-wrap-distance-bottom:0;mso-position-horizontal:absolute;mso-position-horizontal-relative:page;mso-position-vertical:absolute;mso-position-vertical-relative:text;mso-width-percent:0;mso-height-percent:0;mso-width-relative:page;mso-height-relative:page;v-text-anchor:top" coordsize="120,557" o:gfxdata="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" path="m65,100r-10,l55,557r10,l65,100xm60,l,120r55,l55,100r55,l60,xm110,100r-45,l65,120r55,l110,100xe" fillcolor="black" stroked="f">
                       <v:path arrowok="t" o:connecttype="custom" o:connectlocs="41275,-353060;34925,-353060;34925,-62865;41275,-62865;41275,-353060;38100,-416560;0,-340360;34925,-340360;34925,-353060;69850,-353060;38100,-416560;69850,-353060;41275,-353060;41275,-340360;76200,-340360;69850,-353060" o:connectangles="0,0,0,0,0,0,0,0,0,0,0,0,0,0,0,0"/>
@@ -4443,23 +4614,21 @@
           <w:color w:val="00B0F0"/>
           <w:spacing w:val="20"/>
         </w:rPr>
-        <w:t xml:space="preserve"> based on the curriculum for daycares provided by the Department of Social Welfare and Development (</w:t>
-      </w:r>
-      <w:proofErr w:type="spellStart"/>
-      <w:r>
-        <w:rPr>
-          <w:color w:val="00B0F0"/>
-          <w:spacing w:val="20"/>
-        </w:rPr>
-        <w:t>DSWD</w:t>
-      </w:r>
-      <w:proofErr w:type="spellEnd"/>
-      <w:r>
-        <w:rPr>
-          <w:color w:val="00B0F0"/>
-          <w:spacing w:val="20"/>
-        </w:rPr>
-        <w:t>)</w:t>
+        <w:t xml:space="preserve"> base</w:t>
+      </w:r>
+      <w:r>
+        <w:rPr>
+          <w:color w:val="00B0F0"/>
+          <w:spacing w:val="20"/>
+        </w:rPr>
+        <w:t>d on the curriculum for daycare students</w:t>
+      </w:r>
+      <w:r>
+        <w:rPr>
+          <w:color w:val="00B0F0"/>
+          <w:spacing w:val="20"/>
+        </w:rPr>
+        <w:t xml:space="preserve"> provided by the Department of Social Welfare and Development (DSWD)</w:t>
       </w:r>
       <w:r>
         <w:rPr>
@@ -4725,14 +4894,28 @@
           <w:spacing w:val="20"/>
         </w:rPr>
         <w:lastRenderedPageBreak/>
-        <w:t xml:space="preserve">The student management for the administrator allows for the addition of new students, </w:t>
-      </w:r>
-      <w:r>
-        <w:rPr>
-          <w:color w:val="00B0F0"/>
-          <w:spacing w:val="20"/>
-        </w:rPr>
-        <w:t xml:space="preserve">viewing and editing the students’ information, as well as deleting students’ accounts. </w:t>
+        <w:t xml:space="preserve">The student management for the administrator allows for the </w:t>
+      </w:r>
+      <w:r>
+        <w:rPr>
+          <w:color w:val="00B0F0"/>
+          <w:spacing w:val="20"/>
+        </w:rPr>
+        <w:t>viewing and ed</w:t>
+      </w:r>
+      <w:r>
+        <w:rPr>
+          <w:color w:val="00B0F0"/>
+          <w:spacing w:val="20"/>
+        </w:rPr>
+        <w:t>iting the students’ information</w:t>
+      </w:r>
+      <w:r>
+        <w:rPr>
+          <w:color w:val="00B0F0"/>
+          <w:spacing w:val="20"/>
+        </w:rPr>
+        <w:t xml:space="preserve">. </w:t>
       </w:r>
       <w:r>
         <w:rPr>
@@ -5026,7 +5209,67 @@
         <w:rPr>
           <w:spacing w:val="20"/>
         </w:rPr>
-        <w:t xml:space="preserve">Moving onto the parents section, child information management allows the parents to modify the personal information for possible corrections. Since discrepancies with the student information being a possibility, the same feature is present in the </w:t>
+        <w:t xml:space="preserve">Moving onto the parents section, child information management allows the parents </w:t>
+      </w:r>
+      <w:r>
+        <w:rPr>
+          <w:color w:val="00B0F0"/>
+          <w:spacing w:val="20"/>
+        </w:rPr>
+        <w:t>to</w:t>
+      </w:r>
+      <w:r>
+        <w:rPr>
+          <w:color w:val="00B0F0"/>
+          <w:spacing w:val="20"/>
+        </w:rPr>
+        <w:t xml:space="preserve"> create multiple student profiles for their children whom they will allow to use the system. It also allows the parents </w:t>
+      </w:r>
+      <w:proofErr w:type="gramStart"/>
+      <w:r>
+        <w:rPr>
+          <w:color w:val="00B0F0"/>
+          <w:spacing w:val="20"/>
+        </w:rPr>
+        <w:t>to</w:t>
+      </w:r>
+      <w:r>
+        <w:rPr>
+          <w:spacing w:val="20"/>
+        </w:rPr>
+        <w:t xml:space="preserve"> </w:t>
+      </w:r>
+      <w:r>
+        <w:rPr>
+          <w:spacing w:val="20"/>
+        </w:rPr>
+        <w:t xml:space="preserve"> modify</w:t>
+      </w:r>
+      <w:proofErr w:type="gramEnd"/>
+      <w:r>
+        <w:rPr>
+          <w:spacing w:val="20"/>
+        </w:rPr>
+        <w:t xml:space="preserve"> the personal information for possible corrections</w:t>
+      </w:r>
+      <w:r>
+        <w:rPr>
+          <w:spacing w:val="20"/>
+        </w:rPr>
+        <w:t xml:space="preserve"> in the </w:t>
+      </w:r>
+      <w:r>
+        <w:rPr>
+          <w:color w:val="00B0F0"/>
+          <w:spacing w:val="20"/>
+        </w:rPr>
+        <w:t>profile creation</w:t>
+      </w:r>
+      <w:r>
+        <w:rPr>
+          <w:spacing w:val="20"/>
+        </w:rPr>
+        <w:t xml:space="preserve">. Since discrepancies with the student information being a possibility, the same feature is present in the </w:t>
       </w:r>
       <w:r>
         <w:rPr>
@@ -5092,7 +5335,6 @@
         <w:rPr>
           <w:spacing w:val="20"/>
         </w:rPr>
-        <w:lastRenderedPageBreak/>
         <w:t>A timetable is also included in the parent's section wherein they can monitor the activities done by their children.</w:t>
       </w:r>
     </w:p>
@@ -5171,7 +5413,81 @@
         <w:rPr>
           <w:spacing w:val="20"/>
         </w:rPr>
-        <w:t xml:space="preserve">As for the students, there is a dedicated homepage that they can access after scanning a generated QR code required for them to enter the page. The home page is comprised of multiple subjects they </w:t>
+        <w:t>As for the students, there is a dedicated hom</w:t>
+      </w:r>
+      <w:r>
+        <w:rPr>
+          <w:spacing w:val="20"/>
+        </w:rPr>
+        <w:t xml:space="preserve">epage that they can access after </w:t>
+      </w:r>
+      <w:r>
+        <w:rPr>
+          <w:color w:val="00B0F0"/>
+          <w:spacing w:val="20"/>
+        </w:rPr>
+        <w:t>the parent</w:t>
+      </w:r>
+      <w:r>
+        <w:rPr>
+          <w:spacing w:val="20"/>
+        </w:rPr>
+        <w:t xml:space="preserve"> </w:t>
+      </w:r>
+      <w:r>
+        <w:rPr>
+          <w:color w:val="00B0F0"/>
+          <w:spacing w:val="20"/>
+        </w:rPr>
+        <w:t>s</w:t>
+      </w:r>
+      <w:r>
+        <w:rPr>
+          <w:color w:val="00B0F0"/>
+          <w:spacing w:val="20"/>
+        </w:rPr>
+        <w:t>elects the</w:t>
+      </w:r>
+      <w:r>
+        <w:rPr>
+          <w:color w:val="00B0F0"/>
+          <w:spacing w:val="20"/>
+        </w:rPr>
+        <w:t xml:space="preserve"> student profile</w:t>
+      </w:r>
+      <w:r>
+        <w:rPr>
+          <w:color w:val="00B0F0"/>
+          <w:spacing w:val="20"/>
+        </w:rPr>
+        <w:t xml:space="preserve"> corresponding to their child</w:t>
+      </w:r>
+      <w:r>
+        <w:rPr>
+          <w:color w:val="00B0F0"/>
+          <w:spacing w:val="20"/>
+        </w:rPr>
+        <w:t xml:space="preserve"> </w:t>
+      </w:r>
+      <w:r>
+        <w:rPr>
+          <w:color w:val="00B0F0"/>
+          <w:spacing w:val="20"/>
+        </w:rPr>
+        <w:t>enabling them</w:t>
+      </w:r>
+      <w:r>
+        <w:rPr>
+          <w:color w:val="00B0F0"/>
+          <w:spacing w:val="20"/>
+        </w:rPr>
+        <w:t xml:space="preserve"> </w:t>
+      </w:r>
+      <w:r>
+        <w:rPr>
+          <w:spacing w:val="20"/>
+        </w:rPr>
+        <w:t xml:space="preserve">to enter the page. The home page is comprised of multiple subjects they </w:t>
       </w:r>
       <w:r>
         <w:rPr>
@@ -5321,6 +5637,8 @@
           <w:spacing w:val="20"/>
         </w:rPr>
       </w:pPr>
+      <w:bookmarkStart w:id="0" w:name="_GoBack"/>
+      <w:bookmarkEnd w:id="0"/>
     </w:p>
     <w:p>
       <w:pPr>
@@ -5335,6 +5653,7 @@
         <w:rPr>
           <w:spacing w:val="20"/>
         </w:rPr>
+        <w:lastRenderedPageBreak/>
         <w:t xml:space="preserve">An assessment page is also present under each subject which will be posted by the </w:t>
       </w:r>
       <w:r>
@@ -5355,14 +5674,7 @@
         <w:rPr>
           <w:spacing w:val="20"/>
         </w:rPr>
-        <w:t xml:space="preserve">. These contain graded assessments that </w:t>
-      </w:r>
-      <w:r>
-        <w:rPr>
-          <w:spacing w:val="20"/>
-        </w:rPr>
-        <w:lastRenderedPageBreak/>
-        <w:t>will test the student's proficiency and knowledge of topics prior to the learning tasks. Completion of such assessments will unlock the subsequent topics that the student's will learn next.</w:t>
+        <w:t>. These contain graded assessments that will test the student's proficiency and knowledge of topics prior to the learning tasks. Completion of such assessments will unlock the subsequent topics that the student's will learn next.</w:t>
       </w:r>
     </w:p>
     <w:p>
@@ -5388,21 +5700,7 @@
           <w:spacing w:val="20"/>
         </w:rPr>
         <w:tab/>
-        <w:t xml:space="preserve">The programming language of the proposed system will be focusing on the web development tools such as HTML, </w:t>
-      </w:r>
-      <w:proofErr w:type="spellStart"/>
-      <w:r>
-        <w:rPr>
-          <w:spacing w:val="20"/>
-        </w:rPr>
-        <w:t>CSS</w:t>
-      </w:r>
-      <w:proofErr w:type="spellEnd"/>
-      <w:r>
-        <w:rPr>
-          <w:spacing w:val="20"/>
-        </w:rPr>
-        <w:t xml:space="preserve">, JavaScript, </w:t>
+        <w:t xml:space="preserve">The programming language of the proposed system will be focusing on the web development tools such as HTML, CSS, JavaScript, </w:t>
       </w:r>
       <w:proofErr w:type="spellStart"/>
       <w:r>
@@ -5517,14 +5815,14 @@
         <w:rPr>
           <w:spacing w:val="20"/>
         </w:rPr>
-        <w:t xml:space="preserve">PHP (Hypertext Preprocessor) is a scripting language that is especially suited in web development and can be implemented in HTML. PHP will be the most used language in terms of Computer Aided </w:t>
+        <w:t xml:space="preserve">PHP (Hypertext Preprocessor) is a scripting language that is especially suited in web development and can be implemented in HTML. </w:t>
       </w:r>
       <w:r>
         <w:rPr>
           <w:spacing w:val="20"/>
         </w:rPr>
         <w:lastRenderedPageBreak/>
-        <w:t>Instruction since PHP is applicable in adding dynamic content to be added in MySQL Database.</w:t>
+        <w:t>PHP will be the most used language in terms of Computer Aided Instruction since PHP is applicable in adding dynamic content to be added in MySQL Database.</w:t>
       </w:r>
     </w:p>
     <w:p>
@@ -6924,8 +7222,6 @@
               </w:rPr>
               <w:t>Children ranging from ages 3 to 5 years old.</w:t>
             </w:r>
-            <w:bookmarkStart w:id="0" w:name="_GoBack"/>
-            <w:bookmarkEnd w:id="0"/>
           </w:p>
         </w:tc>
       </w:tr>
@@ -6960,7 +7256,7 @@
 </file>
 
 <file path=word/endnotes.xml><?xml version="1.0" encoding="utf-8"?>
-<w:endnotes xmlns:wpc="http://schemas.microsoft.com/office/word/2010/wordprocessingCanvas" xmlns:cx="http://schemas.microsoft.com/office/drawing/2014/chartex" xmlns:cx1="http://schemas.microsoft.com/office/drawing/2015/9/8/chartex" xmlns:mc="http://schemas.openxmlformats.org/markup-compatibility/2006" xmlns:o="urn:schemas-microsoft-com:office:office" xmlns:r="http://schemas.openxmlformats.org/officeDocument/2006/relationships" xmlns:m="http://schemas.openxmlformats.org/officeDocument/2006/math" xmlns:v="urn:schemas-microsoft-com:vml" xmlns:wp14="http://schemas.microsoft.com/office/word/2010/wordprocessingDrawing" xmlns:wp="http://schemas.openxmlformats.org/drawingml/2006/wordprocessingDrawing" xmlns:w10="urn:schemas-microsoft-com:office:word" xmlns:w="http://schemas.openxmlformats.org/wordprocessingml/2006/main" xmlns:w14="http://schemas.microsoft.com/office/word/2010/wordml" xmlns:w15="http://schemas.microsoft.com/office/word/2012/wordml" xmlns:w16se="http://schemas.microsoft.com/office/word/2015/wordml/symex" xmlns:wpg="http://schemas.microsoft.com/office/word/2010/wordprocessingGroup" xmlns:wpi="http://schemas.microsoft.com/office/word/2010/wordprocessingInk" xmlns:wne="http://schemas.microsoft.com/office/word/2006/wordml" xmlns:wps="http://schemas.microsoft.com/office/word/2010/wordprocessingShape" mc:Ignorable="w14 w15 w16se wp14">
+<w:endnotes xmlns:wpc="http://schemas.microsoft.com/office/word/2010/wordprocessingCanvas" xmlns:mc="http://schemas.openxmlformats.org/markup-compatibility/2006" xmlns:o="urn:schemas-microsoft-com:office:office" xmlns:r="http://schemas.openxmlformats.org/officeDocument/2006/relationships" xmlns:m="http://schemas.openxmlformats.org/officeDocument/2006/math" xmlns:v="urn:schemas-microsoft-com:vml" xmlns:wp14="http://schemas.microsoft.com/office/word/2010/wordprocessingDrawing" xmlns:wp="http://schemas.openxmlformats.org/drawingml/2006/wordprocessingDrawing" xmlns:w10="urn:schemas-microsoft-com:office:word" xmlns:w="http://schemas.openxmlformats.org/wordprocessingml/2006/main" xmlns:w14="http://schemas.microsoft.com/office/word/2010/wordml" xmlns:w15="http://schemas.microsoft.com/office/word/2012/wordml" xmlns:wpg="http://schemas.microsoft.com/office/word/2010/wordprocessingGroup" xmlns:wpi="http://schemas.microsoft.com/office/word/2010/wordprocessingInk" xmlns:wne="http://schemas.microsoft.com/office/word/2006/wordml" xmlns:wps="http://schemas.microsoft.com/office/word/2010/wordprocessingShape" mc:Ignorable="w14 w15 wp14">
   <w:endnote w:type="separator" w:id="-1">
     <w:p>
       <w:r>
@@ -6979,7 +7275,7 @@
 </file>
 
 <file path=word/footer1.xml><?xml version="1.0" encoding="utf-8"?>
-<w:ftr xmlns:wpc="http://schemas.microsoft.com/office/word/2010/wordprocessingCanvas" xmlns:cx="http://schemas.microsoft.com/office/drawing/2014/chartex" xmlns:cx1="http://schemas.microsoft.com/office/drawing/2015/9/8/chartex" xmlns:mc="http://schemas.openxmlformats.org/markup-compatibility/2006" xmlns:o="urn:schemas-microsoft-com:office:office" xmlns:r="http://schemas.openxmlformats.org/officeDocument/2006/relationships" xmlns:m="http://schemas.openxmlformats.org/officeDocument/2006/math" xmlns:v="urn:schemas-microsoft-com:vml" xmlns:wp14="http://schemas.microsoft.com/office/word/2010/wordprocessingDrawing" xmlns:wp="http://schemas.openxmlformats.org/drawingml/2006/wordprocessingDrawing" xmlns:w10="urn:schemas-microsoft-com:office:word" xmlns:w="http://schemas.openxmlformats.org/wordprocessingml/2006/main" xmlns:w14="http://schemas.microsoft.com/office/word/2010/wordml" xmlns:w15="http://schemas.microsoft.com/office/word/2012/wordml" xmlns:w16se="http://schemas.microsoft.com/office/word/2015/wordml/symex" xmlns:wpg="http://schemas.microsoft.com/office/word/2010/wordprocessingGroup" xmlns:wpi="http://schemas.microsoft.com/office/word/2010/wordprocessingInk" xmlns:wne="http://schemas.microsoft.com/office/word/2006/wordml" xmlns:wps="http://schemas.microsoft.com/office/word/2010/wordprocessingShape" mc:Ignorable="w14 w15 w16se wp14">
+<w:ftr xmlns:wpc="http://schemas.microsoft.com/office/word/2010/wordprocessingCanvas" xmlns:mc="http://schemas.openxmlformats.org/markup-compatibility/2006" xmlns:o="urn:schemas-microsoft-com:office:office" xmlns:r="http://schemas.openxmlformats.org/officeDocument/2006/relationships" xmlns:m="http://schemas.openxmlformats.org/officeDocument/2006/math" xmlns:v="urn:schemas-microsoft-com:vml" xmlns:wp14="http://schemas.microsoft.com/office/word/2010/wordprocessingDrawing" xmlns:wp="http://schemas.openxmlformats.org/drawingml/2006/wordprocessingDrawing" xmlns:w10="urn:schemas-microsoft-com:office:word" xmlns:w="http://schemas.openxmlformats.org/wordprocessingml/2006/main" xmlns:w14="http://schemas.microsoft.com/office/word/2010/wordml" xmlns:w15="http://schemas.microsoft.com/office/word/2012/wordml" xmlns:wpg="http://schemas.microsoft.com/office/word/2010/wordprocessingGroup" xmlns:wpi="http://schemas.microsoft.com/office/word/2010/wordprocessingInk" xmlns:wne="http://schemas.microsoft.com/office/word/2006/wordml" xmlns:wps="http://schemas.microsoft.com/office/word/2010/wordprocessingShape" mc:Ignorable="w14 w15 wp14">
   <w:p>
     <w:pPr>
       <w:pStyle w:val="Footer"/>
@@ -7012,7 +7308,7 @@
 </file>
 
 <file path=word/footer2.xml><?xml version="1.0" encoding="utf-8"?>
-<w:ftr xmlns:wpc="http://schemas.microsoft.com/office/word/2010/wordprocessingCanvas" xmlns:cx="http://schemas.microsoft.com/office/drawing/2014/chartex" xmlns:cx1="http://schemas.microsoft.com/office/drawing/2015/9/8/chartex" xmlns:mc="http://schemas.openxmlformats.org/markup-compatibility/2006" xmlns:o="urn:schemas-microsoft-com:office:office" xmlns:r="http://schemas.openxmlformats.org/officeDocument/2006/relationships" xmlns:m="http://schemas.openxmlformats.org/officeDocument/2006/math" xmlns:v="urn:schemas-microsoft-com:vml" xmlns:wp14="http://schemas.microsoft.com/office/word/2010/wordprocessingDrawing" xmlns:wp="http://schemas.openxmlformats.org/drawingml/2006/wordprocessingDrawing" xmlns:w10="urn:schemas-microsoft-com:office:word" xmlns:w="http://schemas.openxmlformats.org/wordprocessingml/2006/main" xmlns:w14="http://schemas.microsoft.com/office/word/2010/wordml" xmlns:w15="http://schemas.microsoft.com/office/word/2012/wordml" xmlns:w16se="http://schemas.microsoft.com/office/word/2015/wordml/symex" xmlns:wpg="http://schemas.microsoft.com/office/word/2010/wordprocessingGroup" xmlns:wpi="http://schemas.microsoft.com/office/word/2010/wordprocessingInk" xmlns:wne="http://schemas.microsoft.com/office/word/2006/wordml" xmlns:wps="http://schemas.microsoft.com/office/word/2010/wordprocessingShape" mc:Ignorable="w14 w15 w16se wp14">
+<w:ftr xmlns:wpc="http://schemas.microsoft.com/office/word/2010/wordprocessingCanvas" xmlns:mc="http://schemas.openxmlformats.org/markup-compatibility/2006" xmlns:o="urn:schemas-microsoft-com:office:office" xmlns:r="http://schemas.openxmlformats.org/officeDocument/2006/relationships" xmlns:m="http://schemas.openxmlformats.org/officeDocument/2006/math" xmlns:v="urn:schemas-microsoft-com:vml" xmlns:wp14="http://schemas.microsoft.com/office/word/2010/wordprocessingDrawing" xmlns:wp="http://schemas.openxmlformats.org/drawingml/2006/wordprocessingDrawing" xmlns:w10="urn:schemas-microsoft-com:office:word" xmlns:w="http://schemas.openxmlformats.org/wordprocessingml/2006/main" xmlns:w14="http://schemas.microsoft.com/office/word/2010/wordml" xmlns:w15="http://schemas.microsoft.com/office/word/2012/wordml" xmlns:wpg="http://schemas.microsoft.com/office/word/2010/wordprocessingGroup" xmlns:wpi="http://schemas.microsoft.com/office/word/2010/wordprocessingInk" xmlns:wne="http://schemas.microsoft.com/office/word/2006/wordml" xmlns:wps="http://schemas.microsoft.com/office/word/2010/wordprocessingShape" mc:Ignorable="w14 w15 wp14">
   <w:p>
     <w:pPr>
       <w:pStyle w:val="Footer"/>
@@ -7373,7 +7669,7 @@
             </wp:anchor>
           </w:drawing>
         </mc:Choice>
-        <mc:Fallback>
+        <mc:Fallback xmlns:w16se="http://schemas.microsoft.com/office/word/2015/wordml/symex" xmlns:cx1="http://schemas.microsoft.com/office/drawing/2015/9/8/chartex" xmlns:cx="http://schemas.microsoft.com/office/drawing/2014/chartex">
           <w:pict>
             <v:group id="Group 1" o:spid="_x0000_s1036" style="position:absolute;margin-left:-26.8pt;margin-top:56.4pt;width:664.5pt;height:796.5pt;z-index:-251660800;mso-wrap-distance-left:0;mso-wrap-distance-right:0;mso-position-horizontal-relative:page" coordorigin="-540,-29" coordsize="13290,15930" o:gfxdata="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">
               <v:shapetype id="_x0000_t32" coordsize="21600,21600" o:spt="32" o:oned="t" path="m,l21600,21600e" filled="f">
@@ -7465,7 +7761,7 @@
 </file>
 
 <file path=word/footnotes.xml><?xml version="1.0" encoding="utf-8"?>
-<w:footnotes xmlns:wpc="http://schemas.microsoft.com/office/word/2010/wordprocessingCanvas" xmlns:cx="http://schemas.microsoft.com/office/drawing/2014/chartex" xmlns:cx1="http://schemas.microsoft.com/office/drawing/2015/9/8/chartex" xmlns:mc="http://schemas.openxmlformats.org/markup-compatibility/2006" xmlns:o="urn:schemas-microsoft-com:office:office" xmlns:r="http://schemas.openxmlformats.org/officeDocument/2006/relationships" xmlns:m="http://schemas.openxmlformats.org/officeDocument/2006/math" xmlns:v="urn:schemas-microsoft-com:vml" xmlns:wp14="http://schemas.microsoft.com/office/word/2010/wordprocessingDrawing" xmlns:wp="http://schemas.openxmlformats.org/drawingml/2006/wordprocessingDrawing" xmlns:w10="urn:schemas-microsoft-com:office:word" xmlns:w="http://schemas.openxmlformats.org/wordprocessingml/2006/main" xmlns:w14="http://schemas.microsoft.com/office/word/2010/wordml" xmlns:w15="http://schemas.microsoft.com/office/word/2012/wordml" xmlns:w16se="http://schemas.microsoft.com/office/word/2015/wordml/symex" xmlns:wpg="http://schemas.microsoft.com/office/word/2010/wordprocessingGroup" xmlns:wpi="http://schemas.microsoft.com/office/word/2010/wordprocessingInk" xmlns:wne="http://schemas.microsoft.com/office/word/2006/wordml" xmlns:wps="http://schemas.microsoft.com/office/word/2010/wordprocessingShape" mc:Ignorable="w14 w15 w16se wp14">
+<w:footnotes xmlns:wpc="http://schemas.microsoft.com/office/word/2010/wordprocessingCanvas" xmlns:mc="http://schemas.openxmlformats.org/markup-compatibility/2006" xmlns:o="urn:schemas-microsoft-com:office:office" xmlns:r="http://schemas.openxmlformats.org/officeDocument/2006/relationships" xmlns:m="http://schemas.openxmlformats.org/officeDocument/2006/math" xmlns:v="urn:schemas-microsoft-com:vml" xmlns:wp14="http://schemas.microsoft.com/office/word/2010/wordprocessingDrawing" xmlns:wp="http://schemas.openxmlformats.org/drawingml/2006/wordprocessingDrawing" xmlns:w10="urn:schemas-microsoft-com:office:word" xmlns:w="http://schemas.openxmlformats.org/wordprocessingml/2006/main" xmlns:w14="http://schemas.microsoft.com/office/word/2010/wordml" xmlns:w15="http://schemas.microsoft.com/office/word/2012/wordml" xmlns:wpg="http://schemas.microsoft.com/office/word/2010/wordprocessingGroup" xmlns:wpi="http://schemas.microsoft.com/office/word/2010/wordprocessingInk" xmlns:wne="http://schemas.microsoft.com/office/word/2006/wordml" xmlns:wps="http://schemas.microsoft.com/office/word/2010/wordprocessingShape" mc:Ignorable="w14 w15 wp14">
   <w:footnote w:type="separator" w:id="-1">
     <w:p>
       <w:r>
@@ -7484,7 +7780,7 @@
 </file>
 
 <file path=word/header1.xml><?xml version="1.0" encoding="utf-8"?>
-<w:hdr xmlns:wpc="http://schemas.microsoft.com/office/word/2010/wordprocessingCanvas" xmlns:cx="http://schemas.microsoft.com/office/drawing/2014/chartex" xmlns:cx1="http://schemas.microsoft.com/office/drawing/2015/9/8/chartex" xmlns:mc="http://schemas.openxmlformats.org/markup-compatibility/2006" xmlns:o="urn:schemas-microsoft-com:office:office" xmlns:r="http://schemas.openxmlformats.org/officeDocument/2006/relationships" xmlns:m="http://schemas.openxmlformats.org/officeDocument/2006/math" xmlns:v="urn:schemas-microsoft-com:vml" xmlns:wp14="http://schemas.microsoft.com/office/word/2010/wordprocessingDrawing" xmlns:wp="http://schemas.openxmlformats.org/drawingml/2006/wordprocessingDrawing" xmlns:w10="urn:schemas-microsoft-com:office:word" xmlns:w="http://schemas.openxmlformats.org/wordprocessingml/2006/main" xmlns:w14="http://schemas.microsoft.com/office/word/2010/wordml" xmlns:w15="http://schemas.microsoft.com/office/word/2012/wordml" xmlns:w16se="http://schemas.microsoft.com/office/word/2015/wordml/symex" xmlns:wpg="http://schemas.microsoft.com/office/word/2010/wordprocessingGroup" xmlns:wpi="http://schemas.microsoft.com/office/word/2010/wordprocessingInk" xmlns:wne="http://schemas.microsoft.com/office/word/2006/wordml" xmlns:wps="http://schemas.microsoft.com/office/word/2010/wordprocessingShape" mc:Ignorable="w14 w15 w16se wp14">
+<w:hdr xmlns:wpc="http://schemas.microsoft.com/office/word/2010/wordprocessingCanvas" xmlns:mc="http://schemas.openxmlformats.org/markup-compatibility/2006" xmlns:o="urn:schemas-microsoft-com:office:office" xmlns:r="http://schemas.openxmlformats.org/officeDocument/2006/relationships" xmlns:m="http://schemas.openxmlformats.org/officeDocument/2006/math" xmlns:v="urn:schemas-microsoft-com:vml" xmlns:wp14="http://schemas.microsoft.com/office/word/2010/wordprocessingDrawing" xmlns:wp="http://schemas.openxmlformats.org/drawingml/2006/wordprocessingDrawing" xmlns:w10="urn:schemas-microsoft-com:office:word" xmlns:w="http://schemas.openxmlformats.org/wordprocessingml/2006/main" xmlns:w14="http://schemas.microsoft.com/office/word/2010/wordml" xmlns:w15="http://schemas.microsoft.com/office/word/2012/wordml" xmlns:wpg="http://schemas.microsoft.com/office/word/2010/wordprocessingGroup" xmlns:wpi="http://schemas.microsoft.com/office/word/2010/wordprocessingInk" xmlns:wne="http://schemas.microsoft.com/office/word/2006/wordml" xmlns:wps="http://schemas.microsoft.com/office/word/2010/wordprocessingShape" mc:Ignorable="w14 w15 wp14">
   <w:p>
     <w:pPr>
       <w:pStyle w:val="Header"/>
@@ -7527,7 +7823,7 @@
 </file>
 
 <file path=word/header2.xml><?xml version="1.0" encoding="utf-8"?>
-<w:hdr xmlns:wpc="http://schemas.microsoft.com/office/word/2010/wordprocessingCanvas" xmlns:cx="http://schemas.microsoft.com/office/drawing/2014/chartex" xmlns:cx1="http://schemas.microsoft.com/office/drawing/2015/9/8/chartex" xmlns:mc="http://schemas.openxmlformats.org/markup-compatibility/2006" xmlns:o="urn:schemas-microsoft-com:office:office" xmlns:r="http://schemas.openxmlformats.org/officeDocument/2006/relationships" xmlns:m="http://schemas.openxmlformats.org/officeDocument/2006/math" xmlns:v="urn:schemas-microsoft-com:vml" xmlns:wp14="http://schemas.microsoft.com/office/word/2010/wordprocessingDrawing" xmlns:wp="http://schemas.openxmlformats.org/drawingml/2006/wordprocessingDrawing" xmlns:w10="urn:schemas-microsoft-com:office:word" xmlns:w="http://schemas.openxmlformats.org/wordprocessingml/2006/main" xmlns:w14="http://schemas.microsoft.com/office/word/2010/wordml" xmlns:w15="http://schemas.microsoft.com/office/word/2012/wordml" xmlns:w16se="http://schemas.microsoft.com/office/word/2015/wordml/symex" xmlns:wpg="http://schemas.microsoft.com/office/word/2010/wordprocessingGroup" xmlns:wpi="http://schemas.microsoft.com/office/word/2010/wordprocessingInk" xmlns:wne="http://schemas.microsoft.com/office/word/2006/wordml" xmlns:wps="http://schemas.microsoft.com/office/word/2010/wordprocessingShape" mc:Ignorable="w14 w15 w16se wp14">
+<w:hdr xmlns:wpc="http://schemas.microsoft.com/office/word/2010/wordprocessingCanvas" xmlns:mc="http://schemas.openxmlformats.org/markup-compatibility/2006" xmlns:o="urn:schemas-microsoft-com:office:office" xmlns:r="http://schemas.openxmlformats.org/officeDocument/2006/relationships" xmlns:m="http://schemas.openxmlformats.org/officeDocument/2006/math" xmlns:v="urn:schemas-microsoft-com:vml" xmlns:wp14="http://schemas.microsoft.com/office/word/2010/wordprocessingDrawing" xmlns:wp="http://schemas.openxmlformats.org/drawingml/2006/wordprocessingDrawing" xmlns:w10="urn:schemas-microsoft-com:office:word" xmlns:w="http://schemas.openxmlformats.org/wordprocessingml/2006/main" xmlns:w14="http://schemas.microsoft.com/office/word/2010/wordml" xmlns:w15="http://schemas.microsoft.com/office/word/2012/wordml" xmlns:wpg="http://schemas.microsoft.com/office/word/2010/wordprocessingGroup" xmlns:wpi="http://schemas.microsoft.com/office/word/2010/wordprocessingInk" xmlns:wne="http://schemas.microsoft.com/office/word/2006/wordml" xmlns:wps="http://schemas.microsoft.com/office/word/2010/wordprocessingShape" mc:Ignorable="w14 w15 wp14">
   <w:p>
     <w:pPr>
       <w:pStyle w:val="Default"/>
@@ -7826,7 +8122,7 @@
             </wp:anchor>
           </w:drawing>
         </mc:Choice>
-        <mc:Fallback>
+        <mc:Fallback xmlns:w16se="http://schemas.microsoft.com/office/word/2015/wordml/symex" xmlns:cx1="http://schemas.microsoft.com/office/drawing/2015/9/8/chartex" xmlns:cx="http://schemas.microsoft.com/office/drawing/2014/chartex">
           <w:pict>
             <v:group id="Group 13" o:spid="_x0000_s1027" style="position:absolute;left:0;text-align:left;margin-left:0;margin-top:-32.05pt;width:664.5pt;height:796.5pt;z-index:-251658752;mso-wrap-distance-left:0;mso-wrap-distance-right:0;mso-position-horizontal:center;mso-position-horizontal-relative:page" coordorigin="-540,-29" coordsize="13290,15930" o:gfxdata="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">
               <v:shapetype id="_x0000_t32" coordsize="21600,21600" o:spt="32" o:oned="t" path="m,l21600,21600e" filled="f">
@@ -8001,7 +8297,7 @@
             </wp:anchor>
           </w:drawing>
         </mc:Choice>
-        <mc:Fallback>
+        <mc:Fallback xmlns:w16se="http://schemas.microsoft.com/office/word/2015/wordml/symex" xmlns:cx1="http://schemas.microsoft.com/office/drawing/2015/9/8/chartex" xmlns:cx="http://schemas.microsoft.com/office/drawing/2014/chartex">
           <w:pict>
             <v:group w14:anchorId="1E2A6A0F" id="Group 15" o:spid="_x0000_s1026" style="position:absolute;margin-left:11.1pt;margin-top:10.2pt;width:349.5pt;height:52.75pt;z-index:251662336;mso-wrap-distance-left:0;mso-wrap-distance-right:0" coordsize="44386,6699" o:gfxdata="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">
               <v:shapetype id="_x0000_t75" coordsize="21600,21600" o:spt="75" o:preferrelative="t" path="m@4@5l@4@11@9@11@9@5xe" filled="f" stroked="f">
@@ -8150,7 +8446,7 @@
                                   <w:noProof/>
                                   <w:color w:val="00B050"/>
                                 </w:rPr>
-                                <w:t>18</w:t>
+                                <w:t>14</w:t>
                               </w:r>
                               <w:r>
                                 <w:rPr>
@@ -8250,7 +8546,7 @@
                             <w:noProof/>
                             <w:color w:val="00B050"/>
                           </w:rPr>
-                          <w:t>18</w:t>
+                          <w:t>14</w:t>
                         </w:r>
                         <w:r>
                           <w:rPr>
@@ -8363,7 +8659,7 @@
             </wp:anchor>
           </w:drawing>
         </mc:Choice>
-        <mc:Fallback>
+        <mc:Fallback xmlns:w16se="http://schemas.microsoft.com/office/word/2015/wordml/symex" xmlns:cx1="http://schemas.microsoft.com/office/drawing/2015/9/8/chartex" xmlns:cx="http://schemas.microsoft.com/office/drawing/2014/chartex">
           <w:pict>
             <v:rect id="Text Box 2" o:spid="_x0000_s1035" style="position:absolute;margin-left:17.5pt;margin-top:7.15pt;width:51.55pt;height:24.7pt;z-index:251659776;visibility:visible;mso-wrap-style:square;mso-width-percent:0;mso-height-percent:0;mso-wrap-distance-left:0;mso-wrap-distance-top:0;mso-wrap-distance-right:0;mso-wrap-distance-bottom:0;mso-position-horizontal:absolute;mso-position-horizontal-relative:right-margin-area;mso-position-vertical:absolute;mso-position-vertical-relative:text;mso-width-percent:0;mso-height-percent:0;mso-width-relative:margin;mso-height-relative:margin;v-text-anchor:top" o:gfxdata="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" filled="f" stroked="f">
               <v:path arrowok="t"/>
@@ -8397,7 +8693,7 @@
 </file>
 
 <file path=word/numbering.xml><?xml version="1.0" encoding="utf-8"?>
-<w:numbering xmlns:wpc="http://schemas.microsoft.com/office/word/2010/wordprocessingCanvas" xmlns:cx="http://schemas.microsoft.com/office/drawing/2014/chartex" xmlns:cx1="http://schemas.microsoft.com/office/drawing/2015/9/8/chartex" xmlns:mc="http://schemas.openxmlformats.org/markup-compatibility/2006" xmlns:o="urn:schemas-microsoft-com:office:office" xmlns:r="http://schemas.openxmlformats.org/officeDocument/2006/relationships" xmlns:m="http://schemas.openxmlformats.org/officeDocument/2006/math" xmlns:v="urn:schemas-microsoft-com:vml" xmlns:wp14="http://schemas.microsoft.com/office/word/2010/wordprocessingDrawing" xmlns:wp="http://schemas.openxmlformats.org/drawingml/2006/wordprocessingDrawing" xmlns:w10="urn:schemas-microsoft-com:office:word" xmlns:w="http://schemas.openxmlformats.org/wordprocessingml/2006/main" xmlns:w14="http://schemas.microsoft.com/office/word/2010/wordml" xmlns:w15="http://schemas.microsoft.com/office/word/2012/wordml" xmlns:w16se="http://schemas.microsoft.com/office/word/2015/wordml/symex" xmlns:wpg="http://schemas.microsoft.com/office/word/2010/wordprocessingGroup" xmlns:wpi="http://schemas.microsoft.com/office/word/2010/wordprocessingInk" xmlns:wne="http://schemas.microsoft.com/office/word/2006/wordml" xmlns:wps="http://schemas.microsoft.com/office/word/2010/wordprocessingShape" mc:Ignorable="w14 w15 w16se wp14">
+<w:numbering xmlns:wpc="http://schemas.microsoft.com/office/word/2010/wordprocessingCanvas" xmlns:mc="http://schemas.openxmlformats.org/markup-compatibility/2006" xmlns:o="urn:schemas-microsoft-com:office:office" xmlns:r="http://schemas.openxmlformats.org/officeDocument/2006/relationships" xmlns:m="http://schemas.openxmlformats.org/officeDocument/2006/math" xmlns:v="urn:schemas-microsoft-com:vml" xmlns:wp14="http://schemas.microsoft.com/office/word/2010/wordprocessingDrawing" xmlns:wp="http://schemas.openxmlformats.org/drawingml/2006/wordprocessingDrawing" xmlns:w10="urn:schemas-microsoft-com:office:word" xmlns:w="http://schemas.openxmlformats.org/wordprocessingml/2006/main" xmlns:w14="http://schemas.microsoft.com/office/word/2010/wordml" xmlns:w15="http://schemas.microsoft.com/office/word/2012/wordml" xmlns:wpg="http://schemas.microsoft.com/office/word/2010/wordprocessingGroup" xmlns:wpi="http://schemas.microsoft.com/office/word/2010/wordprocessingInk" xmlns:wne="http://schemas.microsoft.com/office/word/2006/wordml" xmlns:wps="http://schemas.microsoft.com/office/word/2010/wordprocessingShape" mc:Ignorable="w14 w15 wp14">
   <w:abstractNum w:abstractNumId="0" w15:restartNumberingAfterBreak="0">
     <w:nsid w:val="00000001"/>
     <w:multiLevelType w:val="hybridMultilevel"/>
@@ -10528,6 +10824,92 @@
     </w:lvl>
   </w:abstractNum>
   <w:abstractNum w:abstractNumId="23" w15:restartNumberingAfterBreak="0">
+    <w:nsid w:val="54766BD4"/>
+    <w:multiLevelType w:val="hybridMultilevel"/>
+    <w:tmpl w:val="EB0E2846"/>
+    <w:lvl w:ilvl="0" w:tplc="04090019">
+      <w:start w:val="1"/>
+      <w:numFmt w:val="lowerLetter"/>
+      <w:lvlText w:val="%1."/>
+      <w:lvlJc w:val="left"/>
+      <w:pPr>
+        <w:ind w:left="1440" w:hanging="360"/>
+      </w:pPr>
+    </w:lvl>
+    <w:lvl w:ilvl="1" w:tplc="04090019" w:tentative="1">
+      <w:start w:val="1"/>
+      <w:numFmt w:val="lowerLetter"/>
+      <w:lvlText w:val="%2."/>
+      <w:lvlJc w:val="left"/>
+      <w:pPr>
+        <w:ind w:left="2160" w:hanging="360"/>
+      </w:pPr>
+    </w:lvl>
+    <w:lvl w:ilvl="2" w:tplc="0409001B" w:tentative="1">
+      <w:start w:val="1"/>
+      <w:numFmt w:val="lowerRoman"/>
+      <w:lvlText w:val="%3."/>
+      <w:lvlJc w:val="right"/>
+      <w:pPr>
+        <w:ind w:left="2880" w:hanging="180"/>
+      </w:pPr>
+    </w:lvl>
+    <w:lvl w:ilvl="3" w:tplc="0409000F" w:tentative="1">
+      <w:start w:val="1"/>
+      <w:numFmt w:val="decimal"/>
+      <w:lvlText w:val="%4."/>
+      <w:lvlJc w:val="left"/>
+      <w:pPr>
+        <w:ind w:left="3600" w:hanging="360"/>
+      </w:pPr>
+    </w:lvl>
+    <w:lvl w:ilvl="4" w:tplc="04090019" w:tentative="1">
+      <w:start w:val="1"/>
+      <w:numFmt w:val="lowerLetter"/>
+      <w:lvlText w:val="%5."/>
+      <w:lvlJc w:val="left"/>
+      <w:pPr>
+        <w:ind w:left="4320" w:hanging="360"/>
+      </w:pPr>
+    </w:lvl>
+    <w:lvl w:ilvl="5" w:tplc="0409001B" w:tentative="1">
+      <w:start w:val="1"/>
+      <w:numFmt w:val="lowerRoman"/>
+      <w:lvlText w:val="%6."/>
+      <w:lvlJc w:val="right"/>
+      <w:pPr>
+        <w:ind w:left="5040" w:hanging="180"/>
+      </w:pPr>
+    </w:lvl>
+    <w:lvl w:ilvl="6" w:tplc="0409000F" w:tentative="1">
+      <w:start w:val="1"/>
+      <w:numFmt w:val="decimal"/>
+      <w:lvlText w:val="%7."/>
+      <w:lvlJc w:val="left"/>
+      <w:pPr>
+        <w:ind w:left="5760" w:hanging="360"/>
+      </w:pPr>
+    </w:lvl>
+    <w:lvl w:ilvl="7" w:tplc="04090019" w:tentative="1">
+      <w:start w:val="1"/>
+      <w:numFmt w:val="lowerLetter"/>
+      <w:lvlText w:val="%8."/>
+      <w:lvlJc w:val="left"/>
+      <w:pPr>
+        <w:ind w:left="6480" w:hanging="360"/>
+      </w:pPr>
+    </w:lvl>
+    <w:lvl w:ilvl="8" w:tplc="0409001B" w:tentative="1">
+      <w:start w:val="1"/>
+      <w:numFmt w:val="lowerRoman"/>
+      <w:lvlText w:val="%9."/>
+      <w:lvlJc w:val="right"/>
+      <w:pPr>
+        <w:ind w:left="7200" w:hanging="180"/>
+      </w:pPr>
+    </w:lvl>
+  </w:abstractNum>
+  <w:abstractNum w:abstractNumId="24" w15:restartNumberingAfterBreak="0">
     <w:nsid w:val="5E4306F8"/>
     <w:multiLevelType w:val="hybridMultilevel"/>
     <w:tmpl w:val="FC226776"/>
@@ -10613,7 +10995,7 @@
       </w:pPr>
     </w:lvl>
   </w:abstractNum>
-  <w:abstractNum w:abstractNumId="24" w15:restartNumberingAfterBreak="0">
+  <w:abstractNum w:abstractNumId="25" w15:restartNumberingAfterBreak="0">
     <w:nsid w:val="6B0747AB"/>
     <w:multiLevelType w:val="hybridMultilevel"/>
     <w:tmpl w:val="C15ECCA4"/>
@@ -10702,7 +11084,7 @@
       </w:pPr>
     </w:lvl>
   </w:abstractNum>
-  <w:abstractNum w:abstractNumId="25" w15:restartNumberingAfterBreak="0">
+  <w:abstractNum w:abstractNumId="26" w15:restartNumberingAfterBreak="0">
     <w:nsid w:val="74401C03"/>
     <w:multiLevelType w:val="hybridMultilevel"/>
     <w:tmpl w:val="502AE538"/>
@@ -10791,7 +11173,7 @@
       </w:pPr>
     </w:lvl>
   </w:abstractNum>
-  <w:abstractNum w:abstractNumId="26" w15:restartNumberingAfterBreak="0">
+  <w:abstractNum w:abstractNumId="27" w15:restartNumberingAfterBreak="0">
     <w:nsid w:val="763A6A84"/>
     <w:multiLevelType w:val="multilevel"/>
     <w:tmpl w:val="763A6A84"/>
@@ -10904,7 +11286,7 @@
       </w:rPr>
     </w:lvl>
   </w:abstractNum>
-  <w:abstractNum w:abstractNumId="27" w15:restartNumberingAfterBreak="0">
+  <w:abstractNum w:abstractNumId="28" w15:restartNumberingAfterBreak="0">
     <w:nsid w:val="7FC80106"/>
     <w:multiLevelType w:val="multilevel"/>
     <w:tmpl w:val="7FC80106"/>
@@ -11017,7 +11399,7 @@
       </w:rPr>
     </w:lvl>
   </w:abstractNum>
-  <w:abstractNum w:abstractNumId="28" w15:restartNumberingAfterBreak="0">
+  <w:abstractNum w:abstractNumId="29" w15:restartNumberingAfterBreak="0">
     <w:nsid w:val="7FF34F3E"/>
     <w:multiLevelType w:val="hybridMultilevel"/>
     <w:tmpl w:val="935249CC"/>
@@ -11173,10 +11555,10 @@
     <w:abstractNumId w:val="12"/>
   </w:num>
   <w:num w:numId="15">
-    <w:abstractNumId w:val="27"/>
+    <w:abstractNumId w:val="28"/>
   </w:num>
   <w:num w:numId="16">
-    <w:abstractNumId w:val="26"/>
+    <w:abstractNumId w:val="27"/>
   </w:num>
   <w:num w:numId="17">
     <w:abstractNumId w:val="20"/>
@@ -11215,7 +11597,7 @@
     <w:abstractNumId w:val="11"/>
   </w:num>
   <w:num w:numId="20">
-    <w:abstractNumId w:val="23"/>
+    <w:abstractNumId w:val="24"/>
   </w:num>
   <w:num w:numId="21">
     <w:abstractNumId w:val="17"/>
@@ -11224,7 +11606,7 @@
     <w:abstractNumId w:val="14"/>
   </w:num>
   <w:num w:numId="23">
-    <w:abstractNumId w:val="24"/>
+    <w:abstractNumId w:val="25"/>
   </w:num>
   <w:num w:numId="24">
     <w:abstractNumId w:val="22"/>
@@ -11233,7 +11615,7 @@
     <w:abstractNumId w:val="13"/>
   </w:num>
   <w:num w:numId="26">
-    <w:abstractNumId w:val="25"/>
+    <w:abstractNumId w:val="26"/>
   </w:num>
   <w:num w:numId="27">
     <w:abstractNumId w:val="19"/>
@@ -11242,13 +11624,16 @@
     <w:abstractNumId w:val="16"/>
   </w:num>
   <w:num w:numId="29">
-    <w:abstractNumId w:val="28"/>
+    <w:abstractNumId w:val="29"/>
+  </w:num>
+  <w:num w:numId="30">
+    <w:abstractNumId w:val="23"/>
   </w:num>
 </w:numbering>
 </file>
 
 <file path=word/styles.xml><?xml version="1.0" encoding="utf-8"?>
-<w:styles xmlns:mc="http://schemas.openxmlformats.org/markup-compatibility/2006" xmlns:r="http://schemas.openxmlformats.org/officeDocument/2006/relationships" xmlns:w="http://schemas.openxmlformats.org/wordprocessingml/2006/main" xmlns:w14="http://schemas.microsoft.com/office/word/2010/wordml" xmlns:w15="http://schemas.microsoft.com/office/word/2012/wordml" xmlns:w16se="http://schemas.microsoft.com/office/word/2015/wordml/symex" mc:Ignorable="w14 w15 w16se">
+<w:styles xmlns:mc="http://schemas.openxmlformats.org/markup-compatibility/2006" xmlns:r="http://schemas.openxmlformats.org/officeDocument/2006/relationships" xmlns:w="http://schemas.openxmlformats.org/wordprocessingml/2006/main" xmlns:w14="http://schemas.microsoft.com/office/word/2010/wordml" xmlns:w15="http://schemas.microsoft.com/office/word/2012/wordml" mc:Ignorable="w14 w15">
   <w:docDefaults>
     <w:rPrDefault>
       <w:rPr>
@@ -12467,6 +12852,21 @@
 </file>
 
 <file path=customXml/item1.xml><?xml version="1.0" encoding="utf-8"?>
+<?mso-contentType ?>
+<FormTemplates xmlns="http://schemas.microsoft.com/sharepoint/v3/contenttype/forms">
+  <Display>DocumentLibraryForm</Display>
+  <Edit>DocumentLibraryForm</Edit>
+  <New>DocumentLibraryForm</New>
+</FormTemplates>
+</file>
+
+<file path=customXml/item2.xml><?xml version="1.0" encoding="utf-8"?>
+<p:properties xmlns:p="http://schemas.microsoft.com/office/2006/metadata/properties" xmlns:xsi="http://www.w3.org/2001/XMLSchema-instance" xmlns:pc="http://schemas.microsoft.com/office/infopath/2007/PartnerControls">
+  <documentManagement/>
+</p:properties>
+</file>
+
+<file path=customXml/item3.xml><?xml version="1.0" encoding="utf-8"?>
 <ct:contentTypeSchema xmlns:ct="http://schemas.microsoft.com/office/2006/metadata/contentType" xmlns:ma="http://schemas.microsoft.com/office/2006/metadata/properties/metaAttributes" ct:_="" ma:_="" ma:contentTypeName="Document" ma:contentTypeID="0x010100977366A60CD39544A78AB0177C3CF2FA" ma:contentTypeVersion="3" ma:contentTypeDescription="Create a new document." ma:contentTypeScope="" ma:versionID="730c271107f671bee5102b4a43d40200">
   <xsd:schema xmlns:xsd="http://www.w3.org/2001/XMLSchema" xmlns:xs="http://www.w3.org/2001/XMLSchema" xmlns:p="http://schemas.microsoft.com/office/2006/metadata/properties" xmlns:ns2="780aa2b1-5012-4f4d-93a3-6170ac558556" targetNamespace="http://schemas.microsoft.com/office/2006/metadata/properties" ma:root="true" ma:fieldsID="e454fea9b57f79d02f3c9d0f0c532add" ns2:_="">
     <xsd:import namespace="780aa2b1-5012-4f4d-93a3-6170ac558556"/>
@@ -12604,26 +13004,28 @@
 </ct:contentTypeSchema>
 </file>
 
-<file path=customXml/item2.xml><?xml version="1.0" encoding="utf-8"?>
-<p:properties xmlns:p="http://schemas.microsoft.com/office/2006/metadata/properties" xmlns:xsi="http://www.w3.org/2001/XMLSchema-instance" xmlns:pc="http://schemas.microsoft.com/office/infopath/2007/PartnerControls">
-  <documentManagement/>
-</p:properties>
-</file>
-
-<file path=customXml/item3.xml><?xml version="1.0" encoding="utf-8"?>
-<?mso-contentType ?>
-<FormTemplates xmlns="http://schemas.microsoft.com/sharepoint/v3/contenttype/forms">
-  <Display>DocumentLibraryForm</Display>
-  <Edit>DocumentLibraryForm</Edit>
-  <New>DocumentLibraryForm</New>
-</FormTemplates>
-</file>
-
 <file path=customXml/item4.xml><?xml version="1.0" encoding="utf-8"?>
 <b:Sources xmlns:b="http://schemas.openxmlformats.org/officeDocument/2006/bibliography" xmlns="http://schemas.openxmlformats.org/officeDocument/2006/bibliography" SelectedStyle="\APASixthEditionOfficeOnline.xsl" StyleName="APA" Version="6"/>
 </file>
 
 <file path=customXml/itemProps1.xml><?xml version="1.0" encoding="utf-8"?>
+<ds:datastoreItem xmlns:ds="http://schemas.openxmlformats.org/officeDocument/2006/customXml" ds:itemID="{D5E8F4B5-A3D8-42DC-9C05-2DF4D334F57F}">
+  <ds:schemaRefs>
+    <ds:schemaRef ds:uri="http://schemas.microsoft.com/sharepoint/v3/contenttype/forms"/>
+  </ds:schemaRefs>
+</ds:datastoreItem>
+</file>
+
+<file path=customXml/itemProps2.xml><?xml version="1.0" encoding="utf-8"?>
+<ds:datastoreItem xmlns:ds="http://schemas.openxmlformats.org/officeDocument/2006/customXml" ds:itemID="{28493D3E-A7D5-4E66-8F58-C25D185AA5EA}">
+  <ds:schemaRefs>
+    <ds:schemaRef ds:uri="http://schemas.microsoft.com/office/2006/metadata/properties"/>
+    <ds:schemaRef ds:uri="http://schemas.microsoft.com/office/infopath/2007/PartnerControls"/>
+  </ds:schemaRefs>
+</ds:datastoreItem>
+</file>
+
+<file path=customXml/itemProps3.xml><?xml version="1.0" encoding="utf-8"?>
 <ds:datastoreItem xmlns:ds="http://schemas.openxmlformats.org/officeDocument/2006/customXml" ds:itemID="{04F40607-9DB2-4ABC-ABA5-3AF65D1B2CFD}">
   <ds:schemaRefs>
     <ds:schemaRef ds:uri="http://schemas.microsoft.com/office/2006/metadata/contentType"/>
@@ -12641,25 +13043,8 @@
 </ds:datastoreItem>
 </file>
 
-<file path=customXml/itemProps2.xml><?xml version="1.0" encoding="utf-8"?>
-<ds:datastoreItem xmlns:ds="http://schemas.openxmlformats.org/officeDocument/2006/customXml" ds:itemID="{28493D3E-A7D5-4E66-8F58-C25D185AA5EA}">
-  <ds:schemaRefs>
-    <ds:schemaRef ds:uri="http://schemas.microsoft.com/office/2006/metadata/properties"/>
-    <ds:schemaRef ds:uri="http://schemas.microsoft.com/office/infopath/2007/PartnerControls"/>
-  </ds:schemaRefs>
-</ds:datastoreItem>
-</file>
-
-<file path=customXml/itemProps3.xml><?xml version="1.0" encoding="utf-8"?>
-<ds:datastoreItem xmlns:ds="http://schemas.openxmlformats.org/officeDocument/2006/customXml" ds:itemID="{D5E8F4B5-A3D8-42DC-9C05-2DF4D334F57F}">
-  <ds:schemaRefs>
-    <ds:schemaRef ds:uri="http://schemas.microsoft.com/sharepoint/v3/contenttype/forms"/>
-  </ds:schemaRefs>
-</ds:datastoreItem>
-</file>
-
 <file path=customXml/itemProps4.xml><?xml version="1.0" encoding="utf-8"?>
-<ds:datastoreItem xmlns:ds="http://schemas.openxmlformats.org/officeDocument/2006/customXml" ds:itemID="{7A7A9B8A-FD9D-4CE3-826B-E82A46EA609C}">
+<ds:datastoreItem xmlns:ds="http://schemas.openxmlformats.org/officeDocument/2006/customXml" ds:itemID="{D58B6F96-4C98-4049-8DD4-45D95BA5DC8E}">
   <ds:schemaRefs>
     <ds:schemaRef ds:uri="http://schemas.openxmlformats.org/officeDocument/2006/bibliography"/>
   </ds:schemaRefs>

--- a/Capstone Final - Revisions/Chapter 1-3/Chapter 1 Research with features Template - Automated.docx
+++ b/Capstone Final - Revisions/Chapter 1-3/Chapter 1 Research with features Template - Automated.docx
@@ -86,7 +86,7 @@
               </wp:anchor>
             </w:drawing>
           </mc:Choice>
-          <mc:Fallback xmlns:w16se="http://schemas.microsoft.com/office/word/2015/wordml/symex" xmlns:cx1="http://schemas.microsoft.com/office/drawing/2015/9/8/chartex" xmlns:cx="http://schemas.microsoft.com/office/drawing/2014/chartex">
+          <mc:Fallback xmlns:cx="http://schemas.microsoft.com/office/drawing/2014/chartex" xmlns:cx1="http://schemas.microsoft.com/office/drawing/2015/9/8/chartex" xmlns:w16se="http://schemas.microsoft.com/office/word/2015/wordml/symex">
             <w:pict>
               <v:oval id="Oval 1" o:spid="_x0000_s1026" style="position:absolute;left:0;text-align:left;margin-left:436.35pt;margin-top:-43.3pt;width:48.75pt;height:28.5pt;z-index:251659264;visibility:visible;mso-wrap-style:square;mso-width-percent:0;mso-height-percent:0;mso-wrap-distance-left:0;mso-wrap-distance-top:0;mso-wrap-distance-right:0;mso-wrap-distance-bottom:0;mso-position-horizontal:absolute;mso-position-horizontal-relative:text;mso-position-vertical:absolute;mso-position-vertical-relative:text;mso-width-percent:0;mso-height-percent:0;mso-width-relative:page;mso-height-relative:page;v-text-anchor:top" o:gfxdata="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" stroked="f">
                 <v:path arrowok="t"/>
@@ -260,21 +260,7 @@
           <w:spacing w:val="20"/>
         </w:rPr>
         <w:tab/>
-        <w:t>The skills and knowledge students can learn through education have also expanded by introducing the K-12 curriculum to the education system, even including computer knowledge into the curriculum to catch up with technological advancements. With these changes in place, it will increase the difficulty for the young students to learn a rather amplified learning curve. In relation to this, Palatino [2] stated in his article that lawmakers questioned the preparedness of the Department of Education (</w:t>
-      </w:r>
-      <w:proofErr w:type="spellStart"/>
-      <w:r>
-        <w:rPr>
-          <w:spacing w:val="20"/>
-        </w:rPr>
-        <w:t>DepEd</w:t>
-      </w:r>
-      <w:proofErr w:type="spellEnd"/>
-      <w:r>
-        <w:rPr>
-          <w:spacing w:val="20"/>
-        </w:rPr>
-        <w:t xml:space="preserve">) in transitioning into a blended type of learning which will require them to conduct training, procure new learning materials, and the installation of internet connections during several hearings in the Congress and Senate. </w:t>
+        <w:t xml:space="preserve">The skills and knowledge students can learn through education have also expanded by introducing the K-12 curriculum to the education system, even including computer knowledge into the curriculum to catch up with technological advancements. With these changes in place, it will increase the difficulty for the young students to learn a rather amplified learning curve. In relation to this, Palatino [2] stated in his article that lawmakers questioned the preparedness of the Department of Education (DepEd) in transitioning into a blended type of learning which will require them to conduct training, procure new learning materials, and the installation of internet connections during several hearings in the Congress and Senate. </w:t>
       </w:r>
     </w:p>
     <w:p>
@@ -328,21 +314,7 @@
         <w:rPr>
           <w:spacing w:val="20"/>
         </w:rPr>
-        <w:t xml:space="preserve"> conducted in the City of </w:t>
-      </w:r>
-      <w:proofErr w:type="spellStart"/>
-      <w:r>
-        <w:rPr>
-          <w:spacing w:val="20"/>
-        </w:rPr>
-        <w:t>Cabuyao</w:t>
-      </w:r>
-      <w:proofErr w:type="spellEnd"/>
-      <w:r>
-        <w:rPr>
-          <w:spacing w:val="20"/>
-        </w:rPr>
-        <w:t xml:space="preserve"> here in Laguna</w:t>
+        <w:t xml:space="preserve"> conducted in the City of Cabuyao here in Laguna</w:t>
       </w:r>
       <w:r>
         <w:rPr>
@@ -389,21 +361,7 @@
           <w:spacing w:val="20"/>
         </w:rPr>
         <w:lastRenderedPageBreak/>
-        <w:t xml:space="preserve">teaching outside of schools' premises will be a challenge. Most schools within </w:t>
-      </w:r>
-      <w:proofErr w:type="spellStart"/>
-      <w:r>
-        <w:rPr>
-          <w:spacing w:val="20"/>
-        </w:rPr>
-        <w:t>Cabuyao</w:t>
-      </w:r>
-      <w:proofErr w:type="spellEnd"/>
-      <w:r>
-        <w:rPr>
-          <w:spacing w:val="20"/>
-        </w:rPr>
-        <w:t xml:space="preserve"> have also adapted to online communication platforms in order to connect and teach students virtually. But even with an alternative like this, younger students, often need support from their parents in order to navigate through computers or smartphones for their studies.</w:t>
+        <w:t>teaching outside of schools' premises will be a challenge. Most schools within Cabuyao have also adapted to online communication platforms in order to connect and teach students virtually. But even with an alternative like this, younger students, often need support from their parents in order to navigate through computers or smartphones for their studies.</w:t>
       </w:r>
     </w:p>
     <w:p>
@@ -589,21 +547,7 @@
         <w:rPr>
           <w:spacing w:val="20"/>
         </w:rPr>
-        <w:t xml:space="preserve">tudents in the City of </w:t>
-      </w:r>
-      <w:proofErr w:type="spellStart"/>
-      <w:r>
-        <w:rPr>
-          <w:spacing w:val="20"/>
-        </w:rPr>
-        <w:t>Cabuyao</w:t>
-      </w:r>
-      <w:proofErr w:type="spellEnd"/>
-      <w:r>
-        <w:rPr>
-          <w:spacing w:val="20"/>
-        </w:rPr>
-        <w:t>. It seeks to answer the following questions:</w:t>
+        <w:t>tudents in the City of Cabuyao. It seeks to answer the following questions:</w:t>
       </w:r>
     </w:p>
     <w:p>
@@ -809,7 +753,6 @@
           <w:szCs w:val="24"/>
         </w:rPr>
       </w:pPr>
-      <w:proofErr w:type="gramStart"/>
       <w:r>
         <w:rPr>
           <w:rFonts w:ascii="Times New Roman" w:hAnsi="Times New Roman"/>
@@ -818,18 +761,7 @@
           <w:sz w:val="24"/>
           <w:szCs w:val="24"/>
         </w:rPr>
-        <w:t>generating</w:t>
-      </w:r>
-      <w:proofErr w:type="gramEnd"/>
-      <w:r>
-        <w:rPr>
-          <w:rFonts w:ascii="Times New Roman" w:hAnsi="Times New Roman"/>
-          <w:color w:val="00B0F0"/>
-          <w:spacing w:val="20"/>
-          <w:sz w:val="24"/>
-          <w:szCs w:val="24"/>
-        </w:rPr>
-        <w:t xml:space="preserve"> reports?</w:t>
+        <w:t>generating reports?</w:t>
       </w:r>
     </w:p>
     <w:p>
@@ -1018,7 +950,6 @@
           <w:szCs w:val="24"/>
         </w:rPr>
       </w:pPr>
-      <w:proofErr w:type="gramStart"/>
       <w:r>
         <w:rPr>
           <w:rFonts w:ascii="Times New Roman" w:hAnsi="Times New Roman"/>
@@ -1027,18 +958,7 @@
           <w:sz w:val="24"/>
           <w:szCs w:val="24"/>
         </w:rPr>
-        <w:t>provide</w:t>
-      </w:r>
-      <w:proofErr w:type="gramEnd"/>
-      <w:r>
-        <w:rPr>
-          <w:rFonts w:ascii="Times New Roman" w:hAnsi="Times New Roman"/>
-          <w:color w:val="00B0F0"/>
-          <w:spacing w:val="20"/>
-          <w:sz w:val="24"/>
-          <w:szCs w:val="24"/>
-        </w:rPr>
-        <w:t xml:space="preserve"> automated report generation</w:t>
+        <w:t>provide automated report generation</w:t>
       </w:r>
       <w:r>
         <w:rPr>
@@ -1202,7 +1122,6 @@
           <w:szCs w:val="24"/>
         </w:rPr>
       </w:pPr>
-      <w:proofErr w:type="gramStart"/>
       <w:r>
         <w:rPr>
           <w:rFonts w:ascii="Times New Roman" w:hAnsi="Times New Roman"/>
@@ -1210,17 +1129,7 @@
           <w:sz w:val="24"/>
           <w:szCs w:val="24"/>
         </w:rPr>
-        <w:t>maintainability</w:t>
-      </w:r>
-      <w:proofErr w:type="gramEnd"/>
-      <w:r>
-        <w:rPr>
-          <w:rFonts w:ascii="Times New Roman" w:hAnsi="Times New Roman"/>
-          <w:spacing w:val="20"/>
-          <w:sz w:val="24"/>
-          <w:szCs w:val="24"/>
-        </w:rPr>
-        <w:t>?</w:t>
+        <w:t>maintainability?</w:t>
       </w:r>
     </w:p>
     <w:p>
@@ -1393,7 +1302,6 @@
           <w:szCs w:val="24"/>
         </w:rPr>
       </w:pPr>
-      <w:proofErr w:type="gramStart"/>
       <w:r>
         <w:rPr>
           <w:rFonts w:ascii="Times New Roman" w:hAnsi="Times New Roman"/>
@@ -1401,17 +1309,7 @@
           <w:sz w:val="24"/>
           <w:szCs w:val="24"/>
         </w:rPr>
-        <w:t>portability</w:t>
-      </w:r>
-      <w:proofErr w:type="gramEnd"/>
-      <w:r>
-        <w:rPr>
-          <w:rFonts w:ascii="Times New Roman" w:hAnsi="Times New Roman"/>
-          <w:spacing w:val="20"/>
-          <w:sz w:val="24"/>
-          <w:szCs w:val="24"/>
-        </w:rPr>
-        <w:t>?</w:t>
+        <w:t>portability?</w:t>
       </w:r>
     </w:p>
     <w:p>
@@ -1921,7 +1819,7 @@
                     </wp:inline>
                   </w:drawing>
                 </mc:Choice>
-                <mc:Fallback xmlns:w16se="http://schemas.microsoft.com/office/word/2015/wordml/symex" xmlns:cx1="http://schemas.microsoft.com/office/drawing/2015/9/8/chartex" xmlns:cx="http://schemas.microsoft.com/office/drawing/2014/chartex">
+                <mc:Fallback xmlns:cx="http://schemas.microsoft.com/office/drawing/2014/chartex" xmlns:cx1="http://schemas.microsoft.com/office/drawing/2015/9/8/chartex" xmlns:w16se="http://schemas.microsoft.com/office/word/2015/wordml/symex">
                   <w:pict>
                     <v:group w14:anchorId="4DEC2DC6" id="Group 19" o:spid="_x0000_s1026" style="width:30.9pt;height:6pt;mso-position-horizontal-relative:char;mso-position-vertical-relative:line" coordsize="618,120" o:gfxdata="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">
                       <v:shape id="AutoShape 9" o:spid="_x0000_s1027" style="position:absolute;width:618;height:120;visibility:visible;mso-wrap-style:square;v-text-anchor:top" coordsize="618,120" o:gfxdata="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" path="m609,55r-91,l518,65r-20,l498,120,618,59r-9,-4xm498,55l,57,,67,498,65r,-10xm518,55r-20,l498,65r20,l518,55xm498,r,55l609,55,498,xe" fillcolor="black" stroked="f">
@@ -2348,7 +2246,7 @@
                     </wp:anchor>
                   </w:drawing>
                 </mc:Choice>
-                <mc:Fallback xmlns:w16se="http://schemas.microsoft.com/office/word/2015/wordml/symex" xmlns:cx1="http://schemas.microsoft.com/office/drawing/2015/9/8/chartex" xmlns:cx="http://schemas.microsoft.com/office/drawing/2014/chartex">
+                <mc:Fallback xmlns:cx="http://schemas.microsoft.com/office/drawing/2014/chartex" xmlns:cx1="http://schemas.microsoft.com/office/drawing/2015/9/8/chartex" xmlns:w16se="http://schemas.microsoft.com/office/word/2015/wordml/symex">
                   <w:pict>
                     <v:group w14:anchorId="191DCCE6" id="Group 21" o:spid="_x0000_s1026" style="position:absolute;margin-left:6.75pt;margin-top:22.65pt;width:31.25pt;height:6pt;z-index:-251654144" coordsize="625,120" o:gfxdata="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">
                       <v:shape id="AutoShape 7" o:spid="_x0000_s1027" style="position:absolute;width:625;height:120;visibility:visible;mso-wrap-style:square;v-text-anchor:top" coordsize="625,120" o:gfxdata="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" path="m616,55r-91,l525,65r-20,l505,120,625,59r-9,-4xm505,55l,57,,67,505,65r,-10xm525,55r-20,l505,65r20,l525,55xm505,r,55l616,55,505,xe" fillcolor="black" stroked="f">
@@ -2586,11 +2484,9 @@
               <w:spacing w:before="3"/>
               <w:ind w:hanging="361"/>
             </w:pPr>
-            <w:proofErr w:type="spellStart"/>
             <w:r>
               <w:t>Xampp</w:t>
             </w:r>
-            <w:proofErr w:type="spellEnd"/>
           </w:p>
           <w:p>
             <w:pPr>
@@ -3361,7 +3257,7 @@
                     </wp:anchor>
                   </w:drawing>
                 </mc:Choice>
-                <mc:Fallback xmlns:w16se="http://schemas.microsoft.com/office/word/2015/wordml/symex" xmlns:cx1="http://schemas.microsoft.com/office/drawing/2015/9/8/chartex" xmlns:cx="http://schemas.microsoft.com/office/drawing/2014/chartex">
+                <mc:Fallback xmlns:cx="http://schemas.microsoft.com/office/drawing/2014/chartex" xmlns:cx1="http://schemas.microsoft.com/office/drawing/2015/9/8/chartex" xmlns:w16se="http://schemas.microsoft.com/office/word/2015/wordml/symex">
                   <w:pict>
                     <v:shape w14:anchorId="4DF28140" id="Freeform 7" o:spid="_x0000_s1026" style="position:absolute;margin-left:67.25pt;margin-top:-.45pt;width:6pt;height:27.85pt;z-index:251661312;visibility:visible;mso-wrap-style:square;mso-width-percent:0;mso-height-percent:0;mso-wrap-distance-left:9pt;mso-wrap-distance-top:0;mso-wrap-distance-right:9pt;mso-wrap-distance-bottom:0;mso-position-horizontal:absolute;mso-position-horizontal-relative:page;mso-position-vertical:absolute;mso-position-vertical-relative:text;mso-width-percent:0;mso-height-percent:0;mso-width-relative:page;mso-height-relative:page;v-text-anchor:top" coordsize="120,557" o:gfxdata="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" path="m65,100r-10,l55,557r10,l65,100xm60,l,120r55,l55,100r55,l60,xm110,100r-45,l65,120r55,l110,100xe" fillcolor="black" stroked="f">
                       <v:path arrowok="t" o:connecttype="custom" o:connectlocs="41275,-353060;34925,-353060;34925,-62865;41275,-62865;41275,-353060;38100,-416560;0,-340360;34925,-340360;34925,-353060;69850,-353060;38100,-416560;69850,-353060;41275,-353060;41275,-340360;76200,-340360;69850,-353060" o:connectangles="0,0,0,0,0,0,0,0,0,0,0,0,0,0,0,0"/>
@@ -3530,55 +3426,7 @@
           <w:spacing w:val="20"/>
         </w:rPr>
         <w:tab/>
-        <w:t xml:space="preserve">The software requirements include Visual Studio Code, </w:t>
-      </w:r>
-      <w:proofErr w:type="spellStart"/>
-      <w:r>
-        <w:rPr>
-          <w:bCs/>
-          <w:spacing w:val="20"/>
-        </w:rPr>
-        <w:t>Xampp</w:t>
-      </w:r>
-      <w:proofErr w:type="spellEnd"/>
-      <w:r>
-        <w:rPr>
-          <w:bCs/>
-          <w:spacing w:val="20"/>
-        </w:rPr>
-        <w:t xml:space="preserve">, and Adobe </w:t>
-      </w:r>
-      <w:proofErr w:type="spellStart"/>
-      <w:r>
-        <w:rPr>
-          <w:bCs/>
-          <w:spacing w:val="20"/>
-        </w:rPr>
-        <w:t>softwares</w:t>
-      </w:r>
-      <w:proofErr w:type="spellEnd"/>
-      <w:r>
-        <w:rPr>
-          <w:bCs/>
-          <w:spacing w:val="20"/>
-        </w:rPr>
-        <w:t xml:space="preserve"> such as Adobe Photoshop, Adobe Illustrator, and Adobe Animation. Visual Studio Code will be used as the main platform for coding. </w:t>
-      </w:r>
-      <w:proofErr w:type="spellStart"/>
-      <w:r>
-        <w:rPr>
-          <w:bCs/>
-          <w:spacing w:val="20"/>
-        </w:rPr>
-        <w:t>Xampp</w:t>
-      </w:r>
-      <w:proofErr w:type="spellEnd"/>
-      <w:r>
-        <w:rPr>
-          <w:bCs/>
-          <w:spacing w:val="20"/>
-        </w:rPr>
-        <w:t xml:space="preserve"> is an essential requirement for web-based programming since it allows PHP and MySQL Databases to function. Adobe Photoshop and Adobe Illustrator will be used in the designing the Computer-Aided Instructions by creating the background items and graphic illustrations to be used as the Preschool materials. Lastly, Adobe Animation will be used to create animations for a more dynamic presentation of learning materials that will help convince the users.</w:t>
+        <w:t>The software requirements include Visual Studio Code, Xampp, and Adobe softwares such as Adobe Photoshop, Adobe Illustrator, and Adobe Animation. Visual Studio Code will be used as the main platform for coding. Xampp is an essential requirement for web-based programming since it allows PHP and MySQL Databases to function. Adobe Photoshop and Adobe Illustrator will be used in the designing the Computer-Aided Instructions by creating the background items and graphic illustrations to be used as the Preschool materials. Lastly, Adobe Animation will be used to create animations for a more dynamic presentation of learning materials that will help convince the users.</w:t>
       </w:r>
     </w:p>
     <w:p>
@@ -3635,23 +3483,7 @@
         </w:rPr>
         <w:lastRenderedPageBreak/>
         <w:tab/>
-        <w:t xml:space="preserve">In the process, Scrum agile methodology is a project management system that emphasizes iterative and gradual growth, with requirements and solutions emerging from cross-functional collaboration. According to an article written by </w:t>
-      </w:r>
-      <w:proofErr w:type="spellStart"/>
-      <w:r>
-        <w:rPr>
-          <w:bCs/>
-          <w:spacing w:val="20"/>
-        </w:rPr>
-        <w:t>Schwaber</w:t>
-      </w:r>
-      <w:proofErr w:type="spellEnd"/>
-      <w:r>
-        <w:rPr>
-          <w:bCs/>
-          <w:spacing w:val="20"/>
-        </w:rPr>
-        <w:t xml:space="preserve"> and Sutherland [4], the Scrum Events- First, there's the Sprint, which is the key component of the scrum where concepts are converted into value and all of the work required to meet the product target is completed. Second, Sprint Planning, which outlines what will be achieved and how it will be accomplished during the sprint. Third, Daily Scrum; to review progress toward the Sprint Goal and, if necessary, adapt the Sprint Backlog and upcoming scheduled work. Fourth, conduct a Sprint Review to assess Sprint's performance and make suggestions for possible improvements. The fifth step is to conduct a Sprint Retrospective in order to develop strategies for enhancing quality and performance. There is a product backlog for Scrum Artifacts, which is a list of what needs to be done to enhance the product. The sprint backlog is the collection of selected product backlog items to complete in a sprint. Finally, the increment represents a concrete step toward meeting the Product Target.</w:t>
+        <w:t>In the process, Scrum agile methodology is a project management system that emphasizes iterative and gradual growth, with requirements and solutions emerging from cross-functional collaboration. According to an article written by Schwaber and Sutherland [4], the Scrum Events- First, there's the Sprint, which is the key component of the scrum where concepts are converted into value and all of the work required to meet the product target is completed. Second, Sprint Planning, which outlines what will be achieved and how it will be accomplished during the sprint. Third, Daily Scrum; to review progress toward the Sprint Goal and, if necessary, adapt the Sprint Backlog and upcoming scheduled work. Fourth, conduct a Sprint Review to assess Sprint's performance and make suggestions for possible improvements. The fifth step is to conduct a Sprint Retrospective in order to develop strategies for enhancing quality and performance. There is a product backlog for Scrum Artifacts, which is a list of what needs to be done to enhance the product. The sprint backlog is the collection of selected product backlog items to complete in a sprint. Finally, the increment represents a concrete step toward meeting the Product Target.</w:t>
       </w:r>
     </w:p>
     <w:p>
@@ -3871,21 +3703,7 @@
           <w:spacing w:val="20"/>
         </w:rPr>
         <w:tab/>
-        <w:t xml:space="preserve">This study will hold great significance towards schools, teachers, students, parents, </w:t>
-      </w:r>
-      <w:proofErr w:type="gramStart"/>
-      <w:r>
-        <w:rPr>
-          <w:spacing w:val="20"/>
-        </w:rPr>
-        <w:t>IT</w:t>
-      </w:r>
-      <w:proofErr w:type="gramEnd"/>
-      <w:r>
-        <w:rPr>
-          <w:spacing w:val="20"/>
-        </w:rPr>
-        <w:t xml:space="preserve"> students, the researchers, future researchers, and education system.</w:t>
+        <w:t>This study will hold great significance towards schools, teachers, students, parents, IT students, the researchers, future researchers, and education system.</w:t>
       </w:r>
     </w:p>
     <w:p>
@@ -3923,27 +3741,13 @@
         <w:rPr>
           <w:spacing w:val="20"/>
         </w:rPr>
-        <w:t xml:space="preserve">he schools that offer </w:t>
-      </w:r>
-      <w:proofErr w:type="spellStart"/>
-      <w:r>
-        <w:rPr>
-          <w:spacing w:val="20"/>
-        </w:rPr>
-        <w:t>preschool</w:t>
-      </w:r>
-      <w:r>
-        <w:rPr>
-          <w:spacing w:val="20"/>
-        </w:rPr>
-        <w:t>education</w:t>
-      </w:r>
-      <w:proofErr w:type="spellEnd"/>
-      <w:r>
-        <w:rPr>
-          <w:spacing w:val="20"/>
-        </w:rPr>
-        <w:t xml:space="preserve"> will gain a new alternative teaching mechanism for their preschool students. It will also diminish a significant amount of resources expended by their staff </w:t>
+        <w:t>he schools that offer preschool</w:t>
+      </w:r>
+      <w:r>
+        <w:rPr>
+          <w:spacing w:val="20"/>
+        </w:rPr>
+        <w:t xml:space="preserve">education will gain a new alternative teaching mechanism for their preschool students. It will also diminish a significant amount of resources expended by their staff </w:t>
       </w:r>
       <w:r>
         <w:rPr>
@@ -4311,21 +4115,7 @@
         <w:rPr>
           <w:spacing w:val="20"/>
         </w:rPr>
-        <w:t xml:space="preserve">tudents here in </w:t>
-      </w:r>
-      <w:proofErr w:type="spellStart"/>
-      <w:r>
-        <w:rPr>
-          <w:spacing w:val="20"/>
-        </w:rPr>
-        <w:t>Cabuyao</w:t>
-      </w:r>
-      <w:proofErr w:type="spellEnd"/>
-      <w:r>
-        <w:rPr>
-          <w:spacing w:val="20"/>
-        </w:rPr>
-        <w:t xml:space="preserve">. </w:t>
+        <w:t xml:space="preserve">tudents here in Cabuyao. </w:t>
       </w:r>
       <w:r>
         <w:rPr>
@@ -4339,15 +4129,7 @@
           <w:color w:val="00B0F0"/>
           <w:spacing w:val="20"/>
         </w:rPr>
-        <w:t xml:space="preserve">ive learning activities for </w:t>
-      </w:r>
-      <w:proofErr w:type="gramStart"/>
-      <w:r>
-        <w:rPr>
-          <w:color w:val="00B0F0"/>
-          <w:spacing w:val="20"/>
-        </w:rPr>
-        <w:t xml:space="preserve">the  </w:t>
+        <w:t xml:space="preserve">ive learning activities for the  </w:t>
       </w:r>
       <w:r>
         <w:rPr>
@@ -4361,15 +4143,7 @@
           <w:color w:val="00B0F0"/>
           <w:spacing w:val="20"/>
         </w:rPr>
-        <w:t>ers</w:t>
-      </w:r>
-      <w:proofErr w:type="gramEnd"/>
-      <w:r>
-        <w:rPr>
-          <w:color w:val="00B0F0"/>
-          <w:spacing w:val="20"/>
-        </w:rPr>
-        <w:t xml:space="preserve"> with ages ranging within two to five</w:t>
+        <w:t>ers with ages ranging within two to five</w:t>
       </w:r>
       <w:r>
         <w:rPr>
@@ -4446,35 +4220,7 @@
         <w:rPr>
           <w:spacing w:val="20"/>
         </w:rPr>
-        <w:t xml:space="preserve"> of the system will be held in the City of </w:t>
-      </w:r>
-      <w:proofErr w:type="spellStart"/>
-      <w:r>
-        <w:rPr>
-          <w:spacing w:val="20"/>
-        </w:rPr>
-        <w:t>Cabuyao</w:t>
-      </w:r>
-      <w:proofErr w:type="spellEnd"/>
-      <w:r>
-        <w:rPr>
-          <w:spacing w:val="20"/>
-        </w:rPr>
-        <w:t xml:space="preserve">. As a short background of the city, </w:t>
-      </w:r>
-      <w:proofErr w:type="spellStart"/>
-      <w:r>
-        <w:rPr>
-          <w:spacing w:val="20"/>
-        </w:rPr>
-        <w:t>Cabuyao</w:t>
-      </w:r>
-      <w:proofErr w:type="spellEnd"/>
-      <w:r>
-        <w:rPr>
-          <w:spacing w:val="20"/>
-        </w:rPr>
-        <w:t xml:space="preserve"> came from the word </w:t>
+        <w:t xml:space="preserve"> of the system will be held in the City of Cabuyao. As a short background of the city, Cabuyao came from the word </w:t>
       </w:r>
       <w:r>
         <w:rPr>
@@ -4483,19 +4229,11 @@
         </w:rPr>
         <w:t>"</w:t>
       </w:r>
-      <w:proofErr w:type="spellStart"/>
-      <w:r>
-        <w:rPr>
-          <w:spacing w:val="20"/>
-        </w:rPr>
-        <w:t>Kabuyaw</w:t>
-      </w:r>
-      <w:proofErr w:type="spellEnd"/>
-      <w:r>
-        <w:rPr>
-          <w:spacing w:val="20"/>
-        </w:rPr>
-        <w:t xml:space="preserve"> Tree</w:t>
+      <w:r>
+        <w:rPr>
+          <w:spacing w:val="20"/>
+        </w:rPr>
+        <w:t>Kabuyaw Tree</w:t>
       </w:r>
       <w:r>
         <w:rPr>
@@ -4508,35 +4246,7 @@
         <w:rPr>
           <w:spacing w:val="20"/>
         </w:rPr>
-        <w:t xml:space="preserve"> which is common in primary and secondary forests throughout the Philippines and native to the archipelago [5]. The city of </w:t>
-      </w:r>
-      <w:proofErr w:type="spellStart"/>
-      <w:r>
-        <w:rPr>
-          <w:spacing w:val="20"/>
-        </w:rPr>
-        <w:t>Cabuyao</w:t>
-      </w:r>
-      <w:proofErr w:type="spellEnd"/>
-      <w:r>
-        <w:rPr>
-          <w:spacing w:val="20"/>
-        </w:rPr>
-        <w:t xml:space="preserve"> has a large number of schools based on the website of Department of Education </w:t>
-      </w:r>
-      <w:proofErr w:type="spellStart"/>
-      <w:r>
-        <w:rPr>
-          <w:spacing w:val="20"/>
-        </w:rPr>
-        <w:t>Cabuyao</w:t>
-      </w:r>
-      <w:proofErr w:type="spellEnd"/>
-      <w:r>
-        <w:rPr>
-          <w:spacing w:val="20"/>
-        </w:rPr>
-        <w:t>. The said research will be ended approximately six months or more. There are various features included in the system that help the users to navigate through it easily.</w:t>
+        <w:t xml:space="preserve"> which is common in primary and secondary forests throughout the Philippines and native to the archipelago [5]. The city of Cabuyao has a large number of schools based on the website of Department of Education Cabuyao. The said research will be ended approximately six months or more. There are various features included in the system that help the users to navigate through it easily.</w:t>
       </w:r>
     </w:p>
     <w:p>
@@ -4846,23 +4556,7 @@
           <w:color w:val="00B0F0"/>
           <w:spacing w:val="20"/>
         </w:rPr>
-        <w:t xml:space="preserve">the administrator can manage all the </w:t>
-      </w:r>
-      <w:proofErr w:type="gramStart"/>
-      <w:r>
-        <w:rPr>
-          <w:color w:val="00B0F0"/>
-          <w:spacing w:val="20"/>
-        </w:rPr>
-        <w:t>students</w:t>
-      </w:r>
-      <w:proofErr w:type="gramEnd"/>
-      <w:r>
-        <w:rPr>
-          <w:color w:val="00B0F0"/>
-          <w:spacing w:val="20"/>
-        </w:rPr>
-        <w:t xml:space="preserve"> information</w:t>
+        <w:t>the administrator can manage all the students information</w:t>
       </w:r>
       <w:r>
         <w:rPr>
@@ -4985,7 +4679,6 @@
         </w:rPr>
         <w:t xml:space="preserve">A video room is also included in the </w:t>
       </w:r>
-      <w:proofErr w:type="spellStart"/>
       <w:r>
         <w:rPr>
           <w:color w:val="00B0F0"/>
@@ -5000,7 +4693,6 @@
         </w:rPr>
         <w:t>’s</w:t>
       </w:r>
-      <w:proofErr w:type="spellEnd"/>
       <w:r>
         <w:rPr>
           <w:spacing w:val="20"/>
@@ -5064,23 +4756,7 @@
           <w:color w:val="00B0F0"/>
           <w:spacing w:val="20"/>
         </w:rPr>
-        <w:t xml:space="preserve">play the videos </w:t>
-      </w:r>
-      <w:proofErr w:type="spellStart"/>
-      <w:r>
-        <w:rPr>
-          <w:color w:val="00B0F0"/>
-          <w:spacing w:val="20"/>
-        </w:rPr>
-        <w:t>int</w:t>
-      </w:r>
-      <w:proofErr w:type="spellEnd"/>
-      <w:r>
-        <w:rPr>
-          <w:color w:val="00B0F0"/>
-          <w:spacing w:val="20"/>
-        </w:rPr>
-        <w:t xml:space="preserve"> their portal</w:t>
+        <w:t>play the videos int their portal</w:t>
       </w:r>
       <w:r>
         <w:rPr>
@@ -5223,15 +4899,7 @@
           <w:color w:val="00B0F0"/>
           <w:spacing w:val="20"/>
         </w:rPr>
-        <w:t xml:space="preserve"> create multiple student profiles for their children whom they will allow to use the system. It also allows the parents </w:t>
-      </w:r>
-      <w:proofErr w:type="gramStart"/>
-      <w:r>
-        <w:rPr>
-          <w:color w:val="00B0F0"/>
-          <w:spacing w:val="20"/>
-        </w:rPr>
-        <w:t>to</w:t>
+        <w:t xml:space="preserve"> create multiple student profiles for their children whom they will allow to use the system. It also allows the parents to</w:t>
       </w:r>
       <w:r>
         <w:rPr>
@@ -5243,14 +4911,7 @@
         <w:rPr>
           <w:spacing w:val="20"/>
         </w:rPr>
-        <w:t xml:space="preserve"> modify</w:t>
-      </w:r>
-      <w:proofErr w:type="gramEnd"/>
-      <w:r>
-        <w:rPr>
-          <w:spacing w:val="20"/>
-        </w:rPr>
-        <w:t xml:space="preserve"> the personal information for possible corrections</w:t>
+        <w:t xml:space="preserve"> modify the personal information for possible corrections</w:t>
       </w:r>
       <w:r>
         <w:rPr>
@@ -5303,7 +4964,38 @@
           <w:color w:val="00B0F0"/>
           <w:spacing w:val="20"/>
         </w:rPr>
-        <w:t>the progress of their child.</w:t>
+        <w:t xml:space="preserve">the daily activity reports that contains the </w:t>
+      </w:r>
+      <w:r>
+        <w:rPr>
+          <w:color w:val="00B0F0"/>
+          <w:spacing w:val="20"/>
+        </w:rPr>
+        <w:lastRenderedPageBreak/>
+        <w:t>activities done in a day and weekly activity reports that encompasses all the activities done within a week to keep track of</w:t>
+      </w:r>
+      <w:r>
+        <w:rPr>
+          <w:color w:val="00B0F0"/>
+          <w:spacing w:val="20"/>
+        </w:rPr>
+        <w:t xml:space="preserve"> </w:t>
+      </w:r>
+      <w:r>
+        <w:rPr>
+          <w:color w:val="00B0F0"/>
+          <w:spacing w:val="20"/>
+        </w:rPr>
+        <w:t>their child’s progress</w:t>
+      </w:r>
+      <w:bookmarkStart w:id="0" w:name="_GoBack"/>
+      <w:bookmarkEnd w:id="0"/>
+      <w:r>
+        <w:rPr>
+          <w:color w:val="00B0F0"/>
+          <w:spacing w:val="20"/>
+        </w:rPr>
+        <w:t>.</w:t>
       </w:r>
       <w:r>
         <w:rPr>
@@ -5611,21 +5303,8 @@
         <w:rPr>
           <w:spacing w:val="20"/>
         </w:rPr>
-        <w:t xml:space="preserve">The students will also have access to a game room. This feature will contain </w:t>
-      </w:r>
-      <w:proofErr w:type="spellStart"/>
-      <w:r>
-        <w:rPr>
-          <w:spacing w:val="20"/>
-        </w:rPr>
-        <w:t>minigames</w:t>
-      </w:r>
-      <w:proofErr w:type="spellEnd"/>
-      <w:r>
-        <w:rPr>
-          <w:spacing w:val="20"/>
-        </w:rPr>
-        <w:t xml:space="preserve"> based on the learning modules which will be designed to be educational and entertaining for the students.</w:t>
+        <w:lastRenderedPageBreak/>
+        <w:t>The students will also have access to a game room. This feature will contain minigames based on the learning modules which will be designed to be educational and entertaining for the students.</w:t>
       </w:r>
     </w:p>
     <w:p>
@@ -5637,8 +5316,6 @@
           <w:spacing w:val="20"/>
         </w:rPr>
       </w:pPr>
-      <w:bookmarkStart w:id="0" w:name="_GoBack"/>
-      <w:bookmarkEnd w:id="0"/>
     </w:p>
     <w:p>
       <w:pPr>
@@ -5653,7 +5330,6 @@
         <w:rPr>
           <w:spacing w:val="20"/>
         </w:rPr>
-        <w:lastRenderedPageBreak/>
         <w:t xml:space="preserve">An assessment page is also present under each subject which will be posted by the </w:t>
       </w:r>
       <w:r>
@@ -5700,21 +5376,7 @@
           <w:spacing w:val="20"/>
         </w:rPr>
         <w:tab/>
-        <w:t xml:space="preserve">The programming language of the proposed system will be focusing on the web development tools such as HTML, CSS, JavaScript, </w:t>
-      </w:r>
-      <w:proofErr w:type="spellStart"/>
-      <w:r>
-        <w:rPr>
-          <w:spacing w:val="20"/>
-        </w:rPr>
-        <w:t>Laravel</w:t>
-      </w:r>
-      <w:proofErr w:type="spellEnd"/>
-      <w:r>
-        <w:rPr>
-          <w:spacing w:val="20"/>
-        </w:rPr>
-        <w:t xml:space="preserve">, and Bootstrap. The system will also use dynamic programming tools such as PHP, MySQL DBMS. </w:t>
+        <w:t xml:space="preserve">The programming language of the proposed system will be focusing on the web development tools such as HTML, CSS, JavaScript, Laravel, and Bootstrap. The system will also use dynamic programming tools such as PHP, MySQL DBMS. </w:t>
       </w:r>
     </w:p>
     <w:p>
@@ -5789,7 +5451,14 @@
         <w:rPr>
           <w:spacing w:val="20"/>
         </w:rPr>
-        <w:t>JavaScript, on the other hand, is a web development scripting or programming language. JavaScript will be used to add complex features to web pages including content changes, interactive design, and animations.</w:t>
+        <w:t xml:space="preserve">JavaScript, on the other hand, is a web development scripting or programming language. JavaScript will be used to add complex features </w:t>
+      </w:r>
+      <w:r>
+        <w:rPr>
+          <w:spacing w:val="20"/>
+        </w:rPr>
+        <w:lastRenderedPageBreak/>
+        <w:t>to web pages including content changes, interactive design, and animations.</w:t>
       </w:r>
     </w:p>
     <w:p>
@@ -5815,14 +5484,7 @@
         <w:rPr>
           <w:spacing w:val="20"/>
         </w:rPr>
-        <w:t xml:space="preserve">PHP (Hypertext Preprocessor) is a scripting language that is especially suited in web development and can be implemented in HTML. </w:t>
-      </w:r>
-      <w:r>
-        <w:rPr>
-          <w:spacing w:val="20"/>
-        </w:rPr>
-        <w:lastRenderedPageBreak/>
-        <w:t>PHP will be the most used language in terms of Computer Aided Instruction since PHP is applicable in adding dynamic content to be added in MySQL Database.</w:t>
+        <w:t>PHP (Hypertext Preprocessor) is a scripting language that is especially suited in web development and can be implemented in HTML. PHP will be the most used language in terms of Computer Aided Instruction since PHP is applicable in adding dynamic content to be added in MySQL Database.</w:t>
       </w:r>
     </w:p>
     <w:p>
@@ -5870,33 +5532,11 @@
           <w:spacing w:val="20"/>
         </w:rPr>
       </w:pPr>
-      <w:proofErr w:type="spellStart"/>
-      <w:r>
-        <w:rPr>
-          <w:spacing w:val="20"/>
-        </w:rPr>
-        <w:t>Laravel</w:t>
-      </w:r>
-      <w:proofErr w:type="spellEnd"/>
-      <w:r>
-        <w:rPr>
-          <w:spacing w:val="20"/>
-        </w:rPr>
-        <w:t xml:space="preserve"> is an open-source PHP framework that is both sturdy and simple to use. It adheres to the model-view-controller design pattern. </w:t>
-      </w:r>
-      <w:proofErr w:type="spellStart"/>
-      <w:r>
-        <w:rPr>
-          <w:spacing w:val="20"/>
-        </w:rPr>
-        <w:t>Laravel</w:t>
-      </w:r>
-      <w:proofErr w:type="spellEnd"/>
-      <w:r>
-        <w:rPr>
-          <w:spacing w:val="20"/>
-        </w:rPr>
-        <w:t xml:space="preserve"> reuses existing components from other frameworks, which aids in the development of a web application. The resulting web application is more structured and functional.</w:t>
+      <w:r>
+        <w:rPr>
+          <w:spacing w:val="20"/>
+        </w:rPr>
+        <w:t>Laravel is an open-source PHP framework that is both sturdy and simple to use. It adheres to the model-view-controller design pattern. Laravel reuses existing components from other frameworks, which aids in the development of a web application. The resulting web application is more structured and functional.</w:t>
       </w:r>
     </w:p>
     <w:p>
@@ -5998,7 +5638,6 @@
         <w:rPr>
           <w:spacing w:val="20"/>
         </w:rPr>
-        <w:lastRenderedPageBreak/>
         <w:tab/>
         <w:t xml:space="preserve">The concept of Computer Aided Instruction will serve as a learning tool for </w:t>
       </w:r>
@@ -6105,14 +5744,14 @@
         <w:rPr>
           <w:spacing w:val="20"/>
         </w:rPr>
-        <w:t xml:space="preserve">will be the important evaluators of the proposed system. The two evaluators will be tasked to evaluate the proposed system. The evaluators may differ in their proficiency in using such systems which will possibly produce different outcomes. The Web developer must be a graduate of Bachelor of Science in Information Technology (BSIT) and have at least five years of experience in web development area and will evaluate the system in terms of capability, accessibility, and maintainability. On the </w:t>
+        <w:t xml:space="preserve">will be the important evaluators of the proposed system. The two evaluators will be tasked to evaluate the proposed system. The evaluators may differ in their proficiency in using such systems which will possibly produce </w:t>
       </w:r>
       <w:r>
         <w:rPr>
           <w:spacing w:val="20"/>
         </w:rPr>
         <w:lastRenderedPageBreak/>
-        <w:t xml:space="preserve">other hand, the </w:t>
+        <w:t xml:space="preserve">different outcomes. The Web developer must be a graduate of Bachelor of Science in Information Technology (BSIT) and have at least five years of experience in web development area and will evaluate the system in terms of capability, accessibility, and maintainability. On the other hand, the </w:t>
       </w:r>
       <w:r>
         <w:rPr>
@@ -6344,19 +5983,11 @@
                 <w:spacing w:val="20"/>
               </w:rPr>
             </w:pPr>
-            <w:proofErr w:type="gramStart"/>
             <w:r>
               <w:rPr>
                 <w:spacing w:val="20"/>
               </w:rPr>
-              <w:t>refers</w:t>
-            </w:r>
-            <w:proofErr w:type="gramEnd"/>
-            <w:r>
-              <w:rPr>
-                <w:spacing w:val="20"/>
-              </w:rPr>
-              <w:t xml:space="preserve"> to instructions presented via a computer used to enhance teacher instruction.</w:t>
+              <w:t>refers to instructions presented via a computer used to enhance teacher instruction.</w:t>
             </w:r>
           </w:p>
           <w:p>
@@ -6405,19 +6036,11 @@
                 <w:spacing w:val="20"/>
               </w:rPr>
             </w:pPr>
-            <w:proofErr w:type="gramStart"/>
             <w:r>
               <w:rPr>
                 <w:spacing w:val="20"/>
               </w:rPr>
-              <w:t>is</w:t>
-            </w:r>
-            <w:proofErr w:type="gramEnd"/>
-            <w:r>
-              <w:rPr>
-                <w:spacing w:val="20"/>
-              </w:rPr>
-              <w:t xml:space="preserve"> a style of education where students can learn through digital and online media together with face-to-face learning.</w:t>
+              <w:t>is a style of education where students can learn through digital and online media together with face-to-face learning.</w:t>
             </w:r>
           </w:p>
           <w:p>
@@ -6466,19 +6089,11 @@
                 <w:spacing w:val="20"/>
               </w:rPr>
             </w:pPr>
-            <w:proofErr w:type="gramStart"/>
             <w:r>
               <w:rPr>
                 <w:spacing w:val="20"/>
               </w:rPr>
-              <w:t>a</w:t>
-            </w:r>
-            <w:proofErr w:type="gramEnd"/>
-            <w:r>
-              <w:rPr>
-                <w:spacing w:val="20"/>
-              </w:rPr>
-              <w:t xml:space="preserve"> form of distance learning that utilizes modules used for self-learning provided by the Department of Education.</w:t>
+              <w:t>a form of distance learning that utilizes modules used for self-learning provided by the Department of Education.</w:t>
             </w:r>
           </w:p>
           <w:p>
@@ -6512,6 +6127,7 @@
                 <w:b/>
                 <w:spacing w:val="20"/>
               </w:rPr>
+              <w:lastRenderedPageBreak/>
               <w:t>Assessment tasks</w:t>
             </w:r>
           </w:p>
@@ -6527,19 +6143,11 @@
                 <w:spacing w:val="20"/>
               </w:rPr>
             </w:pPr>
-            <w:proofErr w:type="gramStart"/>
             <w:r>
               <w:rPr>
                 <w:spacing w:val="20"/>
               </w:rPr>
-              <w:t>are</w:t>
-            </w:r>
-            <w:proofErr w:type="gramEnd"/>
-            <w:r>
-              <w:rPr>
-                <w:spacing w:val="20"/>
-              </w:rPr>
-              <w:t xml:space="preserve"> instructional strategies used to assess a student’s proficiency on a specific course.</w:t>
+              <w:t>are instructional strategies used to assess a student’s proficiency on a specific course.</w:t>
             </w:r>
           </w:p>
           <w:p>
@@ -6573,7 +6181,6 @@
                 <w:b/>
                 <w:spacing w:val="20"/>
               </w:rPr>
-              <w:lastRenderedPageBreak/>
               <w:t>Learning tasks</w:t>
             </w:r>
           </w:p>
@@ -6589,19 +6196,11 @@
                 <w:spacing w:val="20"/>
               </w:rPr>
             </w:pPr>
-            <w:proofErr w:type="gramStart"/>
             <w:r>
               <w:rPr>
                 <w:spacing w:val="20"/>
               </w:rPr>
-              <w:t>are</w:t>
-            </w:r>
-            <w:proofErr w:type="gramEnd"/>
-            <w:r>
-              <w:rPr>
-                <w:spacing w:val="20"/>
-              </w:rPr>
-              <w:t xml:space="preserve"> interactive tasks that keeps the students engaged with the content being taught.</w:t>
+              <w:t>are interactive tasks that keeps the students engaged with the content being taught.</w:t>
             </w:r>
           </w:p>
           <w:p>
@@ -6658,19 +6257,11 @@
                 <w:spacing w:val="20"/>
               </w:rPr>
             </w:pPr>
-            <w:proofErr w:type="gramStart"/>
             <w:r>
               <w:rPr>
                 <w:spacing w:val="20"/>
               </w:rPr>
-              <w:t>the</w:t>
-            </w:r>
-            <w:proofErr w:type="gramEnd"/>
-            <w:r>
-              <w:rPr>
-                <w:spacing w:val="20"/>
-              </w:rPr>
-              <w:t xml:space="preserve"> ability of software to be transferred from one machine or system to another.</w:t>
+              <w:t>the ability of software to be transferred from one machine or system to another.</w:t>
             </w:r>
           </w:p>
           <w:p>
@@ -6717,19 +6308,11 @@
                 <w:spacing w:val="20"/>
               </w:rPr>
             </w:pPr>
-            <w:proofErr w:type="gramStart"/>
             <w:r>
               <w:rPr>
                 <w:spacing w:val="20"/>
               </w:rPr>
-              <w:t>is</w:t>
-            </w:r>
-            <w:proofErr w:type="gramEnd"/>
-            <w:r>
-              <w:rPr>
-                <w:spacing w:val="20"/>
-              </w:rPr>
-              <w:t xml:space="preserve"> a framework within which people can address complex adaptive problems, while productively and creatively delivering products of the highest possible value.</w:t>
+              <w:t>is a framework within which people can address complex adaptive problems, while productively and creatively delivering products of the highest possible value.</w:t>
             </w:r>
           </w:p>
           <w:p>
@@ -6834,7 +6417,6 @@
                 <w:spacing w:val="20"/>
               </w:rPr>
             </w:pPr>
-            <w:proofErr w:type="gramStart"/>
             <w:r>
               <w:rPr>
                 <w:spacing w:val="20"/>
@@ -6845,14 +6427,7 @@
               <w:rPr>
                 <w:spacing w:val="20"/>
               </w:rPr>
-              <w:t>t</w:t>
-            </w:r>
-            <w:proofErr w:type="gramEnd"/>
-            <w:r>
-              <w:rPr>
-                <w:spacing w:val="20"/>
-              </w:rPr>
-              <w:t xml:space="preserve"> is a highly visible, real-time picture of the work that the developers plan to accomplish.</w:t>
+              <w:t>t is a highly visible, real-time picture of the work that the developers plan to accomplish.</w:t>
             </w:r>
           </w:p>
           <w:p>
@@ -6903,19 +6478,11 @@
                 <w:spacing w:val="20"/>
               </w:rPr>
             </w:pPr>
-            <w:proofErr w:type="gramStart"/>
             <w:r>
               <w:rPr>
                 <w:spacing w:val="20"/>
               </w:rPr>
-              <w:t>is</w:t>
-            </w:r>
-            <w:proofErr w:type="gramEnd"/>
-            <w:r>
-              <w:rPr>
-                <w:spacing w:val="20"/>
-              </w:rPr>
-              <w:t xml:space="preserve"> an emergent, ordered list of what is needed to improve the product.</w:t>
+              <w:t>is an emergent, ordered list of what is needed to improve the product.</w:t>
             </w:r>
           </w:p>
           <w:p>
@@ -6964,19 +6531,11 @@
                 <w:spacing w:val="20"/>
               </w:rPr>
             </w:pPr>
-            <w:proofErr w:type="gramStart"/>
             <w:r>
               <w:rPr>
                 <w:spacing w:val="20"/>
               </w:rPr>
-              <w:t>is</w:t>
-            </w:r>
-            <w:proofErr w:type="gramEnd"/>
-            <w:r>
-              <w:rPr>
-                <w:spacing w:val="20"/>
-              </w:rPr>
-              <w:t xml:space="preserve"> a concrete stepping stone toward the goal of the product.</w:t>
+              <w:t>is a concrete stepping stone toward the goal of the product.</w:t>
             </w:r>
           </w:p>
           <w:p>
@@ -7010,6 +6569,7 @@
                 <w:b/>
                 <w:spacing w:val="20"/>
               </w:rPr>
+              <w:lastRenderedPageBreak/>
               <w:t>Sprint review</w:t>
             </w:r>
           </w:p>
@@ -7025,19 +6585,11 @@
                 <w:spacing w:val="20"/>
               </w:rPr>
             </w:pPr>
-            <w:proofErr w:type="gramStart"/>
             <w:r>
               <w:rPr>
                 <w:spacing w:val="20"/>
               </w:rPr>
-              <w:t>its</w:t>
-            </w:r>
-            <w:proofErr w:type="gramEnd"/>
-            <w:r>
-              <w:rPr>
-                <w:spacing w:val="20"/>
-              </w:rPr>
-              <w:t xml:space="preserve"> purpose is to inspect the outcome of the sprint and determine future adaptations.</w:t>
+              <w:t>its purpose is to inspect the outcome of the sprint and determine future adaptations.</w:t>
             </w:r>
           </w:p>
           <w:p>
@@ -7086,26 +6638,11 @@
                 <w:spacing w:val="20"/>
               </w:rPr>
             </w:pPr>
-            <w:proofErr w:type="gramStart"/>
             <w:r>
               <w:rPr>
                 <w:spacing w:val="20"/>
               </w:rPr>
-              <w:t>its</w:t>
-            </w:r>
-            <w:proofErr w:type="gramEnd"/>
-            <w:r>
-              <w:rPr>
-                <w:spacing w:val="20"/>
-              </w:rPr>
-              <w:t xml:space="preserve"> purpose is to plan ways to increase quality </w:t>
-            </w:r>
-            <w:r>
-              <w:rPr>
-                <w:spacing w:val="20"/>
-              </w:rPr>
-              <w:lastRenderedPageBreak/>
-              <w:t>and effectiveness.</w:t>
+              <w:t>its purpose is to plan ways to increase quality and effectiveness.</w:t>
             </w:r>
           </w:p>
           <w:p>
@@ -7139,7 +6676,6 @@
                 <w:b/>
                 <w:spacing w:val="20"/>
               </w:rPr>
-              <w:lastRenderedPageBreak/>
               <w:t>Daily scrum</w:t>
             </w:r>
           </w:p>
@@ -7155,19 +6691,11 @@
                 <w:spacing w:val="20"/>
               </w:rPr>
             </w:pPr>
-            <w:proofErr w:type="gramStart"/>
             <w:r>
               <w:rPr>
                 <w:spacing w:val="20"/>
               </w:rPr>
-              <w:t>its</w:t>
-            </w:r>
-            <w:proofErr w:type="gramEnd"/>
-            <w:r>
-              <w:rPr>
-                <w:spacing w:val="20"/>
-              </w:rPr>
-              <w:t xml:space="preserve"> purpose is to inspect progress toward the goal and adapt the Sprint Backlog as necessary, adjusting the upcoming planned work.</w:t>
+              <w:t>its purpose is to inspect progress toward the goal and adapt the Sprint Backlog as necessary, adjusting the upcoming planned work.</w:t>
             </w:r>
           </w:p>
           <w:p>
@@ -7619,7 +7147,6 @@
                                 <w:szCs w:val="56"/>
                               </w:rPr>
                             </w:pPr>
-                            <w:proofErr w:type="spellStart"/>
                             <w:r>
                               <w:rPr>
                                 <w:rFonts w:ascii="Old English Text MT" w:hAnsi="Old English Text MT"/>
@@ -7627,29 +7154,8 @@
                                 <w:sz w:val="56"/>
                                 <w:szCs w:val="56"/>
                               </w:rPr>
-                              <w:t>Pamantasan</w:t>
+                              <w:t>Pamantasan ng Cabuyao</w:t>
                             </w:r>
-                            <w:proofErr w:type="spellEnd"/>
-                            <w:r>
-                              <w:rPr>
-                                <w:rFonts w:ascii="Old English Text MT" w:hAnsi="Old English Text MT"/>
-                                <w:color w:val="00B050"/>
-                                <w:sz w:val="56"/>
-                                <w:szCs w:val="56"/>
-                              </w:rPr>
-                              <w:t xml:space="preserve"> ng </w:t>
-                            </w:r>
-                            <w:proofErr w:type="spellStart"/>
-                            <w:r>
-                              <w:rPr>
-                                <w:rFonts w:ascii="Old English Text MT" w:hAnsi="Old English Text MT"/>
-                                <w:color w:val="00B050"/>
-                                <w:sz w:val="56"/>
-                                <w:szCs w:val="56"/>
-                              </w:rPr>
-                              <w:t>Cabuyao</w:t>
-                            </w:r>
-                            <w:proofErr w:type="spellEnd"/>
                           </w:p>
                         </w:txbxContent>
                       </wps:txbx>
@@ -7669,7 +7175,7 @@
             </wp:anchor>
           </w:drawing>
         </mc:Choice>
-        <mc:Fallback xmlns:w16se="http://schemas.microsoft.com/office/word/2015/wordml/symex" xmlns:cx1="http://schemas.microsoft.com/office/drawing/2015/9/8/chartex" xmlns:cx="http://schemas.microsoft.com/office/drawing/2014/chartex">
+        <mc:Fallback xmlns:cx="http://schemas.microsoft.com/office/drawing/2014/chartex" xmlns:cx1="http://schemas.microsoft.com/office/drawing/2015/9/8/chartex" xmlns:w16se="http://schemas.microsoft.com/office/word/2015/wordml/symex">
           <w:pict>
             <v:group id="Group 1" o:spid="_x0000_s1036" style="position:absolute;margin-left:-26.8pt;margin-top:56.4pt;width:664.5pt;height:796.5pt;z-index:-251660800;mso-wrap-distance-left:0;mso-wrap-distance-right:0;mso-position-horizontal-relative:page" coordorigin="-540,-29" coordsize="13290,15930" o:gfxdata="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">
               <v:shapetype id="_x0000_t32" coordsize="21600,21600" o:spt="32" o:oned="t" path="m,l21600,21600e" filled="f">
@@ -8122,7 +7628,7 @@
             </wp:anchor>
           </w:drawing>
         </mc:Choice>
-        <mc:Fallback xmlns:w16se="http://schemas.microsoft.com/office/word/2015/wordml/symex" xmlns:cx1="http://schemas.microsoft.com/office/drawing/2015/9/8/chartex" xmlns:cx="http://schemas.microsoft.com/office/drawing/2014/chartex">
+        <mc:Fallback xmlns:cx="http://schemas.microsoft.com/office/drawing/2014/chartex" xmlns:cx1="http://schemas.microsoft.com/office/drawing/2015/9/8/chartex" xmlns:w16se="http://schemas.microsoft.com/office/word/2015/wordml/symex">
           <w:pict>
             <v:group id="Group 13" o:spid="_x0000_s1027" style="position:absolute;left:0;text-align:left;margin-left:0;margin-top:-32.05pt;width:664.5pt;height:796.5pt;z-index:-251658752;mso-wrap-distance-left:0;mso-wrap-distance-right:0;mso-position-horizontal:center;mso-position-horizontal-relative:page" coordorigin="-540,-29" coordsize="13290,15930" o:gfxdata="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">
               <v:shapetype id="_x0000_t32" coordsize="21600,21600" o:spt="32" o:oned="t" path="m,l21600,21600e" filled="f">
@@ -8297,7 +7803,7 @@
             </wp:anchor>
           </w:drawing>
         </mc:Choice>
-        <mc:Fallback xmlns:w16se="http://schemas.microsoft.com/office/word/2015/wordml/symex" xmlns:cx1="http://schemas.microsoft.com/office/drawing/2015/9/8/chartex" xmlns:cx="http://schemas.microsoft.com/office/drawing/2014/chartex">
+        <mc:Fallback xmlns:cx="http://schemas.microsoft.com/office/drawing/2014/chartex" xmlns:cx1="http://schemas.microsoft.com/office/drawing/2015/9/8/chartex" xmlns:w16se="http://schemas.microsoft.com/office/word/2015/wordml/symex">
           <w:pict>
             <v:group w14:anchorId="1E2A6A0F" id="Group 15" o:spid="_x0000_s1026" style="position:absolute;margin-left:11.1pt;margin-top:10.2pt;width:349.5pt;height:52.75pt;z-index:251662336;mso-wrap-distance-left:0;mso-wrap-distance-right:0" coordsize="44386,6699" o:gfxdata="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">
               <v:shapetype id="_x0000_t75" coordsize="21600,21600" o:spt="75" o:preferrelative="t" path="m@4@5l@4@11@9@11@9@5xe" filled="f" stroked="f">
@@ -8446,7 +7952,7 @@
                                   <w:noProof/>
                                   <w:color w:val="00B050"/>
                                 </w:rPr>
-                                <w:t>14</w:t>
+                                <w:t>19</w:t>
                               </w:r>
                               <w:r>
                                 <w:rPr>
@@ -8546,7 +8052,7 @@
                             <w:noProof/>
                             <w:color w:val="00B050"/>
                           </w:rPr>
-                          <w:t>14</w:t>
+                          <w:t>19</w:t>
                         </w:r>
                         <w:r>
                           <w:rPr>
@@ -8659,7 +8165,7 @@
             </wp:anchor>
           </w:drawing>
         </mc:Choice>
-        <mc:Fallback xmlns:w16se="http://schemas.microsoft.com/office/word/2015/wordml/symex" xmlns:cx1="http://schemas.microsoft.com/office/drawing/2015/9/8/chartex" xmlns:cx="http://schemas.microsoft.com/office/drawing/2014/chartex">
+        <mc:Fallback xmlns:cx="http://schemas.microsoft.com/office/drawing/2014/chartex" xmlns:cx1="http://schemas.microsoft.com/office/drawing/2015/9/8/chartex" xmlns:w16se="http://schemas.microsoft.com/office/word/2015/wordml/symex">
           <w:pict>
             <v:rect id="Text Box 2" o:spid="_x0000_s1035" style="position:absolute;margin-left:17.5pt;margin-top:7.15pt;width:51.55pt;height:24.7pt;z-index:251659776;visibility:visible;mso-wrap-style:square;mso-width-percent:0;mso-height-percent:0;mso-wrap-distance-left:0;mso-wrap-distance-top:0;mso-wrap-distance-right:0;mso-wrap-distance-bottom:0;mso-position-horizontal:absolute;mso-position-horizontal-relative:right-margin-area;mso-position-vertical:absolute;mso-position-vertical-relative:text;mso-width-percent:0;mso-height-percent:0;mso-width-relative:margin;mso-height-relative:margin;v-text-anchor:top" o:gfxdata="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" filled="f" stroked="f">
               <v:path arrowok="t"/>
@@ -12852,21 +12358,6 @@
 </file>
 
 <file path=customXml/item1.xml><?xml version="1.0" encoding="utf-8"?>
-<?mso-contentType ?>
-<FormTemplates xmlns="http://schemas.microsoft.com/sharepoint/v3/contenttype/forms">
-  <Display>DocumentLibraryForm</Display>
-  <Edit>DocumentLibraryForm</Edit>
-  <New>DocumentLibraryForm</New>
-</FormTemplates>
-</file>
-
-<file path=customXml/item2.xml><?xml version="1.0" encoding="utf-8"?>
-<p:properties xmlns:p="http://schemas.microsoft.com/office/2006/metadata/properties" xmlns:xsi="http://www.w3.org/2001/XMLSchema-instance" xmlns:pc="http://schemas.microsoft.com/office/infopath/2007/PartnerControls">
-  <documentManagement/>
-</p:properties>
-</file>
-
-<file path=customXml/item3.xml><?xml version="1.0" encoding="utf-8"?>
 <ct:contentTypeSchema xmlns:ct="http://schemas.microsoft.com/office/2006/metadata/contentType" xmlns:ma="http://schemas.microsoft.com/office/2006/metadata/properties/metaAttributes" ct:_="" ma:_="" ma:contentTypeName="Document" ma:contentTypeID="0x010100977366A60CD39544A78AB0177C3CF2FA" ma:contentTypeVersion="3" ma:contentTypeDescription="Create a new document." ma:contentTypeScope="" ma:versionID="730c271107f671bee5102b4a43d40200">
   <xsd:schema xmlns:xsd="http://www.w3.org/2001/XMLSchema" xmlns:xs="http://www.w3.org/2001/XMLSchema" xmlns:p="http://schemas.microsoft.com/office/2006/metadata/properties" xmlns:ns2="780aa2b1-5012-4f4d-93a3-6170ac558556" targetNamespace="http://schemas.microsoft.com/office/2006/metadata/properties" ma:root="true" ma:fieldsID="e454fea9b57f79d02f3c9d0f0c532add" ns2:_="">
     <xsd:import namespace="780aa2b1-5012-4f4d-93a3-6170ac558556"/>
@@ -13004,28 +12495,26 @@
 </ct:contentTypeSchema>
 </file>
 
+<file path=customXml/item2.xml><?xml version="1.0" encoding="utf-8"?>
+<p:properties xmlns:p="http://schemas.microsoft.com/office/2006/metadata/properties" xmlns:xsi="http://www.w3.org/2001/XMLSchema-instance" xmlns:pc="http://schemas.microsoft.com/office/infopath/2007/PartnerControls">
+  <documentManagement/>
+</p:properties>
+</file>
+
+<file path=customXml/item3.xml><?xml version="1.0" encoding="utf-8"?>
+<?mso-contentType ?>
+<FormTemplates xmlns="http://schemas.microsoft.com/sharepoint/v3/contenttype/forms">
+  <Display>DocumentLibraryForm</Display>
+  <Edit>DocumentLibraryForm</Edit>
+  <New>DocumentLibraryForm</New>
+</FormTemplates>
+</file>
+
 <file path=customXml/item4.xml><?xml version="1.0" encoding="utf-8"?>
 <b:Sources xmlns:b="http://schemas.openxmlformats.org/officeDocument/2006/bibliography" xmlns="http://schemas.openxmlformats.org/officeDocument/2006/bibliography" SelectedStyle="\APASixthEditionOfficeOnline.xsl" StyleName="APA" Version="6"/>
 </file>
 
 <file path=customXml/itemProps1.xml><?xml version="1.0" encoding="utf-8"?>
-<ds:datastoreItem xmlns:ds="http://schemas.openxmlformats.org/officeDocument/2006/customXml" ds:itemID="{D5E8F4B5-A3D8-42DC-9C05-2DF4D334F57F}">
-  <ds:schemaRefs>
-    <ds:schemaRef ds:uri="http://schemas.microsoft.com/sharepoint/v3/contenttype/forms"/>
-  </ds:schemaRefs>
-</ds:datastoreItem>
-</file>
-
-<file path=customXml/itemProps2.xml><?xml version="1.0" encoding="utf-8"?>
-<ds:datastoreItem xmlns:ds="http://schemas.openxmlformats.org/officeDocument/2006/customXml" ds:itemID="{28493D3E-A7D5-4E66-8F58-C25D185AA5EA}">
-  <ds:schemaRefs>
-    <ds:schemaRef ds:uri="http://schemas.microsoft.com/office/2006/metadata/properties"/>
-    <ds:schemaRef ds:uri="http://schemas.microsoft.com/office/infopath/2007/PartnerControls"/>
-  </ds:schemaRefs>
-</ds:datastoreItem>
-</file>
-
-<file path=customXml/itemProps3.xml><?xml version="1.0" encoding="utf-8"?>
 <ds:datastoreItem xmlns:ds="http://schemas.openxmlformats.org/officeDocument/2006/customXml" ds:itemID="{04F40607-9DB2-4ABC-ABA5-3AF65D1B2CFD}">
   <ds:schemaRefs>
     <ds:schemaRef ds:uri="http://schemas.microsoft.com/office/2006/metadata/contentType"/>
@@ -13043,8 +12532,25 @@
 </ds:datastoreItem>
 </file>
 
+<file path=customXml/itemProps2.xml><?xml version="1.0" encoding="utf-8"?>
+<ds:datastoreItem xmlns:ds="http://schemas.openxmlformats.org/officeDocument/2006/customXml" ds:itemID="{28493D3E-A7D5-4E66-8F58-C25D185AA5EA}">
+  <ds:schemaRefs>
+    <ds:schemaRef ds:uri="http://schemas.microsoft.com/office/2006/metadata/properties"/>
+    <ds:schemaRef ds:uri="http://schemas.microsoft.com/office/infopath/2007/PartnerControls"/>
+  </ds:schemaRefs>
+</ds:datastoreItem>
+</file>
+
+<file path=customXml/itemProps3.xml><?xml version="1.0" encoding="utf-8"?>
+<ds:datastoreItem xmlns:ds="http://schemas.openxmlformats.org/officeDocument/2006/customXml" ds:itemID="{D5E8F4B5-A3D8-42DC-9C05-2DF4D334F57F}">
+  <ds:schemaRefs>
+    <ds:schemaRef ds:uri="http://schemas.microsoft.com/sharepoint/v3/contenttype/forms"/>
+  </ds:schemaRefs>
+</ds:datastoreItem>
+</file>
+
 <file path=customXml/itemProps4.xml><?xml version="1.0" encoding="utf-8"?>
-<ds:datastoreItem xmlns:ds="http://schemas.openxmlformats.org/officeDocument/2006/customXml" ds:itemID="{D58B6F96-4C98-4049-8DD4-45D95BA5DC8E}">
+<ds:datastoreItem xmlns:ds="http://schemas.openxmlformats.org/officeDocument/2006/customXml" ds:itemID="{F05A7F96-FE81-40F6-9E16-0078588AE6BE}">
   <ds:schemaRefs>
     <ds:schemaRef ds:uri="http://schemas.openxmlformats.org/officeDocument/2006/bibliography"/>
   </ds:schemaRefs>

--- a/Capstone Final - Revisions/Chapter 1-3/Chapter 1 Research with features Template - Automated.docx
+++ b/Capstone Final - Revisions/Chapter 1-3/Chapter 1 Research with features Template - Automated.docx
@@ -86,7 +86,7 @@
               </wp:anchor>
             </w:drawing>
           </mc:Choice>
-          <mc:Fallback xmlns:cx="http://schemas.microsoft.com/office/drawing/2014/chartex" xmlns:cx1="http://schemas.microsoft.com/office/drawing/2015/9/8/chartex" xmlns:w16se="http://schemas.microsoft.com/office/word/2015/wordml/symex">
+          <mc:Fallback xmlns:w16se="http://schemas.microsoft.com/office/word/2015/wordml/symex" xmlns:cx1="http://schemas.microsoft.com/office/drawing/2015/9/8/chartex" xmlns:cx="http://schemas.microsoft.com/office/drawing/2014/chartex">
             <w:pict>
               <v:oval id="Oval 1" o:spid="_x0000_s1026" style="position:absolute;left:0;text-align:left;margin-left:436.35pt;margin-top:-43.3pt;width:48.75pt;height:28.5pt;z-index:251659264;visibility:visible;mso-wrap-style:square;mso-width-percent:0;mso-height-percent:0;mso-wrap-distance-left:0;mso-wrap-distance-top:0;mso-wrap-distance-right:0;mso-wrap-distance-bottom:0;mso-position-horizontal:absolute;mso-position-horizontal-relative:text;mso-position-vertical:absolute;mso-position-vertical-relative:text;mso-width-percent:0;mso-height-percent:0;mso-width-relative:page;mso-height-relative:page;v-text-anchor:top" o:gfxdata="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" stroked="f">
                 <v:path arrowok="t"/>
@@ -260,7 +260,21 @@
           <w:spacing w:val="20"/>
         </w:rPr>
         <w:tab/>
-        <w:t xml:space="preserve">The skills and knowledge students can learn through education have also expanded by introducing the K-12 curriculum to the education system, even including computer knowledge into the curriculum to catch up with technological advancements. With these changes in place, it will increase the difficulty for the young students to learn a rather amplified learning curve. In relation to this, Palatino [2] stated in his article that lawmakers questioned the preparedness of the Department of Education (DepEd) in transitioning into a blended type of learning which will require them to conduct training, procure new learning materials, and the installation of internet connections during several hearings in the Congress and Senate. </w:t>
+        <w:t>The skills and knowledge students can learn through education have also expanded by introducing the K-12 curriculum to the education system, even including computer knowledge into the curriculum to catch up with technological advancements. With these changes in place, it will increase the difficulty for the young students to learn a rather amplified learning curve. In relation to this, Palatino [2] stated in his article that lawmakers questioned the preparedness of the Department of Education (</w:t>
+      </w:r>
+      <w:proofErr w:type="spellStart"/>
+      <w:r>
+        <w:rPr>
+          <w:spacing w:val="20"/>
+        </w:rPr>
+        <w:t>DepEd</w:t>
+      </w:r>
+      <w:proofErr w:type="spellEnd"/>
+      <w:r>
+        <w:rPr>
+          <w:spacing w:val="20"/>
+        </w:rPr>
+        <w:t xml:space="preserve">) in transitioning into a blended type of learning which will require them to conduct training, procure new learning materials, and the installation of internet connections during several hearings in the Congress and Senate. </w:t>
       </w:r>
     </w:p>
     <w:p>
@@ -314,7 +328,21 @@
         <w:rPr>
           <w:spacing w:val="20"/>
         </w:rPr>
-        <w:t xml:space="preserve"> conducted in the City of Cabuyao here in Laguna</w:t>
+        <w:t xml:space="preserve"> conducted in the City of </w:t>
+      </w:r>
+      <w:proofErr w:type="spellStart"/>
+      <w:r>
+        <w:rPr>
+          <w:spacing w:val="20"/>
+        </w:rPr>
+        <w:t>Cabuyao</w:t>
+      </w:r>
+      <w:proofErr w:type="spellEnd"/>
+      <w:r>
+        <w:rPr>
+          <w:spacing w:val="20"/>
+        </w:rPr>
+        <w:t xml:space="preserve"> here in Laguna</w:t>
       </w:r>
       <w:r>
         <w:rPr>
@@ -361,7 +389,21 @@
           <w:spacing w:val="20"/>
         </w:rPr>
         <w:lastRenderedPageBreak/>
-        <w:t>teaching outside of schools' premises will be a challenge. Most schools within Cabuyao have also adapted to online communication platforms in order to connect and teach students virtually. But even with an alternative like this, younger students, often need support from their parents in order to navigate through computers or smartphones for their studies.</w:t>
+        <w:t xml:space="preserve">teaching outside of schools' premises will be a challenge. Most schools within </w:t>
+      </w:r>
+      <w:proofErr w:type="spellStart"/>
+      <w:r>
+        <w:rPr>
+          <w:spacing w:val="20"/>
+        </w:rPr>
+        <w:t>Cabuyao</w:t>
+      </w:r>
+      <w:proofErr w:type="spellEnd"/>
+      <w:r>
+        <w:rPr>
+          <w:spacing w:val="20"/>
+        </w:rPr>
+        <w:t xml:space="preserve"> have also adapted to online communication platforms in order to connect and teach students virtually. But even with an alternative like this, younger students, often need support from their parents in order to navigate through computers or smartphones for their studies.</w:t>
       </w:r>
     </w:p>
     <w:p>
@@ -547,7 +589,21 @@
         <w:rPr>
           <w:spacing w:val="20"/>
         </w:rPr>
-        <w:t>tudents in the City of Cabuyao. It seeks to answer the following questions:</w:t>
+        <w:t xml:space="preserve">tudents in the City of </w:t>
+      </w:r>
+      <w:proofErr w:type="spellStart"/>
+      <w:r>
+        <w:rPr>
+          <w:spacing w:val="20"/>
+        </w:rPr>
+        <w:t>Cabuyao</w:t>
+      </w:r>
+      <w:proofErr w:type="spellEnd"/>
+      <w:r>
+        <w:rPr>
+          <w:spacing w:val="20"/>
+        </w:rPr>
+        <w:t>. It seeks to answer the following questions:</w:t>
       </w:r>
     </w:p>
     <w:p>
@@ -753,6 +809,7 @@
           <w:szCs w:val="24"/>
         </w:rPr>
       </w:pPr>
+      <w:proofErr w:type="gramStart"/>
       <w:r>
         <w:rPr>
           <w:rFonts w:ascii="Times New Roman" w:hAnsi="Times New Roman"/>
@@ -761,7 +818,18 @@
           <w:sz w:val="24"/>
           <w:szCs w:val="24"/>
         </w:rPr>
-        <w:t>generating reports?</w:t>
+        <w:t>generating</w:t>
+      </w:r>
+      <w:proofErr w:type="gramEnd"/>
+      <w:r>
+        <w:rPr>
+          <w:rFonts w:ascii="Times New Roman" w:hAnsi="Times New Roman"/>
+          <w:color w:val="00B0F0"/>
+          <w:spacing w:val="20"/>
+          <w:sz w:val="24"/>
+          <w:szCs w:val="24"/>
+        </w:rPr>
+        <w:t xml:space="preserve"> reports?</w:t>
       </w:r>
     </w:p>
     <w:p>
@@ -950,6 +1018,7 @@
           <w:szCs w:val="24"/>
         </w:rPr>
       </w:pPr>
+      <w:proofErr w:type="gramStart"/>
       <w:r>
         <w:rPr>
           <w:rFonts w:ascii="Times New Roman" w:hAnsi="Times New Roman"/>
@@ -958,7 +1027,18 @@
           <w:sz w:val="24"/>
           <w:szCs w:val="24"/>
         </w:rPr>
-        <w:t>provide automated report generation</w:t>
+        <w:t>provide</w:t>
+      </w:r>
+      <w:proofErr w:type="gramEnd"/>
+      <w:r>
+        <w:rPr>
+          <w:rFonts w:ascii="Times New Roman" w:hAnsi="Times New Roman"/>
+          <w:color w:val="00B0F0"/>
+          <w:spacing w:val="20"/>
+          <w:sz w:val="24"/>
+          <w:szCs w:val="24"/>
+        </w:rPr>
+        <w:t xml:space="preserve"> automated report generation</w:t>
       </w:r>
       <w:r>
         <w:rPr>
@@ -1122,6 +1202,7 @@
           <w:szCs w:val="24"/>
         </w:rPr>
       </w:pPr>
+      <w:proofErr w:type="gramStart"/>
       <w:r>
         <w:rPr>
           <w:rFonts w:ascii="Times New Roman" w:hAnsi="Times New Roman"/>
@@ -1129,7 +1210,17 @@
           <w:sz w:val="24"/>
           <w:szCs w:val="24"/>
         </w:rPr>
-        <w:t>maintainability?</w:t>
+        <w:t>maintainability</w:t>
+      </w:r>
+      <w:proofErr w:type="gramEnd"/>
+      <w:r>
+        <w:rPr>
+          <w:rFonts w:ascii="Times New Roman" w:hAnsi="Times New Roman"/>
+          <w:spacing w:val="20"/>
+          <w:sz w:val="24"/>
+          <w:szCs w:val="24"/>
+        </w:rPr>
+        <w:t>?</w:t>
       </w:r>
     </w:p>
     <w:p>
@@ -1302,6 +1393,7 @@
           <w:szCs w:val="24"/>
         </w:rPr>
       </w:pPr>
+      <w:proofErr w:type="gramStart"/>
       <w:r>
         <w:rPr>
           <w:rFonts w:ascii="Times New Roman" w:hAnsi="Times New Roman"/>
@@ -1309,7 +1401,17 @@
           <w:sz w:val="24"/>
           <w:szCs w:val="24"/>
         </w:rPr>
-        <w:t>portability?</w:t>
+        <w:t>portability</w:t>
+      </w:r>
+      <w:proofErr w:type="gramEnd"/>
+      <w:r>
+        <w:rPr>
+          <w:rFonts w:ascii="Times New Roman" w:hAnsi="Times New Roman"/>
+          <w:spacing w:val="20"/>
+          <w:sz w:val="24"/>
+          <w:szCs w:val="24"/>
+        </w:rPr>
+        <w:t>?</w:t>
       </w:r>
     </w:p>
     <w:p>
@@ -1819,7 +1921,7 @@
                     </wp:inline>
                   </w:drawing>
                 </mc:Choice>
-                <mc:Fallback xmlns:cx="http://schemas.microsoft.com/office/drawing/2014/chartex" xmlns:cx1="http://schemas.microsoft.com/office/drawing/2015/9/8/chartex" xmlns:w16se="http://schemas.microsoft.com/office/word/2015/wordml/symex">
+                <mc:Fallback xmlns:w16se="http://schemas.microsoft.com/office/word/2015/wordml/symex" xmlns:cx1="http://schemas.microsoft.com/office/drawing/2015/9/8/chartex" xmlns:cx="http://schemas.microsoft.com/office/drawing/2014/chartex">
                   <w:pict>
                     <v:group w14:anchorId="4DEC2DC6" id="Group 19" o:spid="_x0000_s1026" style="width:30.9pt;height:6pt;mso-position-horizontal-relative:char;mso-position-vertical-relative:line" coordsize="618,120" o:gfxdata="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">
                       <v:shape id="AutoShape 9" o:spid="_x0000_s1027" style="position:absolute;width:618;height:120;visibility:visible;mso-wrap-style:square;v-text-anchor:top" coordsize="618,120" o:gfxdata="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" path="m609,55r-91,l518,65r-20,l498,120,618,59r-9,-4xm498,55l,57,,67,498,65r,-10xm518,55r-20,l498,65r20,l518,55xm498,r,55l609,55,498,xe" fillcolor="black" stroked="f">
@@ -2246,7 +2348,7 @@
                     </wp:anchor>
                   </w:drawing>
                 </mc:Choice>
-                <mc:Fallback xmlns:cx="http://schemas.microsoft.com/office/drawing/2014/chartex" xmlns:cx1="http://schemas.microsoft.com/office/drawing/2015/9/8/chartex" xmlns:w16se="http://schemas.microsoft.com/office/word/2015/wordml/symex">
+                <mc:Fallback xmlns:w16se="http://schemas.microsoft.com/office/word/2015/wordml/symex" xmlns:cx1="http://schemas.microsoft.com/office/drawing/2015/9/8/chartex" xmlns:cx="http://schemas.microsoft.com/office/drawing/2014/chartex">
                   <w:pict>
                     <v:group w14:anchorId="191DCCE6" id="Group 21" o:spid="_x0000_s1026" style="position:absolute;margin-left:6.75pt;margin-top:22.65pt;width:31.25pt;height:6pt;z-index:-251654144" coordsize="625,120" o:gfxdata="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">
                       <v:shape id="AutoShape 7" o:spid="_x0000_s1027" style="position:absolute;width:625;height:120;visibility:visible;mso-wrap-style:square;v-text-anchor:top" coordsize="625,120" o:gfxdata="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" path="m616,55r-91,l525,65r-20,l505,120,625,59r-9,-4xm505,55l,57,,67,505,65r,-10xm525,55r-20,l505,65r20,l525,55xm505,r,55l616,55,505,xe" fillcolor="black" stroked="f">
@@ -2484,9 +2586,11 @@
               <w:spacing w:before="3"/>
               <w:ind w:hanging="361"/>
             </w:pPr>
+            <w:proofErr w:type="spellStart"/>
             <w:r>
               <w:t>Xampp</w:t>
             </w:r>
+            <w:proofErr w:type="spellEnd"/>
           </w:p>
           <w:p>
             <w:pPr>
@@ -3257,7 +3361,7 @@
                     </wp:anchor>
                   </w:drawing>
                 </mc:Choice>
-                <mc:Fallback xmlns:cx="http://schemas.microsoft.com/office/drawing/2014/chartex" xmlns:cx1="http://schemas.microsoft.com/office/drawing/2015/9/8/chartex" xmlns:w16se="http://schemas.microsoft.com/office/word/2015/wordml/symex">
+                <mc:Fallback xmlns:w16se="http://schemas.microsoft.com/office/word/2015/wordml/symex" xmlns:cx1="http://schemas.microsoft.com/office/drawing/2015/9/8/chartex" xmlns:cx="http://schemas.microsoft.com/office/drawing/2014/chartex">
                   <w:pict>
                     <v:shape w14:anchorId="4DF28140" id="Freeform 7" o:spid="_x0000_s1026" style="position:absolute;margin-left:67.25pt;margin-top:-.45pt;width:6pt;height:27.85pt;z-index:251661312;visibility:visible;mso-wrap-style:square;mso-width-percent:0;mso-height-percent:0;mso-wrap-distance-left:9pt;mso-wrap-distance-top:0;mso-wrap-distance-right:9pt;mso-wrap-distance-bottom:0;mso-position-horizontal:absolute;mso-position-horizontal-relative:page;mso-position-vertical:absolute;mso-position-vertical-relative:text;mso-width-percent:0;mso-height-percent:0;mso-width-relative:page;mso-height-relative:page;v-text-anchor:top" coordsize="120,557" o:gfxdata="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" path="m65,100r-10,l55,557r10,l65,100xm60,l,120r55,l55,100r55,l60,xm110,100r-45,l65,120r55,l110,100xe" fillcolor="black" stroked="f">
                       <v:path arrowok="t" o:connecttype="custom" o:connectlocs="41275,-353060;34925,-353060;34925,-62865;41275,-62865;41275,-353060;38100,-416560;0,-340360;34925,-340360;34925,-353060;69850,-353060;38100,-416560;69850,-353060;41275,-353060;41275,-340360;76200,-340360;69850,-353060" o:connectangles="0,0,0,0,0,0,0,0,0,0,0,0,0,0,0,0"/>
@@ -3426,7 +3530,55 @@
           <w:spacing w:val="20"/>
         </w:rPr>
         <w:tab/>
-        <w:t>The software requirements include Visual Studio Code, Xampp, and Adobe softwares such as Adobe Photoshop, Adobe Illustrator, and Adobe Animation. Visual Studio Code will be used as the main platform for coding. Xampp is an essential requirement for web-based programming since it allows PHP and MySQL Databases to function. Adobe Photoshop and Adobe Illustrator will be used in the designing the Computer-Aided Instructions by creating the background items and graphic illustrations to be used as the Preschool materials. Lastly, Adobe Animation will be used to create animations for a more dynamic presentation of learning materials that will help convince the users.</w:t>
+        <w:t xml:space="preserve">The software requirements include Visual Studio Code, </w:t>
+      </w:r>
+      <w:proofErr w:type="spellStart"/>
+      <w:r>
+        <w:rPr>
+          <w:bCs/>
+          <w:spacing w:val="20"/>
+        </w:rPr>
+        <w:t>Xampp</w:t>
+      </w:r>
+      <w:proofErr w:type="spellEnd"/>
+      <w:r>
+        <w:rPr>
+          <w:bCs/>
+          <w:spacing w:val="20"/>
+        </w:rPr>
+        <w:t xml:space="preserve">, and Adobe </w:t>
+      </w:r>
+      <w:proofErr w:type="spellStart"/>
+      <w:r>
+        <w:rPr>
+          <w:bCs/>
+          <w:spacing w:val="20"/>
+        </w:rPr>
+        <w:t>softwares</w:t>
+      </w:r>
+      <w:proofErr w:type="spellEnd"/>
+      <w:r>
+        <w:rPr>
+          <w:bCs/>
+          <w:spacing w:val="20"/>
+        </w:rPr>
+        <w:t xml:space="preserve"> such as Adobe Photoshop, Adobe Illustrator, and Adobe Animation. Visual Studio Code will be used as the main platform for coding. </w:t>
+      </w:r>
+      <w:proofErr w:type="spellStart"/>
+      <w:r>
+        <w:rPr>
+          <w:bCs/>
+          <w:spacing w:val="20"/>
+        </w:rPr>
+        <w:t>Xampp</w:t>
+      </w:r>
+      <w:proofErr w:type="spellEnd"/>
+      <w:r>
+        <w:rPr>
+          <w:bCs/>
+          <w:spacing w:val="20"/>
+        </w:rPr>
+        <w:t xml:space="preserve"> is an essential requirement for web-based programming since it allows PHP and MySQL Databases to function. Adobe Photoshop and Adobe Illustrator will be used in the designing the Computer-Aided Instructions by creating the background items and graphic illustrations to be used as the Preschool materials. Lastly, Adobe Animation will be used to create animations for a more dynamic presentation of learning materials that will help convince the users.</w:t>
       </w:r>
     </w:p>
     <w:p>
@@ -3483,7 +3635,23 @@
         </w:rPr>
         <w:lastRenderedPageBreak/>
         <w:tab/>
-        <w:t>In the process, Scrum agile methodology is a project management system that emphasizes iterative and gradual growth, with requirements and solutions emerging from cross-functional collaboration. According to an article written by Schwaber and Sutherland [4], the Scrum Events- First, there's the Sprint, which is the key component of the scrum where concepts are converted into value and all of the work required to meet the product target is completed. Second, Sprint Planning, which outlines what will be achieved and how it will be accomplished during the sprint. Third, Daily Scrum; to review progress toward the Sprint Goal and, if necessary, adapt the Sprint Backlog and upcoming scheduled work. Fourth, conduct a Sprint Review to assess Sprint's performance and make suggestions for possible improvements. The fifth step is to conduct a Sprint Retrospective in order to develop strategies for enhancing quality and performance. There is a product backlog for Scrum Artifacts, which is a list of what needs to be done to enhance the product. The sprint backlog is the collection of selected product backlog items to complete in a sprint. Finally, the increment represents a concrete step toward meeting the Product Target.</w:t>
+        <w:t xml:space="preserve">In the process, Scrum agile methodology is a project management system that emphasizes iterative and gradual growth, with requirements and solutions emerging from cross-functional collaboration. According to an article written by </w:t>
+      </w:r>
+      <w:proofErr w:type="spellStart"/>
+      <w:r>
+        <w:rPr>
+          <w:bCs/>
+          <w:spacing w:val="20"/>
+        </w:rPr>
+        <w:t>Schwaber</w:t>
+      </w:r>
+      <w:proofErr w:type="spellEnd"/>
+      <w:r>
+        <w:rPr>
+          <w:bCs/>
+          <w:spacing w:val="20"/>
+        </w:rPr>
+        <w:t xml:space="preserve"> and Sutherland [4], the Scrum Events- First, there's the Sprint, which is the key component of the scrum where concepts are converted into value and all of the work required to meet the product target is completed. Second, Sprint Planning, which outlines what will be achieved and how it will be accomplished during the sprint. Third, Daily Scrum; to review progress toward the Sprint Goal and, if necessary, adapt the Sprint Backlog and upcoming scheduled work. Fourth, conduct a Sprint Review to assess Sprint's performance and make suggestions for possible improvements. The fifth step is to conduct a Sprint Retrospective in order to develop strategies for enhancing quality and performance. There is a product backlog for Scrum Artifacts, which is a list of what needs to be done to enhance the product. The sprint backlog is the collection of selected product backlog items to complete in a sprint. Finally, the increment represents a concrete step toward meeting the Product Target.</w:t>
       </w:r>
     </w:p>
     <w:p>
@@ -3703,7 +3871,21 @@
           <w:spacing w:val="20"/>
         </w:rPr>
         <w:tab/>
-        <w:t>This study will hold great significance towards schools, teachers, students, parents, IT students, the researchers, future researchers, and education system.</w:t>
+        <w:t xml:space="preserve">This study will hold great significance towards schools, teachers, students, parents, </w:t>
+      </w:r>
+      <w:proofErr w:type="gramStart"/>
+      <w:r>
+        <w:rPr>
+          <w:spacing w:val="20"/>
+        </w:rPr>
+        <w:t>IT</w:t>
+      </w:r>
+      <w:proofErr w:type="gramEnd"/>
+      <w:r>
+        <w:rPr>
+          <w:spacing w:val="20"/>
+        </w:rPr>
+        <w:t xml:space="preserve"> students, the researchers, future researchers, and education system.</w:t>
       </w:r>
     </w:p>
     <w:p>
@@ -3741,13 +3923,27 @@
         <w:rPr>
           <w:spacing w:val="20"/>
         </w:rPr>
-        <w:t>he schools that offer preschool</w:t>
-      </w:r>
-      <w:r>
-        <w:rPr>
-          <w:spacing w:val="20"/>
-        </w:rPr>
-        <w:t xml:space="preserve">education will gain a new alternative teaching mechanism for their preschool students. It will also diminish a significant amount of resources expended by their staff </w:t>
+        <w:t xml:space="preserve">he schools that offer </w:t>
+      </w:r>
+      <w:proofErr w:type="spellStart"/>
+      <w:r>
+        <w:rPr>
+          <w:spacing w:val="20"/>
+        </w:rPr>
+        <w:t>preschool</w:t>
+      </w:r>
+      <w:r>
+        <w:rPr>
+          <w:spacing w:val="20"/>
+        </w:rPr>
+        <w:t>education</w:t>
+      </w:r>
+      <w:proofErr w:type="spellEnd"/>
+      <w:r>
+        <w:rPr>
+          <w:spacing w:val="20"/>
+        </w:rPr>
+        <w:t xml:space="preserve"> will gain a new alternative teaching mechanism for their preschool students. It will also diminish a significant amount of resources expended by their staff </w:t>
       </w:r>
       <w:r>
         <w:rPr>
@@ -4115,7 +4311,21 @@
         <w:rPr>
           <w:spacing w:val="20"/>
         </w:rPr>
-        <w:t xml:space="preserve">tudents here in Cabuyao. </w:t>
+        <w:t xml:space="preserve">tudents here in </w:t>
+      </w:r>
+      <w:proofErr w:type="spellStart"/>
+      <w:r>
+        <w:rPr>
+          <w:spacing w:val="20"/>
+        </w:rPr>
+        <w:t>Cabuyao</w:t>
+      </w:r>
+      <w:proofErr w:type="spellEnd"/>
+      <w:r>
+        <w:rPr>
+          <w:spacing w:val="20"/>
+        </w:rPr>
+        <w:t xml:space="preserve">. </w:t>
       </w:r>
       <w:r>
         <w:rPr>
@@ -4129,7 +4339,15 @@
           <w:color w:val="00B0F0"/>
           <w:spacing w:val="20"/>
         </w:rPr>
-        <w:t xml:space="preserve">ive learning activities for the  </w:t>
+        <w:t xml:space="preserve">ive learning activities for </w:t>
+      </w:r>
+      <w:proofErr w:type="gramStart"/>
+      <w:r>
+        <w:rPr>
+          <w:color w:val="00B0F0"/>
+          <w:spacing w:val="20"/>
+        </w:rPr>
+        <w:t xml:space="preserve">the  </w:t>
       </w:r>
       <w:r>
         <w:rPr>
@@ -4143,7 +4361,15 @@
           <w:color w:val="00B0F0"/>
           <w:spacing w:val="20"/>
         </w:rPr>
-        <w:t>ers with ages ranging within two to five</w:t>
+        <w:t>ers</w:t>
+      </w:r>
+      <w:proofErr w:type="gramEnd"/>
+      <w:r>
+        <w:rPr>
+          <w:color w:val="00B0F0"/>
+          <w:spacing w:val="20"/>
+        </w:rPr>
+        <w:t xml:space="preserve"> with ages ranging within two to five</w:t>
       </w:r>
       <w:r>
         <w:rPr>
@@ -4220,7 +4446,35 @@
         <w:rPr>
           <w:spacing w:val="20"/>
         </w:rPr>
-        <w:t xml:space="preserve"> of the system will be held in the City of Cabuyao. As a short background of the city, Cabuyao came from the word </w:t>
+        <w:t xml:space="preserve"> of the system will be held in the City of </w:t>
+      </w:r>
+      <w:proofErr w:type="spellStart"/>
+      <w:r>
+        <w:rPr>
+          <w:spacing w:val="20"/>
+        </w:rPr>
+        <w:t>Cabuyao</w:t>
+      </w:r>
+      <w:proofErr w:type="spellEnd"/>
+      <w:r>
+        <w:rPr>
+          <w:spacing w:val="20"/>
+        </w:rPr>
+        <w:t xml:space="preserve">. As a short background of the city, </w:t>
+      </w:r>
+      <w:proofErr w:type="spellStart"/>
+      <w:r>
+        <w:rPr>
+          <w:spacing w:val="20"/>
+        </w:rPr>
+        <w:t>Cabuyao</w:t>
+      </w:r>
+      <w:proofErr w:type="spellEnd"/>
+      <w:r>
+        <w:rPr>
+          <w:spacing w:val="20"/>
+        </w:rPr>
+        <w:t xml:space="preserve"> came from the word </w:t>
       </w:r>
       <w:r>
         <w:rPr>
@@ -4229,11 +4483,19 @@
         </w:rPr>
         <w:t>"</w:t>
       </w:r>
-      <w:r>
-        <w:rPr>
-          <w:spacing w:val="20"/>
-        </w:rPr>
-        <w:t>Kabuyaw Tree</w:t>
+      <w:proofErr w:type="spellStart"/>
+      <w:r>
+        <w:rPr>
+          <w:spacing w:val="20"/>
+        </w:rPr>
+        <w:t>Kabuyaw</w:t>
+      </w:r>
+      <w:proofErr w:type="spellEnd"/>
+      <w:r>
+        <w:rPr>
+          <w:spacing w:val="20"/>
+        </w:rPr>
+        <w:t xml:space="preserve"> Tree</w:t>
       </w:r>
       <w:r>
         <w:rPr>
@@ -4246,7 +4508,35 @@
         <w:rPr>
           <w:spacing w:val="20"/>
         </w:rPr>
-        <w:t xml:space="preserve"> which is common in primary and secondary forests throughout the Philippines and native to the archipelago [5]. The city of Cabuyao has a large number of schools based on the website of Department of Education Cabuyao. The said research will be ended approximately six months or more. There are various features included in the system that help the users to navigate through it easily.</w:t>
+        <w:t xml:space="preserve"> which is common in primary and secondary forests throughout the Philippines and native to the archipelago [5]. The city of </w:t>
+      </w:r>
+      <w:proofErr w:type="spellStart"/>
+      <w:r>
+        <w:rPr>
+          <w:spacing w:val="20"/>
+        </w:rPr>
+        <w:t>Cabuyao</w:t>
+      </w:r>
+      <w:proofErr w:type="spellEnd"/>
+      <w:r>
+        <w:rPr>
+          <w:spacing w:val="20"/>
+        </w:rPr>
+        <w:t xml:space="preserve"> has a large number of schools based on the website of Department of Education </w:t>
+      </w:r>
+      <w:proofErr w:type="spellStart"/>
+      <w:r>
+        <w:rPr>
+          <w:spacing w:val="20"/>
+        </w:rPr>
+        <w:t>Cabuyao</w:t>
+      </w:r>
+      <w:proofErr w:type="spellEnd"/>
+      <w:r>
+        <w:rPr>
+          <w:spacing w:val="20"/>
+        </w:rPr>
+        <w:t>. The said research will be ended approximately six months or more. There are various features included in the system that help the users to navigate through it easily.</w:t>
       </w:r>
     </w:p>
     <w:p>
@@ -4556,7 +4846,23 @@
           <w:color w:val="00B0F0"/>
           <w:spacing w:val="20"/>
         </w:rPr>
-        <w:t>the administrator can manage all the students information</w:t>
+        <w:t xml:space="preserve">the administrator can manage all the </w:t>
+      </w:r>
+      <w:proofErr w:type="gramStart"/>
+      <w:r>
+        <w:rPr>
+          <w:color w:val="00B0F0"/>
+          <w:spacing w:val="20"/>
+        </w:rPr>
+        <w:t>students</w:t>
+      </w:r>
+      <w:proofErr w:type="gramEnd"/>
+      <w:r>
+        <w:rPr>
+          <w:color w:val="00B0F0"/>
+          <w:spacing w:val="20"/>
+        </w:rPr>
+        <w:t xml:space="preserve"> information</w:t>
       </w:r>
       <w:r>
         <w:rPr>
@@ -4679,6 +4985,7 @@
         </w:rPr>
         <w:t xml:space="preserve">A video room is also included in the </w:t>
       </w:r>
+      <w:proofErr w:type="spellStart"/>
       <w:r>
         <w:rPr>
           <w:color w:val="00B0F0"/>
@@ -4693,6 +5000,7 @@
         </w:rPr>
         <w:t>’s</w:t>
       </w:r>
+      <w:proofErr w:type="spellEnd"/>
       <w:r>
         <w:rPr>
           <w:spacing w:val="20"/>
@@ -4756,7 +5064,23 @@
           <w:color w:val="00B0F0"/>
           <w:spacing w:val="20"/>
         </w:rPr>
-        <w:t>play the videos int their portal</w:t>
+        <w:t xml:space="preserve">play the videos </w:t>
+      </w:r>
+      <w:proofErr w:type="spellStart"/>
+      <w:r>
+        <w:rPr>
+          <w:color w:val="00B0F0"/>
+          <w:spacing w:val="20"/>
+        </w:rPr>
+        <w:t>int</w:t>
+      </w:r>
+      <w:proofErr w:type="spellEnd"/>
+      <w:r>
+        <w:rPr>
+          <w:color w:val="00B0F0"/>
+          <w:spacing w:val="20"/>
+        </w:rPr>
+        <w:t xml:space="preserve"> their portal</w:t>
       </w:r>
       <w:r>
         <w:rPr>
@@ -4899,7 +5223,15 @@
           <w:color w:val="00B0F0"/>
           <w:spacing w:val="20"/>
         </w:rPr>
-        <w:t xml:space="preserve"> create multiple student profiles for their children whom they will allow to use the system. It also allows the parents to</w:t>
+        <w:t xml:space="preserve"> create multiple student profiles for their children whom they will allow to use the system. It also allows the parents </w:t>
+      </w:r>
+      <w:proofErr w:type="gramStart"/>
+      <w:r>
+        <w:rPr>
+          <w:color w:val="00B0F0"/>
+          <w:spacing w:val="20"/>
+        </w:rPr>
+        <w:t>to</w:t>
       </w:r>
       <w:r>
         <w:rPr>
@@ -4911,7 +5243,14 @@
         <w:rPr>
           <w:spacing w:val="20"/>
         </w:rPr>
-        <w:t xml:space="preserve"> modify the personal information for possible corrections</w:t>
+        <w:t xml:space="preserve"> modify</w:t>
+      </w:r>
+      <w:proofErr w:type="gramEnd"/>
+      <w:r>
+        <w:rPr>
+          <w:spacing w:val="20"/>
+        </w:rPr>
+        <w:t xml:space="preserve"> the personal information for possible corrections</w:t>
       </w:r>
       <w:r>
         <w:rPr>
@@ -4966,13 +5305,61 @@
         </w:rPr>
         <w:t xml:space="preserve">the daily activity reports that contains the </w:t>
       </w:r>
+      <w:bookmarkStart w:id="0" w:name="_GoBack"/>
+      <w:proofErr w:type="spellStart"/>
       <w:r>
         <w:rPr>
           <w:color w:val="00B0F0"/>
           <w:spacing w:val="20"/>
         </w:rPr>
         <w:lastRenderedPageBreak/>
-        <w:t>activities done in a day and weekly activity reports that encompasses all the activities done within a week to keep track of</w:t>
+        <w:t>activities</w:t>
+      </w:r>
+      <w:proofErr w:type="gramStart"/>
+      <w:r>
+        <w:rPr>
+          <w:color w:val="00B0F0"/>
+          <w:spacing w:val="20"/>
+        </w:rPr>
+        <w:t>,trial</w:t>
+      </w:r>
+      <w:proofErr w:type="spellEnd"/>
+      <w:proofErr w:type="gramEnd"/>
+      <w:r>
+        <w:rPr>
+          <w:color w:val="00B0F0"/>
+          <w:spacing w:val="20"/>
+        </w:rPr>
+        <w:t xml:space="preserve"> quizzes, or assessments</w:t>
+      </w:r>
+      <w:r>
+        <w:rPr>
+          <w:color w:val="00B0F0"/>
+          <w:spacing w:val="20"/>
+        </w:rPr>
+        <w:t xml:space="preserve"> done in a day and weekly activity </w:t>
+      </w:r>
+      <w:bookmarkEnd w:id="0"/>
+      <w:r>
+        <w:rPr>
+          <w:color w:val="00B0F0"/>
+          <w:spacing w:val="20"/>
+        </w:rPr>
+        <w:t>reports that encompasses all the activities</w:t>
+      </w:r>
+      <w:r>
+        <w:rPr>
+          <w:color w:val="00B0F0"/>
+          <w:spacing w:val="20"/>
+        </w:rPr>
+        <w:t>, trial quizzes, and assessments</w:t>
+      </w:r>
+      <w:r>
+        <w:rPr>
+          <w:color w:val="00B0F0"/>
+          <w:spacing w:val="20"/>
+        </w:rPr>
+        <w:t xml:space="preserve"> done within a week to keep track of</w:t>
       </w:r>
       <w:r>
         <w:rPr>
@@ -4988,8 +5375,6 @@
         </w:rPr>
         <w:t>their child’s progress</w:t>
       </w:r>
-      <w:bookmarkStart w:id="0" w:name="_GoBack"/>
-      <w:bookmarkEnd w:id="0"/>
       <w:r>
         <w:rPr>
           <w:color w:val="00B0F0"/>
@@ -5027,7 +5412,26 @@
         <w:rPr>
           <w:spacing w:val="20"/>
         </w:rPr>
-        <w:t>A timetable is also included in the parent's section wherein they can monitor the activities done by their children.</w:t>
+        <w:t>A timetable is also included in the parent's section wherein they can monitor the activities done by their children</w:t>
+      </w:r>
+      <w:r>
+        <w:rPr>
+          <w:spacing w:val="20"/>
+        </w:rPr>
+        <w:t xml:space="preserve"> </w:t>
+      </w:r>
+      <w:r>
+        <w:rPr>
+          <w:color w:val="00B0F0"/>
+          <w:spacing w:val="20"/>
+        </w:rPr>
+        <w:t>or print a copy if they wish to do so</w:t>
+      </w:r>
+      <w:r>
+        <w:rPr>
+          <w:spacing w:val="20"/>
+        </w:rPr>
+        <w:t>.</w:t>
       </w:r>
     </w:p>
     <w:p>
@@ -5304,7 +5708,21 @@
           <w:spacing w:val="20"/>
         </w:rPr>
         <w:lastRenderedPageBreak/>
-        <w:t>The students will also have access to a game room. This feature will contain minigames based on the learning modules which will be designed to be educational and entertaining for the students.</w:t>
+        <w:t xml:space="preserve">The students will also have access to a game room. This feature will contain </w:t>
+      </w:r>
+      <w:proofErr w:type="spellStart"/>
+      <w:r>
+        <w:rPr>
+          <w:spacing w:val="20"/>
+        </w:rPr>
+        <w:t>minigames</w:t>
+      </w:r>
+      <w:proofErr w:type="spellEnd"/>
+      <w:r>
+        <w:rPr>
+          <w:spacing w:val="20"/>
+        </w:rPr>
+        <w:t xml:space="preserve"> based on the learning modules which will be designed to be educational and entertaining for the students.</w:t>
       </w:r>
     </w:p>
     <w:p>
@@ -5350,7 +5768,21 @@
         <w:rPr>
           <w:spacing w:val="20"/>
         </w:rPr>
-        <w:t>. These contain graded assessments that will test the student's proficiency and knowledge of topics prior to the learning tasks. Completion of such assessments will unlock the subsequent topics that the student's will learn next.</w:t>
+        <w:t xml:space="preserve">. These contain graded assessments that will test the student's proficiency and knowledge of topics prior to the learning tasks. Completion of such assessments will unlock the subsequent topics that the </w:t>
+      </w:r>
+      <w:proofErr w:type="spellStart"/>
+      <w:r>
+        <w:rPr>
+          <w:spacing w:val="20"/>
+        </w:rPr>
+        <w:t>student's</w:t>
+      </w:r>
+      <w:proofErr w:type="spellEnd"/>
+      <w:r>
+        <w:rPr>
+          <w:spacing w:val="20"/>
+        </w:rPr>
+        <w:t xml:space="preserve"> will learn next.</w:t>
       </w:r>
     </w:p>
     <w:p>
@@ -5376,7 +5808,21 @@
           <w:spacing w:val="20"/>
         </w:rPr>
         <w:tab/>
-        <w:t xml:space="preserve">The programming language of the proposed system will be focusing on the web development tools such as HTML, CSS, JavaScript, Laravel, and Bootstrap. The system will also use dynamic programming tools such as PHP, MySQL DBMS. </w:t>
+        <w:t xml:space="preserve">The programming language of the proposed system will be focusing on the web development tools such as HTML, CSS, JavaScript, </w:t>
+      </w:r>
+      <w:proofErr w:type="spellStart"/>
+      <w:r>
+        <w:rPr>
+          <w:spacing w:val="20"/>
+        </w:rPr>
+        <w:t>Laravel</w:t>
+      </w:r>
+      <w:proofErr w:type="spellEnd"/>
+      <w:r>
+        <w:rPr>
+          <w:spacing w:val="20"/>
+        </w:rPr>
+        <w:t xml:space="preserve">, and Bootstrap. The system will also use dynamic programming tools such as PHP, MySQL DBMS. </w:t>
       </w:r>
     </w:p>
     <w:p>
@@ -5532,11 +5978,33 @@
           <w:spacing w:val="20"/>
         </w:rPr>
       </w:pPr>
-      <w:r>
-        <w:rPr>
-          <w:spacing w:val="20"/>
-        </w:rPr>
-        <w:t>Laravel is an open-source PHP framework that is both sturdy and simple to use. It adheres to the model-view-controller design pattern. Laravel reuses existing components from other frameworks, which aids in the development of a web application. The resulting web application is more structured and functional.</w:t>
+      <w:proofErr w:type="spellStart"/>
+      <w:r>
+        <w:rPr>
+          <w:spacing w:val="20"/>
+        </w:rPr>
+        <w:t>Laravel</w:t>
+      </w:r>
+      <w:proofErr w:type="spellEnd"/>
+      <w:r>
+        <w:rPr>
+          <w:spacing w:val="20"/>
+        </w:rPr>
+        <w:t xml:space="preserve"> is an open-source PHP framework that is both sturdy and simple to use. It adheres to the model-view-controller design pattern. </w:t>
+      </w:r>
+      <w:proofErr w:type="spellStart"/>
+      <w:r>
+        <w:rPr>
+          <w:spacing w:val="20"/>
+        </w:rPr>
+        <w:t>Laravel</w:t>
+      </w:r>
+      <w:proofErr w:type="spellEnd"/>
+      <w:r>
+        <w:rPr>
+          <w:spacing w:val="20"/>
+        </w:rPr>
+        <w:t xml:space="preserve"> reuses existing components from other frameworks, which aids in the development of a web application. The resulting web application is more structured and functional.</w:t>
       </w:r>
     </w:p>
     <w:p>
@@ -5983,11 +6451,19 @@
                 <w:spacing w:val="20"/>
               </w:rPr>
             </w:pPr>
+            <w:proofErr w:type="gramStart"/>
             <w:r>
               <w:rPr>
                 <w:spacing w:val="20"/>
               </w:rPr>
-              <w:t>refers to instructions presented via a computer used to enhance teacher instruction.</w:t>
+              <w:t>refers</w:t>
+            </w:r>
+            <w:proofErr w:type="gramEnd"/>
+            <w:r>
+              <w:rPr>
+                <w:spacing w:val="20"/>
+              </w:rPr>
+              <w:t xml:space="preserve"> to instructions presented via a computer used to enhance teacher instruction.</w:t>
             </w:r>
           </w:p>
           <w:p>
@@ -6036,11 +6512,19 @@
                 <w:spacing w:val="20"/>
               </w:rPr>
             </w:pPr>
+            <w:proofErr w:type="gramStart"/>
             <w:r>
               <w:rPr>
                 <w:spacing w:val="20"/>
               </w:rPr>
-              <w:t>is a style of education where students can learn through digital and online media together with face-to-face learning.</w:t>
+              <w:t>is</w:t>
+            </w:r>
+            <w:proofErr w:type="gramEnd"/>
+            <w:r>
+              <w:rPr>
+                <w:spacing w:val="20"/>
+              </w:rPr>
+              <w:t xml:space="preserve"> a style of education where students can learn through digital and online media together with face-to-face learning.</w:t>
             </w:r>
           </w:p>
           <w:p>
@@ -6089,11 +6573,19 @@
                 <w:spacing w:val="20"/>
               </w:rPr>
             </w:pPr>
+            <w:proofErr w:type="gramStart"/>
             <w:r>
               <w:rPr>
                 <w:spacing w:val="20"/>
               </w:rPr>
-              <w:t>a form of distance learning that utilizes modules used for self-learning provided by the Department of Education.</w:t>
+              <w:t>a</w:t>
+            </w:r>
+            <w:proofErr w:type="gramEnd"/>
+            <w:r>
+              <w:rPr>
+                <w:spacing w:val="20"/>
+              </w:rPr>
+              <w:t xml:space="preserve"> form of distance learning that utilizes modules used for self-learning provided by the Department of Education.</w:t>
             </w:r>
           </w:p>
           <w:p>
@@ -6143,11 +6635,19 @@
                 <w:spacing w:val="20"/>
               </w:rPr>
             </w:pPr>
+            <w:proofErr w:type="gramStart"/>
             <w:r>
               <w:rPr>
                 <w:spacing w:val="20"/>
               </w:rPr>
-              <w:t>are instructional strategies used to assess a student’s proficiency on a specific course.</w:t>
+              <w:t>are</w:t>
+            </w:r>
+            <w:proofErr w:type="gramEnd"/>
+            <w:r>
+              <w:rPr>
+                <w:spacing w:val="20"/>
+              </w:rPr>
+              <w:t xml:space="preserve"> instructional strategies used to assess a student’s proficiency on a specific course.</w:t>
             </w:r>
           </w:p>
           <w:p>
@@ -6196,11 +6696,19 @@
                 <w:spacing w:val="20"/>
               </w:rPr>
             </w:pPr>
+            <w:proofErr w:type="gramStart"/>
             <w:r>
               <w:rPr>
                 <w:spacing w:val="20"/>
               </w:rPr>
-              <w:t>are interactive tasks that keeps the students engaged with the content being taught.</w:t>
+              <w:t>are</w:t>
+            </w:r>
+            <w:proofErr w:type="gramEnd"/>
+            <w:r>
+              <w:rPr>
+                <w:spacing w:val="20"/>
+              </w:rPr>
+              <w:t xml:space="preserve"> interactive tasks that keeps the students engaged with the content being taught.</w:t>
             </w:r>
           </w:p>
           <w:p>
@@ -6257,11 +6765,19 @@
                 <w:spacing w:val="20"/>
               </w:rPr>
             </w:pPr>
+            <w:proofErr w:type="gramStart"/>
             <w:r>
               <w:rPr>
                 <w:spacing w:val="20"/>
               </w:rPr>
-              <w:t>the ability of software to be transferred from one machine or system to another.</w:t>
+              <w:t>the</w:t>
+            </w:r>
+            <w:proofErr w:type="gramEnd"/>
+            <w:r>
+              <w:rPr>
+                <w:spacing w:val="20"/>
+              </w:rPr>
+              <w:t xml:space="preserve"> ability of software to be transferred from one machine or system to another.</w:t>
             </w:r>
           </w:p>
           <w:p>
@@ -6308,11 +6824,19 @@
                 <w:spacing w:val="20"/>
               </w:rPr>
             </w:pPr>
+            <w:proofErr w:type="gramStart"/>
             <w:r>
               <w:rPr>
                 <w:spacing w:val="20"/>
               </w:rPr>
-              <w:t>is a framework within which people can address complex adaptive problems, while productively and creatively delivering products of the highest possible value.</w:t>
+              <w:t>is</w:t>
+            </w:r>
+            <w:proofErr w:type="gramEnd"/>
+            <w:r>
+              <w:rPr>
+                <w:spacing w:val="20"/>
+              </w:rPr>
+              <w:t xml:space="preserve"> a framework within which people can address complex adaptive problems, while productively and creatively delivering products of the highest possible value.</w:t>
             </w:r>
           </w:p>
           <w:p>
@@ -6417,6 +6941,7 @@
                 <w:spacing w:val="20"/>
               </w:rPr>
             </w:pPr>
+            <w:proofErr w:type="gramStart"/>
             <w:r>
               <w:rPr>
                 <w:spacing w:val="20"/>
@@ -6427,7 +6952,14 @@
               <w:rPr>
                 <w:spacing w:val="20"/>
               </w:rPr>
-              <w:t>t is a highly visible, real-time picture of the work that the developers plan to accomplish.</w:t>
+              <w:t>t</w:t>
+            </w:r>
+            <w:proofErr w:type="gramEnd"/>
+            <w:r>
+              <w:rPr>
+                <w:spacing w:val="20"/>
+              </w:rPr>
+              <w:t xml:space="preserve"> is a highly visible, real-time picture of the work that the developers plan to accomplish.</w:t>
             </w:r>
           </w:p>
           <w:p>
@@ -6478,11 +7010,19 @@
                 <w:spacing w:val="20"/>
               </w:rPr>
             </w:pPr>
+            <w:proofErr w:type="gramStart"/>
             <w:r>
               <w:rPr>
                 <w:spacing w:val="20"/>
               </w:rPr>
-              <w:t>is an emergent, ordered list of what is needed to improve the product.</w:t>
+              <w:t>is</w:t>
+            </w:r>
+            <w:proofErr w:type="gramEnd"/>
+            <w:r>
+              <w:rPr>
+                <w:spacing w:val="20"/>
+              </w:rPr>
+              <w:t xml:space="preserve"> an emergent, ordered list of what is needed to improve the product.</w:t>
             </w:r>
           </w:p>
           <w:p>
@@ -6531,11 +7071,19 @@
                 <w:spacing w:val="20"/>
               </w:rPr>
             </w:pPr>
+            <w:proofErr w:type="gramStart"/>
             <w:r>
               <w:rPr>
                 <w:spacing w:val="20"/>
               </w:rPr>
-              <w:t>is a concrete stepping stone toward the goal of the product.</w:t>
+              <w:t>is</w:t>
+            </w:r>
+            <w:proofErr w:type="gramEnd"/>
+            <w:r>
+              <w:rPr>
+                <w:spacing w:val="20"/>
+              </w:rPr>
+              <w:t xml:space="preserve"> a concrete stepping stone toward the goal of the product.</w:t>
             </w:r>
           </w:p>
           <w:p>
@@ -6585,11 +7133,19 @@
                 <w:spacing w:val="20"/>
               </w:rPr>
             </w:pPr>
+            <w:proofErr w:type="gramStart"/>
             <w:r>
               <w:rPr>
                 <w:spacing w:val="20"/>
               </w:rPr>
-              <w:t>its purpose is to inspect the outcome of the sprint and determine future adaptations.</w:t>
+              <w:t>its</w:t>
+            </w:r>
+            <w:proofErr w:type="gramEnd"/>
+            <w:r>
+              <w:rPr>
+                <w:spacing w:val="20"/>
+              </w:rPr>
+              <w:t xml:space="preserve"> purpose is to inspect the outcome of the sprint and determine future adaptations.</w:t>
             </w:r>
           </w:p>
           <w:p>
@@ -6638,11 +7194,19 @@
                 <w:spacing w:val="20"/>
               </w:rPr>
             </w:pPr>
+            <w:proofErr w:type="gramStart"/>
             <w:r>
               <w:rPr>
                 <w:spacing w:val="20"/>
               </w:rPr>
-              <w:t>its purpose is to plan ways to increase quality and effectiveness.</w:t>
+              <w:t>its</w:t>
+            </w:r>
+            <w:proofErr w:type="gramEnd"/>
+            <w:r>
+              <w:rPr>
+                <w:spacing w:val="20"/>
+              </w:rPr>
+              <w:t xml:space="preserve"> purpose is to plan ways to increase quality and effectiveness.</w:t>
             </w:r>
           </w:p>
           <w:p>
@@ -6691,11 +7255,19 @@
                 <w:spacing w:val="20"/>
               </w:rPr>
             </w:pPr>
+            <w:proofErr w:type="gramStart"/>
             <w:r>
               <w:rPr>
                 <w:spacing w:val="20"/>
               </w:rPr>
-              <w:t>its purpose is to inspect progress toward the goal and adapt the Sprint Backlog as necessary, adjusting the upcoming planned work.</w:t>
+              <w:t>its</w:t>
+            </w:r>
+            <w:proofErr w:type="gramEnd"/>
+            <w:r>
+              <w:rPr>
+                <w:spacing w:val="20"/>
+              </w:rPr>
+              <w:t xml:space="preserve"> purpose is to inspect progress toward the goal and adapt the Sprint Backlog as necessary, adjusting the upcoming planned work.</w:t>
             </w:r>
           </w:p>
           <w:p>
@@ -7147,6 +7719,7 @@
                                 <w:szCs w:val="56"/>
                               </w:rPr>
                             </w:pPr>
+                            <w:proofErr w:type="spellStart"/>
                             <w:r>
                               <w:rPr>
                                 <w:rFonts w:ascii="Old English Text MT" w:hAnsi="Old English Text MT"/>
@@ -7154,8 +7727,29 @@
                                 <w:sz w:val="56"/>
                                 <w:szCs w:val="56"/>
                               </w:rPr>
-                              <w:t>Pamantasan ng Cabuyao</w:t>
+                              <w:t>Pamantasan</w:t>
                             </w:r>
+                            <w:proofErr w:type="spellEnd"/>
+                            <w:r>
+                              <w:rPr>
+                                <w:rFonts w:ascii="Old English Text MT" w:hAnsi="Old English Text MT"/>
+                                <w:color w:val="00B050"/>
+                                <w:sz w:val="56"/>
+                                <w:szCs w:val="56"/>
+                              </w:rPr>
+                              <w:t xml:space="preserve"> ng </w:t>
+                            </w:r>
+                            <w:proofErr w:type="spellStart"/>
+                            <w:r>
+                              <w:rPr>
+                                <w:rFonts w:ascii="Old English Text MT" w:hAnsi="Old English Text MT"/>
+                                <w:color w:val="00B050"/>
+                                <w:sz w:val="56"/>
+                                <w:szCs w:val="56"/>
+                              </w:rPr>
+                              <w:t>Cabuyao</w:t>
+                            </w:r>
+                            <w:proofErr w:type="spellEnd"/>
                           </w:p>
                         </w:txbxContent>
                       </wps:txbx>
@@ -7175,7 +7769,7 @@
             </wp:anchor>
           </w:drawing>
         </mc:Choice>
-        <mc:Fallback xmlns:cx="http://schemas.microsoft.com/office/drawing/2014/chartex" xmlns:cx1="http://schemas.microsoft.com/office/drawing/2015/9/8/chartex" xmlns:w16se="http://schemas.microsoft.com/office/word/2015/wordml/symex">
+        <mc:Fallback xmlns:w16se="http://schemas.microsoft.com/office/word/2015/wordml/symex" xmlns:cx1="http://schemas.microsoft.com/office/drawing/2015/9/8/chartex" xmlns:cx="http://schemas.microsoft.com/office/drawing/2014/chartex">
           <w:pict>
             <v:group id="Group 1" o:spid="_x0000_s1036" style="position:absolute;margin-left:-26.8pt;margin-top:56.4pt;width:664.5pt;height:796.5pt;z-index:-251660800;mso-wrap-distance-left:0;mso-wrap-distance-right:0;mso-position-horizontal-relative:page" coordorigin="-540,-29" coordsize="13290,15930" o:gfxdata="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">
               <v:shapetype id="_x0000_t32" coordsize="21600,21600" o:spt="32" o:oned="t" path="m,l21600,21600e" filled="f">
@@ -7628,7 +8222,7 @@
             </wp:anchor>
           </w:drawing>
         </mc:Choice>
-        <mc:Fallback xmlns:cx="http://schemas.microsoft.com/office/drawing/2014/chartex" xmlns:cx1="http://schemas.microsoft.com/office/drawing/2015/9/8/chartex" xmlns:w16se="http://schemas.microsoft.com/office/word/2015/wordml/symex">
+        <mc:Fallback xmlns:w16se="http://schemas.microsoft.com/office/word/2015/wordml/symex" xmlns:cx1="http://schemas.microsoft.com/office/drawing/2015/9/8/chartex" xmlns:cx="http://schemas.microsoft.com/office/drawing/2014/chartex">
           <w:pict>
             <v:group id="Group 13" o:spid="_x0000_s1027" style="position:absolute;left:0;text-align:left;margin-left:0;margin-top:-32.05pt;width:664.5pt;height:796.5pt;z-index:-251658752;mso-wrap-distance-left:0;mso-wrap-distance-right:0;mso-position-horizontal:center;mso-position-horizontal-relative:page" coordorigin="-540,-29" coordsize="13290,15930" o:gfxdata="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">
               <v:shapetype id="_x0000_t32" coordsize="21600,21600" o:spt="32" o:oned="t" path="m,l21600,21600e" filled="f">
@@ -7803,7 +8397,7 @@
             </wp:anchor>
           </w:drawing>
         </mc:Choice>
-        <mc:Fallback xmlns:cx="http://schemas.microsoft.com/office/drawing/2014/chartex" xmlns:cx1="http://schemas.microsoft.com/office/drawing/2015/9/8/chartex" xmlns:w16se="http://schemas.microsoft.com/office/word/2015/wordml/symex">
+        <mc:Fallback xmlns:w16se="http://schemas.microsoft.com/office/word/2015/wordml/symex" xmlns:cx1="http://schemas.microsoft.com/office/drawing/2015/9/8/chartex" xmlns:cx="http://schemas.microsoft.com/office/drawing/2014/chartex">
           <w:pict>
             <v:group w14:anchorId="1E2A6A0F" id="Group 15" o:spid="_x0000_s1026" style="position:absolute;margin-left:11.1pt;margin-top:10.2pt;width:349.5pt;height:52.75pt;z-index:251662336;mso-wrap-distance-left:0;mso-wrap-distance-right:0" coordsize="44386,6699" o:gfxdata="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">
               <v:shapetype id="_x0000_t75" coordsize="21600,21600" o:spt="75" o:preferrelative="t" path="m@4@5l@4@11@9@11@9@5xe" filled="f" stroked="f">
@@ -8165,7 +8759,7 @@
             </wp:anchor>
           </w:drawing>
         </mc:Choice>
-        <mc:Fallback xmlns:cx="http://schemas.microsoft.com/office/drawing/2014/chartex" xmlns:cx1="http://schemas.microsoft.com/office/drawing/2015/9/8/chartex" xmlns:w16se="http://schemas.microsoft.com/office/word/2015/wordml/symex">
+        <mc:Fallback xmlns:w16se="http://schemas.microsoft.com/office/word/2015/wordml/symex" xmlns:cx1="http://schemas.microsoft.com/office/drawing/2015/9/8/chartex" xmlns:cx="http://schemas.microsoft.com/office/drawing/2014/chartex">
           <w:pict>
             <v:rect id="Text Box 2" o:spid="_x0000_s1035" style="position:absolute;margin-left:17.5pt;margin-top:7.15pt;width:51.55pt;height:24.7pt;z-index:251659776;visibility:visible;mso-wrap-style:square;mso-width-percent:0;mso-height-percent:0;mso-wrap-distance-left:0;mso-wrap-distance-top:0;mso-wrap-distance-right:0;mso-wrap-distance-bottom:0;mso-position-horizontal:absolute;mso-position-horizontal-relative:right-margin-area;mso-position-vertical:absolute;mso-position-vertical-relative:text;mso-width-percent:0;mso-height-percent:0;mso-width-relative:margin;mso-height-relative:margin;v-text-anchor:top" o:gfxdata="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" filled="f" stroked="f">
               <v:path arrowok="t"/>
@@ -12358,6 +12952,21 @@
 </file>
 
 <file path=customXml/item1.xml><?xml version="1.0" encoding="utf-8"?>
+<?mso-contentType ?>
+<FormTemplates xmlns="http://schemas.microsoft.com/sharepoint/v3/contenttype/forms">
+  <Display>DocumentLibraryForm</Display>
+  <Edit>DocumentLibraryForm</Edit>
+  <New>DocumentLibraryForm</New>
+</FormTemplates>
+</file>
+
+<file path=customXml/item2.xml><?xml version="1.0" encoding="utf-8"?>
+<p:properties xmlns:p="http://schemas.microsoft.com/office/2006/metadata/properties" xmlns:xsi="http://www.w3.org/2001/XMLSchema-instance" xmlns:pc="http://schemas.microsoft.com/office/infopath/2007/PartnerControls">
+  <documentManagement/>
+</p:properties>
+</file>
+
+<file path=customXml/item3.xml><?xml version="1.0" encoding="utf-8"?>
 <ct:contentTypeSchema xmlns:ct="http://schemas.microsoft.com/office/2006/metadata/contentType" xmlns:ma="http://schemas.microsoft.com/office/2006/metadata/properties/metaAttributes" ct:_="" ma:_="" ma:contentTypeName="Document" ma:contentTypeID="0x010100977366A60CD39544A78AB0177C3CF2FA" ma:contentTypeVersion="3" ma:contentTypeDescription="Create a new document." ma:contentTypeScope="" ma:versionID="730c271107f671bee5102b4a43d40200">
   <xsd:schema xmlns:xsd="http://www.w3.org/2001/XMLSchema" xmlns:xs="http://www.w3.org/2001/XMLSchema" xmlns:p="http://schemas.microsoft.com/office/2006/metadata/properties" xmlns:ns2="780aa2b1-5012-4f4d-93a3-6170ac558556" targetNamespace="http://schemas.microsoft.com/office/2006/metadata/properties" ma:root="true" ma:fieldsID="e454fea9b57f79d02f3c9d0f0c532add" ns2:_="">
     <xsd:import namespace="780aa2b1-5012-4f4d-93a3-6170ac558556"/>
@@ -12495,26 +13104,28 @@
 </ct:contentTypeSchema>
 </file>
 
-<file path=customXml/item2.xml><?xml version="1.0" encoding="utf-8"?>
-<p:properties xmlns:p="http://schemas.microsoft.com/office/2006/metadata/properties" xmlns:xsi="http://www.w3.org/2001/XMLSchema-instance" xmlns:pc="http://schemas.microsoft.com/office/infopath/2007/PartnerControls">
-  <documentManagement/>
-</p:properties>
-</file>
-
-<file path=customXml/item3.xml><?xml version="1.0" encoding="utf-8"?>
-<?mso-contentType ?>
-<FormTemplates xmlns="http://schemas.microsoft.com/sharepoint/v3/contenttype/forms">
-  <Display>DocumentLibraryForm</Display>
-  <Edit>DocumentLibraryForm</Edit>
-  <New>DocumentLibraryForm</New>
-</FormTemplates>
-</file>
-
 <file path=customXml/item4.xml><?xml version="1.0" encoding="utf-8"?>
 <b:Sources xmlns:b="http://schemas.openxmlformats.org/officeDocument/2006/bibliography" xmlns="http://schemas.openxmlformats.org/officeDocument/2006/bibliography" SelectedStyle="\APASixthEditionOfficeOnline.xsl" StyleName="APA" Version="6"/>
 </file>
 
 <file path=customXml/itemProps1.xml><?xml version="1.0" encoding="utf-8"?>
+<ds:datastoreItem xmlns:ds="http://schemas.openxmlformats.org/officeDocument/2006/customXml" ds:itemID="{D5E8F4B5-A3D8-42DC-9C05-2DF4D334F57F}">
+  <ds:schemaRefs>
+    <ds:schemaRef ds:uri="http://schemas.microsoft.com/sharepoint/v3/contenttype/forms"/>
+  </ds:schemaRefs>
+</ds:datastoreItem>
+</file>
+
+<file path=customXml/itemProps2.xml><?xml version="1.0" encoding="utf-8"?>
+<ds:datastoreItem xmlns:ds="http://schemas.openxmlformats.org/officeDocument/2006/customXml" ds:itemID="{28493D3E-A7D5-4E66-8F58-C25D185AA5EA}">
+  <ds:schemaRefs>
+    <ds:schemaRef ds:uri="http://schemas.microsoft.com/office/2006/metadata/properties"/>
+    <ds:schemaRef ds:uri="http://schemas.microsoft.com/office/infopath/2007/PartnerControls"/>
+  </ds:schemaRefs>
+</ds:datastoreItem>
+</file>
+
+<file path=customXml/itemProps3.xml><?xml version="1.0" encoding="utf-8"?>
 <ds:datastoreItem xmlns:ds="http://schemas.openxmlformats.org/officeDocument/2006/customXml" ds:itemID="{04F40607-9DB2-4ABC-ABA5-3AF65D1B2CFD}">
   <ds:schemaRefs>
     <ds:schemaRef ds:uri="http://schemas.microsoft.com/office/2006/metadata/contentType"/>
@@ -12532,25 +13143,8 @@
 </ds:datastoreItem>
 </file>
 
-<file path=customXml/itemProps2.xml><?xml version="1.0" encoding="utf-8"?>
-<ds:datastoreItem xmlns:ds="http://schemas.openxmlformats.org/officeDocument/2006/customXml" ds:itemID="{28493D3E-A7D5-4E66-8F58-C25D185AA5EA}">
-  <ds:schemaRefs>
-    <ds:schemaRef ds:uri="http://schemas.microsoft.com/office/2006/metadata/properties"/>
-    <ds:schemaRef ds:uri="http://schemas.microsoft.com/office/infopath/2007/PartnerControls"/>
-  </ds:schemaRefs>
-</ds:datastoreItem>
-</file>
-
-<file path=customXml/itemProps3.xml><?xml version="1.0" encoding="utf-8"?>
-<ds:datastoreItem xmlns:ds="http://schemas.openxmlformats.org/officeDocument/2006/customXml" ds:itemID="{D5E8F4B5-A3D8-42DC-9C05-2DF4D334F57F}">
-  <ds:schemaRefs>
-    <ds:schemaRef ds:uri="http://schemas.microsoft.com/sharepoint/v3/contenttype/forms"/>
-  </ds:schemaRefs>
-</ds:datastoreItem>
-</file>
-
 <file path=customXml/itemProps4.xml><?xml version="1.0" encoding="utf-8"?>
-<ds:datastoreItem xmlns:ds="http://schemas.openxmlformats.org/officeDocument/2006/customXml" ds:itemID="{F05A7F96-FE81-40F6-9E16-0078588AE6BE}">
+<ds:datastoreItem xmlns:ds="http://schemas.openxmlformats.org/officeDocument/2006/customXml" ds:itemID="{2E141976-BD89-4C86-AC60-EF7A7D9CC9A9}">
   <ds:schemaRefs>
     <ds:schemaRef ds:uri="http://schemas.openxmlformats.org/officeDocument/2006/bibliography"/>
   </ds:schemaRefs>
